--- a/8семестр/Диплом/Диплом Панюшин Д.В. 19Б12.docx
+++ b/8семестр/Диплом/Диплом Панюшин Д.В. 19Б12.docx
@@ -68,7 +68,23 @@
           <w:b/>
           <w:u w:val="single"/>
         </w:rPr>
-        <w:t>Построение серверной составляющей веб приложения для медиа-платформы магазина дизайнерских эскизов одежды с интеграцией фриланс-биржи портных</w:t>
+        <w:t xml:space="preserve">Построение серверной составляющей веб приложения для медиа-платформы магазина дизайнерских эскизов одежды с интеграцией </w:t>
+      </w:r>
+      <w:proofErr w:type="spellStart"/>
+      <w:r>
+        <w:rPr>
+          <w:b/>
+          <w:u w:val="single"/>
+        </w:rPr>
+        <w:t>фриланс</w:t>
+      </w:r>
+      <w:proofErr w:type="spellEnd"/>
+      <w:r>
+        <w:rPr>
+          <w:b/>
+          <w:u w:val="single"/>
+        </w:rPr>
+        <w:t>-биржи портных</w:t>
       </w:r>
       <w:r>
         <w:rPr>
@@ -1534,12 +1550,14 @@
       <w:r>
         <w:t xml:space="preserve"> и </w:t>
       </w:r>
+      <w:proofErr w:type="spellStart"/>
       <w:r>
         <w:rPr>
           <w:lang w:val="en-US"/>
         </w:rPr>
         <w:t>Redis</w:t>
       </w:r>
+      <w:proofErr w:type="spellEnd"/>
       <w:r>
         <w:t xml:space="preserve">. </w:t>
       </w:r>
@@ -1571,7 +1589,15 @@
     </w:p>
     <w:p>
       <w:r>
-        <w:t>Вторая СУБД – документоориентированная. Она выбрана так как: данные слабо связны</w:t>
+        <w:t xml:space="preserve">Вторая СУБД – </w:t>
+      </w:r>
+      <w:proofErr w:type="spellStart"/>
+      <w:r>
+        <w:t>документоориентированная</w:t>
+      </w:r>
+      <w:proofErr w:type="spellEnd"/>
+      <w:r>
+        <w:t>. Она выбрана так как: данные слабо связны</w:t>
       </w:r>
       <w:r>
         <w:t>,</w:t>
@@ -1595,8 +1621,13 @@
         <w:t>NoSQL</w:t>
       </w:r>
       <w:r>
-        <w:t xml:space="preserve"> базы лучше подходят для хранения больших объёмов данных и их легче горизонтально масштабировать как раз за счёт слабой связности данных и денормализации</w:t>
-      </w:r>
+        <w:t xml:space="preserve"> базы лучше подходят для хранения больших объёмов данных и их легче горизонтально масштабировать как раз за счёт слабой связности данных и </w:t>
+      </w:r>
+      <w:proofErr w:type="spellStart"/>
+      <w:r>
+        <w:t>денормализации</w:t>
+      </w:r>
+      <w:proofErr w:type="spellEnd"/>
       <w:r>
         <w:rPr>
           <w:rStyle w:val="af0"/>
@@ -1640,6 +1671,11 @@
           <w:vertAlign w:val="superscript"/>
         </w:rPr>
         <w:instrText xml:space="preserve"> REF _Ref120795396 \r \h </w:instrText>
+      </w:r>
+      <w:r>
+        <w:rPr>
+          <w:vertAlign w:val="superscript"/>
+        </w:rPr>
       </w:r>
       <w:r>
         <w:rPr>
@@ -1714,6 +1750,11 @@
         <w:rPr>
           <w:vertAlign w:val="superscript"/>
         </w:rPr>
+      </w:r>
+      <w:r>
+        <w:rPr>
+          <w:vertAlign w:val="superscript"/>
+        </w:rPr>
         <w:fldChar w:fldCharType="separate"/>
       </w:r>
       <w:r>
@@ -1823,7 +1864,15 @@
         <w:t xml:space="preserve"> </w:t>
       </w:r>
       <w:r>
-        <w:t>– популярный фреймворк, предоставляющий удобный графический</w:t>
+        <w:t xml:space="preserve">– популярный </w:t>
+      </w:r>
+      <w:proofErr w:type="spellStart"/>
+      <w:r>
+        <w:t>фреймворк</w:t>
+      </w:r>
+      <w:proofErr w:type="spellEnd"/>
+      <w:r>
+        <w:t>, предоставляющий удобный графический</w:t>
       </w:r>
       <w:r>
         <w:tab/>
@@ -1841,12 +1890,21 @@
       <w:r>
         <w:t xml:space="preserve">Система сборки – </w:t>
       </w:r>
+      <w:proofErr w:type="spellStart"/>
       <w:r>
         <w:rPr>
           <w:i w:val="0"/>
           <w:lang w:val="en-US"/>
         </w:rPr>
-        <w:t>Gradle.</w:t>
+        <w:t>Gradle</w:t>
+      </w:r>
+      <w:proofErr w:type="spellEnd"/>
+      <w:r>
+        <w:rPr>
+          <w:i w:val="0"/>
+          <w:lang w:val="en-US"/>
+        </w:rPr>
+        <w:t>.</w:t>
       </w:r>
     </w:p>
     <w:p>
@@ -1995,16 +2053,46 @@
         <w:rPr>
           <w:lang w:val="en-US"/>
         </w:rPr>
-        <w:t>, PgAdmin 4, MongoDBCompass, Postman.</w:t>
-      </w:r>
-    </w:p>
-    <w:p>
+        <w:t xml:space="preserve">, </w:t>
+      </w:r>
+      <w:proofErr w:type="spellStart"/>
+      <w:r>
+        <w:rPr>
+          <w:lang w:val="en-US"/>
+        </w:rPr>
+        <w:t>PgAdmin</w:t>
+      </w:r>
+      <w:proofErr w:type="spellEnd"/>
+      <w:r>
+        <w:rPr>
+          <w:lang w:val="en-US"/>
+        </w:rPr>
+        <w:t xml:space="preserve"> 4, </w:t>
+      </w:r>
+      <w:proofErr w:type="spellStart"/>
+      <w:r>
+        <w:rPr>
+          <w:lang w:val="en-US"/>
+        </w:rPr>
+        <w:t>MongoDBCompass</w:t>
+      </w:r>
+      <w:proofErr w:type="spellEnd"/>
+      <w:r>
+        <w:rPr>
+          <w:lang w:val="en-US"/>
+        </w:rPr>
+        <w:t>, Postman.</w:t>
+      </w:r>
+    </w:p>
+    <w:p>
+      <w:proofErr w:type="spellStart"/>
       <w:r>
         <w:rPr>
           <w:lang w:val="en-US"/>
         </w:rPr>
         <w:t>InteliJ</w:t>
       </w:r>
+      <w:proofErr w:type="spellEnd"/>
       <w:r>
         <w:t xml:space="preserve"> </w:t>
       </w:r>
@@ -2037,12 +2125,14 @@
       </w:r>
     </w:p>
     <w:p>
+      <w:proofErr w:type="spellStart"/>
       <w:r>
         <w:rPr>
           <w:lang w:val="en-US"/>
         </w:rPr>
         <w:t>PgAdmin</w:t>
       </w:r>
+      <w:proofErr w:type="spellEnd"/>
       <w:r>
         <w:t xml:space="preserve"> 4 –</w:t>
       </w:r>
@@ -2063,12 +2153,14 @@
       </w:r>
     </w:p>
     <w:p>
+      <w:proofErr w:type="spellStart"/>
       <w:r>
         <w:rPr>
           <w:lang w:val="en-US"/>
         </w:rPr>
         <w:t>MongoDBCompass</w:t>
       </w:r>
+      <w:proofErr w:type="spellEnd"/>
       <w:r>
         <w:t xml:space="preserve"> – инструмент для управления базами данных на движке </w:t>
       </w:r>
@@ -2151,11 +2243,32 @@
     </w:p>
     <w:p>
       <w:r>
-        <w:t>Было решено использовать микросервисный подход</w:t>
-      </w:r>
-      <w:r>
-        <w:t xml:space="preserve"> ввиду его гибкости в разработке и поддерживании, простой масштабируемости и высокой доступности. Достоинства микросервисов особенно ярко проявляются при разворачивании приложения в контейнерах в системах оркестрации</w:t>
-      </w:r>
+        <w:t xml:space="preserve">Было решено использовать </w:t>
+      </w:r>
+      <w:proofErr w:type="spellStart"/>
+      <w:r>
+        <w:t>микросервисный</w:t>
+      </w:r>
+      <w:proofErr w:type="spellEnd"/>
+      <w:r>
+        <w:t xml:space="preserve"> подход</w:t>
+      </w:r>
+      <w:r>
+        <w:t xml:space="preserve"> ввиду его гибкости в разработке и поддерживании, простой масштабируемости и высокой доступности. Достоинства </w:t>
+      </w:r>
+      <w:proofErr w:type="spellStart"/>
+      <w:r>
+        <w:t>микросервисов</w:t>
+      </w:r>
+      <w:proofErr w:type="spellEnd"/>
+      <w:r>
+        <w:t xml:space="preserve"> особенно ярко проявляются при разворачивании приложения в контейнерах в системах </w:t>
+      </w:r>
+      <w:proofErr w:type="spellStart"/>
+      <w:r>
+        <w:t>оркестрации</w:t>
+      </w:r>
+      <w:proofErr w:type="spellEnd"/>
       <w:r>
         <w:t>, с помощью которых и будет работать система на облачных сервисах</w:t>
       </w:r>
@@ -2165,7 +2278,15 @@
     </w:p>
     <w:p>
       <w:r>
-        <w:t>При микросервисном подходе компоненты системы могут взаимодействовать друг с другом с помощью</w:t>
+        <w:t xml:space="preserve">При </w:t>
+      </w:r>
+      <w:proofErr w:type="spellStart"/>
+      <w:r>
+        <w:t>микросервисном</w:t>
+      </w:r>
+      <w:proofErr w:type="spellEnd"/>
+      <w:r>
+        <w:t xml:space="preserve"> подходе компоненты системы могут взаимодействовать друг с другом с помощью</w:t>
       </w:r>
       <w:r>
         <w:t xml:space="preserve"> </w:t>
@@ -2201,7 +2322,23 @@
     <w:p>
       <w:r>
         <w:lastRenderedPageBreak/>
-        <w:t>Сервисы используют в своей работе реляционные и нереляционные базы данных для хранения информации от пользователей, а также in-memory б</w:t>
+        <w:t xml:space="preserve">Сервисы используют в своей работе реляционные и </w:t>
+      </w:r>
+      <w:proofErr w:type="spellStart"/>
+      <w:r>
+        <w:t>нереляционные</w:t>
+      </w:r>
+      <w:proofErr w:type="spellEnd"/>
+      <w:r>
+        <w:t xml:space="preserve"> базы данных для хранения информации от пользователей, а также </w:t>
+      </w:r>
+      <w:proofErr w:type="spellStart"/>
+      <w:r>
+        <w:t>in-memory</w:t>
+      </w:r>
+      <w:proofErr w:type="spellEnd"/>
+      <w:r>
+        <w:t xml:space="preserve"> б</w:t>
       </w:r>
       <w:r>
         <w:t>азу</w:t>
@@ -2234,7 +2371,15 @@
         <w:t>JWT</w:t>
       </w:r>
       <w:r>
-        <w:t xml:space="preserve"> токены.</w:t>
+        <w:t xml:space="preserve"> </w:t>
+      </w:r>
+      <w:proofErr w:type="spellStart"/>
+      <w:r>
+        <w:t>токены</w:t>
+      </w:r>
+      <w:proofErr w:type="spellEnd"/>
+      <w:r>
+        <w:t>.</w:t>
       </w:r>
       <w:r>
         <w:rPr>
@@ -2247,7 +2392,23 @@
     </w:p>
     <w:p>
       <w:r>
-        <w:t>Система будет запущена в кластере Kubernetes с использованием контейнеров Docker.</w:t>
+        <w:t xml:space="preserve">Система будет запущена в кластере </w:t>
+      </w:r>
+      <w:proofErr w:type="spellStart"/>
+      <w:r>
+        <w:t>Kubernetes</w:t>
+      </w:r>
+      <w:proofErr w:type="spellEnd"/>
+      <w:r>
+        <w:t xml:space="preserve"> с использованием контейнеров </w:t>
+      </w:r>
+      <w:proofErr w:type="spellStart"/>
+      <w:r>
+        <w:t>Docker</w:t>
+      </w:r>
+      <w:proofErr w:type="spellEnd"/>
+      <w:r>
+        <w:t>.</w:t>
       </w:r>
       <w:r>
         <w:t xml:space="preserve"> </w:t>
@@ -2391,7 +2552,15 @@
       </w:pPr>
       <w:r>
         <w:tab/>
-        <w:t xml:space="preserve">Данная архитектура подходит для приложения, обрабатывающего около одного миллиона постоянных пользователей. К сожалению, поддержание такой системы не только трудозатратно, но и дорого. К тому же на начальном этапе работы нашего сервиса количество пользователей будет значительно меньше. Поэтому в дальнейшей работе я </w:t>
+        <w:t xml:space="preserve">Данная архитектура подходит для приложения, обрабатывающего около одного миллиона постоянных пользователей. К сожалению, поддержание такой системы не только </w:t>
+      </w:r>
+      <w:proofErr w:type="spellStart"/>
+      <w:r>
+        <w:t>трудозатратно</w:t>
+      </w:r>
+      <w:proofErr w:type="spellEnd"/>
+      <w:r>
+        <w:t xml:space="preserve">, но и дорого. К тому же на начальном этапе работы нашего сервиса количество пользователей будет значительно меньше. Поэтому в дальнейшей работе я </w:t>
       </w:r>
       <w:r>
         <w:lastRenderedPageBreak/>
@@ -2686,7 +2855,15 @@
         <w:t xml:space="preserve"> системы</w:t>
       </w:r>
       <w:r>
-        <w:t xml:space="preserve"> на микросервисы и, соответственно, </w:t>
+        <w:t xml:space="preserve"> на </w:t>
+      </w:r>
+      <w:proofErr w:type="spellStart"/>
+      <w:r>
+        <w:t>микросервисы</w:t>
+      </w:r>
+      <w:proofErr w:type="spellEnd"/>
+      <w:r>
+        <w:t xml:space="preserve"> и, соответственно, </w:t>
       </w:r>
       <w:r>
         <w:t xml:space="preserve">предметной области </w:t>
@@ -2741,8 +2918,13 @@
         <w:t xml:space="preserve"> </w:t>
       </w:r>
       <w:r>
-        <w:t>операции с пользовательской информацей</w:t>
-      </w:r>
+        <w:t xml:space="preserve">операции с пользовательской </w:t>
+      </w:r>
+      <w:proofErr w:type="spellStart"/>
+      <w:r>
+        <w:t>информацей</w:t>
+      </w:r>
+      <w:proofErr w:type="spellEnd"/>
     </w:p>
     <w:p>
       <w:pPr>
@@ -2762,7 +2944,23 @@
         <w:t xml:space="preserve"> </w:t>
       </w:r>
       <w:r>
-        <w:t>операции с основынм контентом приложения, которым являются скетчи, тэги и сопутствующие медиафайлы (фотографии, видео и прочее)</w:t>
+        <w:t xml:space="preserve">операции с </w:t>
+      </w:r>
+      <w:proofErr w:type="spellStart"/>
+      <w:r>
+        <w:t>основынм</w:t>
+      </w:r>
+      <w:proofErr w:type="spellEnd"/>
+      <w:r>
+        <w:t xml:space="preserve"> контентом приложения, которым являются скетчи, тэги и сопутствующие </w:t>
+      </w:r>
+      <w:proofErr w:type="spellStart"/>
+      <w:r>
+        <w:t>медиафайлы</w:t>
+      </w:r>
+      <w:proofErr w:type="spellEnd"/>
+      <w:r>
+        <w:t xml:space="preserve"> (фотографии, видео и прочее)</w:t>
       </w:r>
     </w:p>
     <w:p>
@@ -2780,7 +2978,23 @@
         <w:t>CRUD</w:t>
       </w:r>
       <w:r>
-        <w:t xml:space="preserve"> операции с метаниформацией (лайки, комменты, отзывы)</w:t>
+        <w:t xml:space="preserve"> операции с </w:t>
+      </w:r>
+      <w:proofErr w:type="spellStart"/>
+      <w:r>
+        <w:t>метаниформацией</w:t>
+      </w:r>
+      <w:proofErr w:type="spellEnd"/>
+      <w:r>
+        <w:t xml:space="preserve"> (лайки, </w:t>
+      </w:r>
+      <w:proofErr w:type="spellStart"/>
+      <w:r>
+        <w:t>комменты</w:t>
+      </w:r>
+      <w:proofErr w:type="spellEnd"/>
+      <w:r>
+        <w:t>, отзывы)</w:t>
       </w:r>
     </w:p>
     <w:p>
@@ -3123,7 +3337,15 @@
         <w:tab/>
       </w:r>
       <w:r>
-        <w:t xml:space="preserve">При определении способа разбиения приложения на микросервисы была создана структурная диаграмма, не только </w:t>
+        <w:t xml:space="preserve">При определении способа разбиения приложения на </w:t>
+      </w:r>
+      <w:proofErr w:type="spellStart"/>
+      <w:r>
+        <w:t>микросервисы</w:t>
+      </w:r>
+      <w:proofErr w:type="spellEnd"/>
+      <w:r>
+        <w:t xml:space="preserve"> была создана структурная диаграмма, не только </w:t>
       </w:r>
       <w:r>
         <w:t xml:space="preserve">описывающая </w:t>
@@ -3159,11 +3381,16 @@
         <w:t>проведения углубляющего</w:t>
       </w:r>
       <w:r>
-        <w:t xml:space="preserve"> рефакторинг</w:t>
+        <w:t xml:space="preserve"> </w:t>
+      </w:r>
+      <w:proofErr w:type="spellStart"/>
+      <w:r>
+        <w:t>рефакторинг</w:t>
       </w:r>
       <w:r>
         <w:t>а</w:t>
       </w:r>
+      <w:proofErr w:type="spellEnd"/>
       <w:r>
         <w:t xml:space="preserve"> </w:t>
       </w:r>
@@ -3199,11 +3426,25 @@
         <w:rPr>
           <w:rFonts w:eastAsiaTheme="minorHAnsi"/>
         </w:rPr>
-        <w:t xml:space="preserve">Работа с фреймворком </w:t>
-      </w:r>
+        <w:t xml:space="preserve">Работа с </w:t>
+      </w:r>
+      <w:proofErr w:type="spellStart"/>
       <w:r>
         <w:rPr>
           <w:rFonts w:eastAsiaTheme="minorHAnsi"/>
+        </w:rPr>
+        <w:t>фреймворком</w:t>
+      </w:r>
+      <w:proofErr w:type="spellEnd"/>
+      <w:r>
+        <w:rPr>
+          <w:rFonts w:eastAsiaTheme="minorHAnsi"/>
+        </w:rPr>
+        <w:t xml:space="preserve"> </w:t>
+      </w:r>
+      <w:r>
+        <w:rPr>
+          <w:rFonts w:eastAsiaTheme="minorHAnsi"/>
           <w:lang w:val="en-US"/>
         </w:rPr>
         <w:t>Spring</w:t>
@@ -3232,7 +3473,15 @@
         <w:t>прило</w:t>
       </w:r>
       <w:r>
-        <w:t xml:space="preserve">жения, использующего фреймворк, необходимо понимать принципы его работы. Фактический, </w:t>
+        <w:t xml:space="preserve">жения, использующего </w:t>
+      </w:r>
+      <w:proofErr w:type="spellStart"/>
+      <w:r>
+        <w:t>фреймворк</w:t>
+      </w:r>
+      <w:proofErr w:type="spellEnd"/>
+      <w:r>
+        <w:t xml:space="preserve">, необходимо понимать принципы его работы. Фактический, </w:t>
       </w:r>
       <w:r>
         <w:rPr>
@@ -3258,11 +3507,6 @@
       </w:r>
     </w:p>
     <w:p>
-      <w:pPr>
-        <w:rPr>
-          <w:lang w:val="en-US"/>
-        </w:rPr>
-      </w:pPr>
       <w:r>
         <w:t xml:space="preserve">Таким образом, работая с </w:t>
       </w:r>
@@ -3285,7 +3529,15 @@
         <w:t xml:space="preserve">-приложений. Создавая объекты, зависящие от других объектов, необходимо </w:t>
       </w:r>
       <w:r>
-        <w:t>давать понять фреймворку о существовании зависимости. В начальных версиях</w:t>
+        <w:t xml:space="preserve">давать понять </w:t>
+      </w:r>
+      <w:proofErr w:type="spellStart"/>
+      <w:r>
+        <w:t>фреймворку</w:t>
+      </w:r>
+      <w:proofErr w:type="spellEnd"/>
+      <w:r>
+        <w:t xml:space="preserve"> о существовании зависимости. В начальных версиях</w:t>
       </w:r>
       <w:r>
         <w:t xml:space="preserve"> </w:t>
@@ -3365,7 +3617,15 @@
         <w:t xml:space="preserve">в версии 3.1 </w:t>
       </w:r>
       <w:r>
-        <w:t>разработчики фреймворка добавили возможность</w:t>
+        <w:t xml:space="preserve">разработчики </w:t>
+      </w:r>
+      <w:proofErr w:type="spellStart"/>
+      <w:r>
+        <w:t>фреймворка</w:t>
+      </w:r>
+      <w:proofErr w:type="spellEnd"/>
+      <w:r>
+        <w:t xml:space="preserve"> добавили возможность</w:t>
       </w:r>
       <w:r>
         <w:t xml:space="preserve"> конфигурации приложения на основании внутри самого </w:t>
@@ -3463,9 +3723,60 @@
       <w:r>
         <w:rPr>
           <w:vertAlign w:val="superscript"/>
-          <w:lang w:val="en-US"/>
-        </w:rPr>
-        <w:instrText xml:space="preserve"> REF _Ref132305124 \r \h </w:instrText>
+        </w:rPr>
+        <w:instrText xml:space="preserve"> </w:instrText>
+      </w:r>
+      <w:r>
+        <w:rPr>
+          <w:vertAlign w:val="superscript"/>
+          <w:lang w:val="en-US"/>
+        </w:rPr>
+        <w:instrText>REF</w:instrText>
+      </w:r>
+      <w:r>
+        <w:rPr>
+          <w:vertAlign w:val="superscript"/>
+        </w:rPr>
+        <w:instrText xml:space="preserve"> _</w:instrText>
+      </w:r>
+      <w:r>
+        <w:rPr>
+          <w:vertAlign w:val="superscript"/>
+          <w:lang w:val="en-US"/>
+        </w:rPr>
+        <w:instrText>Ref</w:instrText>
+      </w:r>
+      <w:r>
+        <w:rPr>
+          <w:vertAlign w:val="superscript"/>
+        </w:rPr>
+        <w:instrText>132305124 \</w:instrText>
+      </w:r>
+      <w:r>
+        <w:rPr>
+          <w:vertAlign w:val="superscript"/>
+          <w:lang w:val="en-US"/>
+        </w:rPr>
+        <w:instrText>r</w:instrText>
+      </w:r>
+      <w:r>
+        <w:rPr>
+          <w:vertAlign w:val="superscript"/>
+        </w:rPr>
+        <w:instrText xml:space="preserve"> \</w:instrText>
+      </w:r>
+      <w:r>
+        <w:rPr>
+          <w:vertAlign w:val="superscript"/>
+          <w:lang w:val="en-US"/>
+        </w:rPr>
+        <w:instrText>h</w:instrText>
+      </w:r>
+      <w:r>
+        <w:rPr>
+          <w:vertAlign w:val="superscript"/>
+        </w:rPr>
+        <w:instrText xml:space="preserve"> </w:instrText>
       </w:r>
       <w:r>
         <w:rPr>
@@ -3483,7 +3794,6 @@
       <w:r>
         <w:rPr>
           <w:vertAlign w:val="superscript"/>
-          <w:lang w:val="en-US"/>
         </w:rPr>
         <w:t>18</w:t>
       </w:r>
@@ -3497,14 +3807,12 @@
       <w:r>
         <w:rPr>
           <w:vertAlign w:val="superscript"/>
-          <w:lang w:val="en-US"/>
         </w:rPr>
         <w:t>]</w:t>
       </w:r>
       <w:r>
         <w:rPr>
           <w:vertAlign w:val="superscript"/>
-          <w:lang w:val="en-US"/>
         </w:rPr>
         <w:t>[</w:t>
       </w:r>
@@ -3518,9 +3826,60 @@
       <w:r>
         <w:rPr>
           <w:vertAlign w:val="superscript"/>
-          <w:lang w:val="en-US"/>
-        </w:rPr>
-        <w:instrText xml:space="preserve"> REF _Ref132306034 \r \h </w:instrText>
+        </w:rPr>
+        <w:instrText xml:space="preserve"> </w:instrText>
+      </w:r>
+      <w:r>
+        <w:rPr>
+          <w:vertAlign w:val="superscript"/>
+          <w:lang w:val="en-US"/>
+        </w:rPr>
+        <w:instrText>REF</w:instrText>
+      </w:r>
+      <w:r>
+        <w:rPr>
+          <w:vertAlign w:val="superscript"/>
+        </w:rPr>
+        <w:instrText xml:space="preserve"> _</w:instrText>
+      </w:r>
+      <w:r>
+        <w:rPr>
+          <w:vertAlign w:val="superscript"/>
+          <w:lang w:val="en-US"/>
+        </w:rPr>
+        <w:instrText>Ref</w:instrText>
+      </w:r>
+      <w:r>
+        <w:rPr>
+          <w:vertAlign w:val="superscript"/>
+        </w:rPr>
+        <w:instrText>132306034 \</w:instrText>
+      </w:r>
+      <w:r>
+        <w:rPr>
+          <w:vertAlign w:val="superscript"/>
+          <w:lang w:val="en-US"/>
+        </w:rPr>
+        <w:instrText>r</w:instrText>
+      </w:r>
+      <w:r>
+        <w:rPr>
+          <w:vertAlign w:val="superscript"/>
+        </w:rPr>
+        <w:instrText xml:space="preserve"> \</w:instrText>
+      </w:r>
+      <w:r>
+        <w:rPr>
+          <w:vertAlign w:val="superscript"/>
+          <w:lang w:val="en-US"/>
+        </w:rPr>
+        <w:instrText>h</w:instrText>
+      </w:r>
+      <w:r>
+        <w:rPr>
+          <w:vertAlign w:val="superscript"/>
+        </w:rPr>
+        <w:instrText xml:space="preserve"> </w:instrText>
       </w:r>
       <w:r>
         <w:rPr>
@@ -3538,7 +3897,6 @@
       <w:r>
         <w:rPr>
           <w:vertAlign w:val="superscript"/>
-          <w:lang w:val="en-US"/>
         </w:rPr>
         <w:t>19</w:t>
       </w:r>
@@ -3552,7 +3910,6 @@
       <w:r>
         <w:rPr>
           <w:vertAlign w:val="superscript"/>
-          <w:lang w:val="en-US"/>
         </w:rPr>
         <w:t>]</w:t>
       </w:r>
@@ -3562,7 +3919,6 @@
       <w:r>
         <w:rPr>
           <w:vertAlign w:val="superscript"/>
-          <w:lang w:val="en-US"/>
         </w:rPr>
         <w:t>[</w:t>
       </w:r>
@@ -3576,9 +3932,60 @@
       <w:r>
         <w:rPr>
           <w:vertAlign w:val="superscript"/>
-          <w:lang w:val="en-US"/>
-        </w:rPr>
-        <w:instrText xml:space="preserve"> REF _Ref132306260 \r \h </w:instrText>
+        </w:rPr>
+        <w:instrText xml:space="preserve"> </w:instrText>
+      </w:r>
+      <w:r>
+        <w:rPr>
+          <w:vertAlign w:val="superscript"/>
+          <w:lang w:val="en-US"/>
+        </w:rPr>
+        <w:instrText>REF</w:instrText>
+      </w:r>
+      <w:r>
+        <w:rPr>
+          <w:vertAlign w:val="superscript"/>
+        </w:rPr>
+        <w:instrText xml:space="preserve"> _</w:instrText>
+      </w:r>
+      <w:r>
+        <w:rPr>
+          <w:vertAlign w:val="superscript"/>
+          <w:lang w:val="en-US"/>
+        </w:rPr>
+        <w:instrText>Ref</w:instrText>
+      </w:r>
+      <w:r>
+        <w:rPr>
+          <w:vertAlign w:val="superscript"/>
+        </w:rPr>
+        <w:instrText>132306260 \</w:instrText>
+      </w:r>
+      <w:r>
+        <w:rPr>
+          <w:vertAlign w:val="superscript"/>
+          <w:lang w:val="en-US"/>
+        </w:rPr>
+        <w:instrText>r</w:instrText>
+      </w:r>
+      <w:r>
+        <w:rPr>
+          <w:vertAlign w:val="superscript"/>
+        </w:rPr>
+        <w:instrText xml:space="preserve"> \</w:instrText>
+      </w:r>
+      <w:r>
+        <w:rPr>
+          <w:vertAlign w:val="superscript"/>
+          <w:lang w:val="en-US"/>
+        </w:rPr>
+        <w:instrText>h</w:instrText>
+      </w:r>
+      <w:r>
+        <w:rPr>
+          <w:vertAlign w:val="superscript"/>
+        </w:rPr>
+        <w:instrText xml:space="preserve"> </w:instrText>
       </w:r>
       <w:r>
         <w:rPr>
@@ -3596,7 +4003,6 @@
       <w:r>
         <w:rPr>
           <w:vertAlign w:val="superscript"/>
-          <w:lang w:val="en-US"/>
         </w:rPr>
         <w:t>20</w:t>
       </w:r>
@@ -3610,7 +4016,6 @@
       <w:r>
         <w:rPr>
           <w:vertAlign w:val="superscript"/>
-          <w:lang w:val="en-US"/>
         </w:rPr>
         <w:t>]</w:t>
       </w:r>
@@ -3947,7 +4352,23 @@
         <w:t>СУБД,</w:t>
       </w:r>
       <w:r>
-        <w:t xml:space="preserve"> реализован с помощью технологии Spring Data JPA. Этот слой предоставляет абстракцию для взаимодействия с базой данных, </w:t>
+        <w:t xml:space="preserve"> реализован с помощью технологии </w:t>
+      </w:r>
+      <w:proofErr w:type="spellStart"/>
+      <w:r>
+        <w:t>Spring</w:t>
+      </w:r>
+      <w:proofErr w:type="spellEnd"/>
+      <w:r>
+        <w:t xml:space="preserve"> </w:t>
+      </w:r>
+      <w:proofErr w:type="spellStart"/>
+      <w:r>
+        <w:t>Data</w:t>
+      </w:r>
+      <w:proofErr w:type="spellEnd"/>
+      <w:r>
+        <w:t xml:space="preserve"> JPA. Этот слой предоставляет абстракцию для взаимодействия с базой данных, </w:t>
       </w:r>
       <w:r>
         <w:t>предоставляя</w:t>
@@ -4023,13 +4444,53 @@
         <w:t xml:space="preserve">, </w:t>
       </w:r>
       <w:r>
-        <w:t>что означает, что он является сущностью JPA, которая отображает таблицу базы данных. Аннотация @Table определяет имя таблицы в</w:t>
+        <w:t>что означает, что он является сущностью JPA, которая отображает таблицу базы данных. Аннотация @</w:t>
+      </w:r>
+      <w:proofErr w:type="spellStart"/>
+      <w:r>
+        <w:t>Table</w:t>
+      </w:r>
+      <w:proofErr w:type="spellEnd"/>
+      <w:r>
+        <w:t xml:space="preserve"> определяет имя таблицы в</w:t>
       </w:r>
       <w:r>
         <w:t xml:space="preserve"> </w:t>
       </w:r>
       <w:r>
-        <w:t>базе данных, которую отображает класс. Аннотация @Id указывает, что поле id является первичным ключом таблицы. Аннотация @GeneratedValue указывает, что значение id будет генерироваться автоматически.</w:t>
+        <w:t>базе данных, которую отображает класс. Аннотация @</w:t>
+      </w:r>
+      <w:proofErr w:type="spellStart"/>
+      <w:r>
+        <w:t>Id</w:t>
+      </w:r>
+      <w:proofErr w:type="spellEnd"/>
+      <w:r>
+        <w:t xml:space="preserve"> указывает, что поле </w:t>
+      </w:r>
+      <w:proofErr w:type="spellStart"/>
+      <w:r>
+        <w:t>id</w:t>
+      </w:r>
+      <w:proofErr w:type="spellEnd"/>
+      <w:r>
+        <w:t xml:space="preserve"> является первичным ключом таблицы. Аннотация @</w:t>
+      </w:r>
+      <w:proofErr w:type="spellStart"/>
+      <w:r>
+        <w:t>GeneratedValue</w:t>
+      </w:r>
+      <w:proofErr w:type="spellEnd"/>
+      <w:r>
+        <w:t xml:space="preserve"> указывает, что значение </w:t>
+      </w:r>
+      <w:proofErr w:type="spellStart"/>
+      <w:r>
+        <w:t>id</w:t>
+      </w:r>
+      <w:proofErr w:type="spellEnd"/>
+      <w:r>
+        <w:t xml:space="preserve"> будет генерироваться автоматически.</w:t>
       </w:r>
       <w:r>
         <w:t xml:space="preserve"> Аннотация </w:t>
@@ -4037,8 +4498,13 @@
       <w:r>
         <w:t>@</w:t>
       </w:r>
-      <w:r>
-        <w:t xml:space="preserve">Column указывает на то, что поле класса </w:t>
+      <w:proofErr w:type="spellStart"/>
+      <w:r>
+        <w:t>Column</w:t>
+      </w:r>
+      <w:proofErr w:type="spellEnd"/>
+      <w:r>
+        <w:t xml:space="preserve"> указывает на то, что поле класса </w:t>
       </w:r>
       <w:r>
         <w:t>соответствует колонке в таблице базы данных (имя которой указано в аргументе аннотации).</w:t>
@@ -4050,7 +4516,15 @@
         <w:t>я</w:t>
       </w:r>
       <w:r>
-        <w:t xml:space="preserve"> @ManyToMany указывают на то, что </w:t>
+        <w:t xml:space="preserve"> @</w:t>
+      </w:r>
+      <w:proofErr w:type="spellStart"/>
+      <w:r>
+        <w:t>ManyToMany</w:t>
+      </w:r>
+      <w:proofErr w:type="spellEnd"/>
+      <w:r>
+        <w:t xml:space="preserve"> указывают на то, что </w:t>
       </w:r>
       <w:r>
         <w:t>данное поле представляет собой связь типа многие ко многим на другую сущность и, соответственно, на другую таблицу в базе данных</w:t>
@@ -4062,7 +4536,15 @@
         <w:t xml:space="preserve"> </w:t>
       </w:r>
       <w:r>
-        <w:t>Аннотация @JoinTable используется для настройки связи многие-ко-многим. Она указывает, какие столбцы должны быть использованы для связывания двух таблиц, и какое имя должна иметь таблица, которая будет создана для хранения этих связей</w:t>
+        <w:t>Аннотация @</w:t>
+      </w:r>
+      <w:proofErr w:type="spellStart"/>
+      <w:r>
+        <w:t>JoinTable</w:t>
+      </w:r>
+      <w:proofErr w:type="spellEnd"/>
+      <w:r>
+        <w:t xml:space="preserve"> используется для настройки связи многие-ко-многим. Она указывает, какие столбцы должны быть использованы для связывания двух таблиц, и какое имя должна иметь таблица, которая будет создана для хранения этих связей</w:t>
       </w:r>
       <w:r>
         <w:t xml:space="preserve">, ведь, как мы знаем, связь многое ко многим реализовывается в </w:t>
@@ -4082,18 +4564,25 @@
       <w:r>
         <w:t>@</w:t>
       </w:r>
+      <w:proofErr w:type="spellStart"/>
       <w:r>
         <w:rPr>
           <w:lang w:val="en-US"/>
         </w:rPr>
         <w:t>ManyToMany</w:t>
       </w:r>
+      <w:proofErr w:type="spellEnd"/>
       <w:r>
         <w:t xml:space="preserve"> существуют и другие аннотации для описания связей других типов. Естественно, они так же настраиваются с помощью аннотаций </w:t>
       </w:r>
       <w:r>
-        <w:t>@JoinTable</w:t>
-      </w:r>
+        <w:t>@</w:t>
+      </w:r>
+      <w:proofErr w:type="spellStart"/>
+      <w:r>
+        <w:t>JoinTable</w:t>
+      </w:r>
+      <w:proofErr w:type="spellEnd"/>
       <w:r>
         <w:t>.</w:t>
       </w:r>
@@ -4179,12 +4668,14 @@
       <w:r>
         <w:t xml:space="preserve"> </w:t>
       </w:r>
+      <w:proofErr w:type="spellStart"/>
       <w:r>
         <w:rPr>
           <w:lang w:val="en-US"/>
         </w:rPr>
         <w:t>Jpa</w:t>
       </w:r>
+      <w:proofErr w:type="spellEnd"/>
       <w:r>
         <w:t xml:space="preserve"> </w:t>
       </w:r>
@@ -4212,10 +4703,12 @@
       <w:r>
         <w:t>«</w:t>
       </w:r>
+      <w:proofErr w:type="spellStart"/>
       <w:proofErr w:type="gramStart"/>
       <w:r>
         <w:t>даймонд</w:t>
       </w:r>
+      <w:proofErr w:type="spellEnd"/>
       <w:r>
         <w:t>»</w:t>
       </w:r>
@@ -4268,11 +4761,19 @@
         <w:t>]</w:t>
       </w:r>
       <w:r>
-        <w:t xml:space="preserve"> синтксиса – класс, представляющий сущность с которой будут происходить операции (в данном случае</w:t>
-      </w:r>
-      <w:r>
         <w:t xml:space="preserve"> </w:t>
       </w:r>
+      <w:proofErr w:type="spellStart"/>
+      <w:r>
+        <w:t>синтксиса</w:t>
+      </w:r>
+      <w:proofErr w:type="spellEnd"/>
+      <w:r>
+        <w:t xml:space="preserve"> – класс, представляющий сущность с которой будут происходить операции (в данном случае</w:t>
+      </w:r>
+      <w:r>
+        <w:t xml:space="preserve"> </w:t>
+      </w:r>
       <w:r>
         <w:rPr>
           <w:lang w:val="en-US"/>
@@ -4305,9 +4806,11 @@
       <w:r>
         <w:t xml:space="preserve">Рассмотрим метод </w:t>
       </w:r>
+      <w:proofErr w:type="spellStart"/>
       <w:r>
         <w:t>getUserById</w:t>
       </w:r>
+      <w:proofErr w:type="spellEnd"/>
       <w:r>
         <w:t xml:space="preserve">. Можно предположить, что данный метод ищет пользователя по его уникальному идентификатору. Так и есть – при создании метода могут использоваться определённые шаблоны, такие как </w:t>
       </w:r>
@@ -4329,21 +4832,25 @@
       <w:r>
         <w:t xml:space="preserve">, </w:t>
       </w:r>
+      <w:proofErr w:type="spellStart"/>
       <w:r>
         <w:rPr>
           <w:lang w:val="en-US"/>
         </w:rPr>
         <w:t>getAll</w:t>
       </w:r>
+      <w:proofErr w:type="spellEnd"/>
       <w:r>
         <w:t xml:space="preserve">, </w:t>
       </w:r>
+      <w:proofErr w:type="spellStart"/>
       <w:r>
         <w:rPr>
           <w:lang w:val="en-US"/>
         </w:rPr>
         <w:t>findAll</w:t>
       </w:r>
+      <w:proofErr w:type="spellEnd"/>
       <w:r>
         <w:t xml:space="preserve">. </w:t>
       </w:r>
@@ -4351,7 +4858,15 @@
         <w:t>Они определяют будут ли иск</w:t>
       </w:r>
       <w:r>
-        <w:t>аться все объекты, подходящии о</w:t>
+        <w:t xml:space="preserve">аться все объекты, </w:t>
+      </w:r>
+      <w:proofErr w:type="spellStart"/>
+      <w:r>
+        <w:t>подходящии</w:t>
+      </w:r>
+      <w:proofErr w:type="spellEnd"/>
+      <w:r>
+        <w:t xml:space="preserve"> о</w:t>
       </w:r>
       <w:r>
         <w:t>писанию, или лишь один. Далее следуют поля (одно или несколько), по которым осуществляется по</w:t>
@@ -4421,9 +4936,11 @@
       <w:r>
         <w:t xml:space="preserve">этим полем является коллекция элементов, на вхождение в которую осуществляется проверка и выполнение метода). Примером такого метода является </w:t>
       </w:r>
+      <w:proofErr w:type="spellStart"/>
       <w:r>
         <w:t>getAllByRolesIn</w:t>
       </w:r>
+      <w:proofErr w:type="spellEnd"/>
       <w:r>
         <w:t>.</w:t>
       </w:r>
@@ -4435,7 +4952,15 @@
       </w:pPr>
       <w:bookmarkStart w:id="8" w:name="_Toc132042599"/>
       <w:r>
-        <w:t>2.2 Нереляционные СУБД</w:t>
+        <w:t xml:space="preserve">2.2 </w:t>
+      </w:r>
+      <w:proofErr w:type="spellStart"/>
+      <w:r>
+        <w:t>Нереляционные</w:t>
+      </w:r>
+      <w:proofErr w:type="spellEnd"/>
+      <w:r>
+        <w:t xml:space="preserve"> СУБД</w:t>
       </w:r>
       <w:bookmarkEnd w:id="8"/>
     </w:p>
@@ -4465,11 +4990,27 @@
         <w:t xml:space="preserve">СУБД </w:t>
       </w:r>
       <w:r>
-        <w:t>используется документоориентированная NoSQL база данных</w:t>
-      </w:r>
+        <w:t xml:space="preserve">используется </w:t>
+      </w:r>
+      <w:proofErr w:type="spellStart"/>
+      <w:r>
+        <w:t>документоориентированная</w:t>
+      </w:r>
+      <w:proofErr w:type="spellEnd"/>
       <w:r>
         <w:t xml:space="preserve"> </w:t>
       </w:r>
+      <w:proofErr w:type="spellStart"/>
+      <w:r>
+        <w:t>NoSQL</w:t>
+      </w:r>
+      <w:proofErr w:type="spellEnd"/>
+      <w:r>
+        <w:t xml:space="preserve"> база данных</w:t>
+      </w:r>
+      <w:r>
+        <w:t xml:space="preserve"> </w:t>
+      </w:r>
       <w:r>
         <w:rPr>
           <w:lang w:val="en-US"/>
@@ -4483,7 +5024,15 @@
         <w:t>информацию</w:t>
       </w:r>
       <w:r>
-        <w:t xml:space="preserve"> в виде документов BSON (Binary JSON), а не таблиц. </w:t>
+        <w:t xml:space="preserve"> в виде документов BSON (</w:t>
+      </w:r>
+      <w:proofErr w:type="spellStart"/>
+      <w:r>
+        <w:t>Binary</w:t>
+      </w:r>
+      <w:proofErr w:type="spellEnd"/>
+      <w:r>
+        <w:t xml:space="preserve"> JSON), а не таблиц. </w:t>
       </w:r>
       <w:r>
         <w:t>Д</w:t>
@@ -4533,14 +5082,27 @@
       <w:r>
         <w:t xml:space="preserve">ражать </w:t>
       </w:r>
-      <w:r>
-        <w:t>Java-</w:t>
+      <w:proofErr w:type="spellStart"/>
+      <w:r>
+        <w:t>Java</w:t>
+      </w:r>
+      <w:proofErr w:type="spellEnd"/>
+      <w:r>
+        <w:t>-</w:t>
       </w:r>
       <w:r>
         <w:t xml:space="preserve">объекты в документы. </w:t>
       </w:r>
       <w:r>
-        <w:t>Таким образом классы описывают не таблицу, как в реляционной базе данных, а коллекцию докуметов.</w:t>
+        <w:t xml:space="preserve">Таким образом классы описывают не таблицу, как в реляционной базе данных, а коллекцию </w:t>
+      </w:r>
+      <w:proofErr w:type="spellStart"/>
+      <w:r>
+        <w:t>докуметов</w:t>
+      </w:r>
+      <w:proofErr w:type="spellEnd"/>
+      <w:r>
+        <w:t>.</w:t>
       </w:r>
     </w:p>
     <w:p>
@@ -4570,17 +5132,57 @@
     </w:p>
     <w:p>
       <w:r>
-        <w:t xml:space="preserve">Аннотация @Document указывает, что данный класс представляет собой документ в некоторой коллекции (имя которой указывается в </w:t>
+        <w:t>Аннотация @</w:t>
+      </w:r>
+      <w:proofErr w:type="spellStart"/>
+      <w:r>
+        <w:t>Document</w:t>
+      </w:r>
+      <w:proofErr w:type="spellEnd"/>
+      <w:r>
+        <w:t xml:space="preserve"> указывает, что данный класс представляет собой документ в некоторой коллекции (имя которой указывается в </w:t>
       </w:r>
       <w:r>
         <w:t>аргументе</w:t>
       </w:r>
       <w:r>
-        <w:t xml:space="preserve"> аннотации). Поле id должно </w:t>
+        <w:t xml:space="preserve"> аннотации). Поле </w:t>
+      </w:r>
+      <w:proofErr w:type="spellStart"/>
+      <w:r>
+        <w:t>id</w:t>
+      </w:r>
+      <w:proofErr w:type="spellEnd"/>
+      <w:r>
+        <w:t xml:space="preserve"> должно </w:t>
       </w:r>
       <w:r>
         <w:lastRenderedPageBreak/>
-        <w:t xml:space="preserve">быть типа String и помечено аннотацией @Id, чтобы быть использованным как уникальный идентификатор документа в MongoDB. </w:t>
+        <w:t xml:space="preserve">быть типа </w:t>
+      </w:r>
+      <w:proofErr w:type="spellStart"/>
+      <w:r>
+        <w:t>String</w:t>
+      </w:r>
+      <w:proofErr w:type="spellEnd"/>
+      <w:r>
+        <w:t xml:space="preserve"> и помечено аннотацией @</w:t>
+      </w:r>
+      <w:proofErr w:type="spellStart"/>
+      <w:r>
+        <w:t>Id</w:t>
+      </w:r>
+      <w:proofErr w:type="spellEnd"/>
+      <w:r>
+        <w:t xml:space="preserve">, чтобы быть использованным как уникальный идентификатор документа в </w:t>
+      </w:r>
+      <w:proofErr w:type="spellStart"/>
+      <w:r>
+        <w:t>MongoDB</w:t>
+      </w:r>
+      <w:proofErr w:type="spellEnd"/>
+      <w:r>
+        <w:t xml:space="preserve">. </w:t>
       </w:r>
       <w:r>
         <w:t xml:space="preserve">Аннотация </w:t>
@@ -4603,17 +5205,27 @@
       <w:r>
         <w:t>@</w:t>
       </w:r>
+      <w:proofErr w:type="spellStart"/>
       <w:r>
         <w:rPr>
           <w:lang w:val="en-US"/>
         </w:rPr>
         <w:t>TextIndexed</w:t>
       </w:r>
+      <w:proofErr w:type="spellEnd"/>
       <w:r>
         <w:t xml:space="preserve"> создаёт текстовый индекс, который позволяет выполнять операцию поиска по тексту. </w:t>
       </w:r>
       <w:r>
-        <w:t>Аннотация @DocumentReference создаёт связь между документами коллекции</w:t>
+        <w:t>Аннотация @</w:t>
+      </w:r>
+      <w:proofErr w:type="spellStart"/>
+      <w:r>
+        <w:t>DocumentReference</w:t>
+      </w:r>
+      <w:proofErr w:type="spellEnd"/>
+      <w:r>
+        <w:t xml:space="preserve"> создаёт связь между документами коллекции</w:t>
       </w:r>
       <w:r>
         <w:t xml:space="preserve">. Это можно сравнить со связями между таблицами в </w:t>
@@ -4682,7 +5294,15 @@
     </w:p>
     <w:p>
       <w:r>
-        <w:t xml:space="preserve">В нашем приложении для взаимодействия с данными используются не только встроенные инструменты фреймворка, но и их имплементации – </w:t>
+        <w:t xml:space="preserve">В нашем приложении для взаимодействия с данными используются не только встроенные инструменты </w:t>
+      </w:r>
+      <w:proofErr w:type="spellStart"/>
+      <w:r>
+        <w:t>фреймворка</w:t>
+      </w:r>
+      <w:proofErr w:type="spellEnd"/>
+      <w:r>
+        <w:t xml:space="preserve">, но и их имплементации – </w:t>
       </w:r>
       <w:hyperlink r:id="rId19" w:history="1">
         <w:r>
@@ -4696,7 +5316,31 @@
         <w:t xml:space="preserve">. </w:t>
       </w:r>
       <w:r>
-        <w:t>Можно заметить что данный интерфейс наследуется не только от интерфейса MongoRepository, но и от интерфейса SketchRepositoryCustom, которые представляет собой интерфейс для взаимодействия с методами, описанными в классе SketchRepositoryImpl –</w:t>
+        <w:t xml:space="preserve">Можно заметить что данный интерфейс наследуется не только от интерфейса </w:t>
+      </w:r>
+      <w:proofErr w:type="spellStart"/>
+      <w:r>
+        <w:t>MongoRepository</w:t>
+      </w:r>
+      <w:proofErr w:type="spellEnd"/>
+      <w:r>
+        <w:t xml:space="preserve">, но и от интерфейса </w:t>
+      </w:r>
+      <w:proofErr w:type="spellStart"/>
+      <w:r>
+        <w:t>SketchRepositoryCustom</w:t>
+      </w:r>
+      <w:proofErr w:type="spellEnd"/>
+      <w:r>
+        <w:t xml:space="preserve">, которые представляет собой интерфейс для взаимодействия с методами, описанными в классе </w:t>
+      </w:r>
+      <w:proofErr w:type="spellStart"/>
+      <w:r>
+        <w:t>SketchRepositoryImpl</w:t>
+      </w:r>
+      <w:proofErr w:type="spellEnd"/>
+      <w:r>
+        <w:t xml:space="preserve"> –</w:t>
       </w:r>
       <w:r>
         <w:t xml:space="preserve"> </w:t>
@@ -4715,18 +5359,22 @@
       <w:r>
         <w:t xml:space="preserve">Внутри этих методов используется </w:t>
       </w:r>
+      <w:proofErr w:type="spellStart"/>
       <w:r>
         <w:rPr>
           <w:lang w:val="en-US"/>
         </w:rPr>
         <w:t>CriteriaAPI</w:t>
       </w:r>
+      <w:proofErr w:type="spellEnd"/>
       <w:r>
         <w:t xml:space="preserve">, позволяющее создавать запросы, использующие все возможности базы данных. Например, в методе </w:t>
       </w:r>
+      <w:proofErr w:type="spellStart"/>
       <w:r>
         <w:t>findAllByTagsAndName</w:t>
       </w:r>
+      <w:proofErr w:type="spellEnd"/>
       <w:r>
         <w:t xml:space="preserve"> используется поиск по тексту – один из инструментов движка базы данных </w:t>
       </w:r>
@@ -4766,9 +5414,11 @@
       <w:r>
         <w:t xml:space="preserve">агрегирующих запросов, как это можно увидеть в методе </w:t>
       </w:r>
+      <w:proofErr w:type="spellStart"/>
       <w:r>
         <w:t>countSketchesLikes</w:t>
       </w:r>
+      <w:proofErr w:type="spellEnd"/>
       <w:r>
         <w:t xml:space="preserve"> класса </w:t>
       </w:r>
@@ -4792,17 +5442,27 @@
         <w:lastRenderedPageBreak/>
         <w:t xml:space="preserve">Описание принципа того, как работает </w:t>
       </w:r>
+      <w:proofErr w:type="spellStart"/>
       <w:r>
         <w:rPr>
           <w:lang w:val="en-US"/>
         </w:rPr>
         <w:t>CriteriaAPI</w:t>
       </w:r>
+      <w:proofErr w:type="spellEnd"/>
       <w:r>
         <w:t xml:space="preserve"> </w:t>
       </w:r>
       <w:r>
-        <w:t>сводится к тому, что мы поэлементно программно строим запрос на языке манипулирования данными (</w:t>
+        <w:t xml:space="preserve">сводится к тому, что мы поэлементно </w:t>
+      </w:r>
+      <w:proofErr w:type="spellStart"/>
+      <w:r>
+        <w:t>программно</w:t>
+      </w:r>
+      <w:proofErr w:type="spellEnd"/>
+      <w:r>
+        <w:t xml:space="preserve"> строим запрос на языке манипулирования данными (</w:t>
       </w:r>
       <w:r>
         <w:rPr>
@@ -4816,8 +5476,13 @@
       <w:r>
         <w:t xml:space="preserve">или его аналоги для взаимодействия с </w:t>
       </w:r>
-      <w:r>
-        <w:t>нереляционными СУБД) и выполняем его, получая результат.</w:t>
+      <w:proofErr w:type="spellStart"/>
+      <w:r>
+        <w:t>нереляционными</w:t>
+      </w:r>
+      <w:proofErr w:type="spellEnd"/>
+      <w:r>
+        <w:t xml:space="preserve"> СУБД) и выполняем его, получая результат.</w:t>
       </w:r>
     </w:p>
     <w:p>
@@ -4842,9 +5507,11 @@
       <w:r>
         <w:t xml:space="preserve"> </w:t>
       </w:r>
+      <w:proofErr w:type="spellStart"/>
       <w:r>
         <w:t>GroupOperation</w:t>
       </w:r>
+      <w:proofErr w:type="spellEnd"/>
     </w:p>
     <w:p>
       <w:pPr>
@@ -4857,9 +5524,11 @@
       <w:r>
         <w:t xml:space="preserve">Создаём критерий фильтрации – </w:t>
       </w:r>
+      <w:proofErr w:type="spellStart"/>
       <w:r>
         <w:t>MatchOperation</w:t>
       </w:r>
+      <w:proofErr w:type="spellEnd"/>
     </w:p>
     <w:p>
       <w:pPr>
@@ -4875,9 +5544,11 @@
       <w:r>
         <w:t xml:space="preserve">в </w:t>
       </w:r>
+      <w:proofErr w:type="spellStart"/>
       <w:r>
         <w:t>Aggregation</w:t>
       </w:r>
+      <w:proofErr w:type="spellEnd"/>
     </w:p>
     <w:p>
       <w:pPr>
@@ -4893,9 +5564,11 @@
       <w:r>
         <w:t xml:space="preserve"> – </w:t>
       </w:r>
+      <w:proofErr w:type="spellStart"/>
       <w:r>
         <w:t>AggregationResults</w:t>
       </w:r>
+      <w:proofErr w:type="spellEnd"/>
       <w:r>
         <w:t>.</w:t>
       </w:r>
@@ -4940,9 +5613,11 @@
       <w:r>
         <w:t xml:space="preserve"> </w:t>
       </w:r>
+      <w:proofErr w:type="spellStart"/>
       <w:r>
         <w:t>Criteria</w:t>
       </w:r>
+      <w:proofErr w:type="spellEnd"/>
     </w:p>
     <w:p>
       <w:pPr>
@@ -4955,9 +5630,11 @@
       <w:r>
         <w:t xml:space="preserve">Создаём и добавляем критерий поиска по тексту – </w:t>
       </w:r>
+      <w:proofErr w:type="spellStart"/>
       <w:r>
         <w:t>TextCriteria</w:t>
       </w:r>
+      <w:proofErr w:type="spellEnd"/>
     </w:p>
     <w:p>
       <w:pPr>
@@ -5029,12 +5706,14 @@
       <w:r>
         <w:t xml:space="preserve"> баз данных и </w:t>
       </w:r>
+      <w:proofErr w:type="spellStart"/>
       <w:r>
         <w:rPr>
           <w:lang w:val="en-US"/>
         </w:rPr>
         <w:t>Mongock</w:t>
       </w:r>
+      <w:proofErr w:type="spellEnd"/>
       <w:r>
         <w:t xml:space="preserve"> для миграций баз данных </w:t>
       </w:r>
@@ -5133,8 +5812,13 @@
       </w:r>
       <w:proofErr w:type="gramStart"/>
       <w:r>
-        <w:t>&gt;.sql</w:t>
-      </w:r>
+        <w:t>&gt;.</w:t>
+      </w:r>
+      <w:proofErr w:type="spellStart"/>
+      <w:r>
+        <w:t>sql</w:t>
+      </w:r>
+      <w:proofErr w:type="spellEnd"/>
       <w:proofErr w:type="gramEnd"/>
       <w:r>
         <w:t>, где :</w:t>
@@ -5243,12 +5927,14 @@
         </w:rPr>
         <w:t>F</w:t>
       </w:r>
+      <w:proofErr w:type="spellStart"/>
       <w:r>
         <w:rPr>
           <w:lang w:val="en-US"/>
         </w:rPr>
         <w:t>lyway</w:t>
       </w:r>
+      <w:proofErr w:type="spellEnd"/>
       <w:r>
         <w:t xml:space="preserve"> сравнивает текущую версию базы данных (используя собственную таблицу, хранящую информацию о выполненных миграциях) с требуемой версией, которую мы указали в конфигурационном файле. Если версии не сходятся, то </w:t>
       </w:r>
@@ -5272,12 +5958,14 @@
       <w:r>
         <w:t xml:space="preserve">Рассмотрим миграции с </w:t>
       </w:r>
+      <w:proofErr w:type="spellStart"/>
       <w:r>
         <w:rPr>
           <w:lang w:val="en-US"/>
         </w:rPr>
         <w:t>Mongock</w:t>
       </w:r>
+      <w:proofErr w:type="spellEnd"/>
       <w:r>
         <w:t xml:space="preserve">. В отличии от </w:t>
       </w:r>
@@ -5323,20 +6011,38 @@
         <w:t>, необходимые для работы приложения. Аннотация</w:t>
       </w:r>
       <w:r>
-        <w:t xml:space="preserve"> @ChangeUnit</w:t>
-      </w:r>
+        <w:t xml:space="preserve"> @</w:t>
+      </w:r>
+      <w:proofErr w:type="spellStart"/>
+      <w:r>
+        <w:t>ChangeUnit</w:t>
+      </w:r>
+      <w:proofErr w:type="spellEnd"/>
       <w:r>
         <w:t xml:space="preserve"> указывает на то, что данный класс является миграцией, а в качестве аргументов принимает идентификатор, номер в очереди и автора миграции. Аннотация </w:t>
       </w:r>
       <w:r>
-        <w:t xml:space="preserve">@Execution </w:t>
+        <w:t>@</w:t>
+      </w:r>
+      <w:proofErr w:type="spellStart"/>
+      <w:r>
+        <w:t>Execution</w:t>
+      </w:r>
+      <w:proofErr w:type="spellEnd"/>
+      <w:r>
+        <w:t xml:space="preserve"> </w:t>
       </w:r>
       <w:r>
         <w:t xml:space="preserve">помечает метод, который будет выполняться для осуществления миграции, а аннотация </w:t>
       </w:r>
       <w:r>
-        <w:t>@RollbackExecution</w:t>
-      </w:r>
+        <w:t>@</w:t>
+      </w:r>
+      <w:proofErr w:type="spellStart"/>
+      <w:r>
+        <w:t>RollbackExecution</w:t>
+      </w:r>
+      <w:proofErr w:type="spellEnd"/>
       <w:r>
         <w:t xml:space="preserve"> помечает метод, возвращающий базу данный в состояние, которое было до выполнения мигрирующего метод</w:t>
       </w:r>
@@ -5350,15 +6056,28 @@
         <w:t xml:space="preserve"> Последний выполняется в случае ошибки при выполнении метода, помеченного </w:t>
       </w:r>
       <w:r>
-        <w:t>@Execution</w:t>
-      </w:r>
+        <w:t>@</w:t>
+      </w:r>
+      <w:proofErr w:type="spellStart"/>
+      <w:r>
+        <w:t>Execution</w:t>
+      </w:r>
+      <w:proofErr w:type="spellEnd"/>
       <w:r>
         <w:t>.</w:t>
       </w:r>
     </w:p>
     <w:p>
       <w:r>
-        <w:t xml:space="preserve">Миграции являются очень сильным инструментом, необходимым для работы крупных приложений, но они не являются обязательными – компоненты фреймворка </w:t>
+        <w:t xml:space="preserve">Миграции являются очень сильным инструментом, необходимым для работы крупных приложений, но они не являются обязательными – компоненты </w:t>
+      </w:r>
+      <w:proofErr w:type="spellStart"/>
+      <w:r>
+        <w:t>фреймворка</w:t>
+      </w:r>
+      <w:proofErr w:type="spellEnd"/>
+      <w:r>
+        <w:t xml:space="preserve"> </w:t>
       </w:r>
       <w:r>
         <w:rPr>
@@ -5390,12 +6109,14 @@
       <w:r>
         <w:t>.</w:t>
       </w:r>
+      <w:proofErr w:type="spellStart"/>
       <w:r>
         <w:rPr>
           <w:lang w:val="en-US"/>
         </w:rPr>
         <w:t>jpa</w:t>
       </w:r>
+      <w:proofErr w:type="spellEnd"/>
       <w:r>
         <w:t>.</w:t>
       </w:r>
@@ -5408,12 +6129,14 @@
       <w:r>
         <w:t>.</w:t>
       </w:r>
+      <w:proofErr w:type="spellStart"/>
       <w:r>
         <w:rPr>
           <w:lang w:val="en-US"/>
         </w:rPr>
         <w:t>ddl</w:t>
       </w:r>
+      <w:proofErr w:type="spellEnd"/>
       <w:r>
         <w:t>-</w:t>
       </w:r>
@@ -5762,8 +6485,13 @@
         <w:t>а</w:t>
       </w:r>
       <w:r>
-        <w:t>. Фактически является ролью суперпользователя</w:t>
-      </w:r>
+        <w:t xml:space="preserve">. Фактически является ролью </w:t>
+      </w:r>
+      <w:proofErr w:type="spellStart"/>
+      <w:r>
+        <w:t>суперпользователя</w:t>
+      </w:r>
+      <w:proofErr w:type="spellEnd"/>
       <w:r>
         <w:t xml:space="preserve"> системы</w:t>
       </w:r>
@@ -6395,11 +7123,16 @@
       <w:pPr>
         <w:ind w:firstLine="0"/>
       </w:pPr>
+      <w:proofErr w:type="spellStart"/>
       <w:r>
         <w:t>Т</w:t>
       </w:r>
       <w:r>
-        <w:t xml:space="preserve">окен создаётся из этих трех частей посредством конкатенации через точку их </w:t>
+        <w:t>окен</w:t>
+      </w:r>
+      <w:proofErr w:type="spellEnd"/>
+      <w:r>
+        <w:t xml:space="preserve"> создаётся из этих трех частей посредством конкатенации через точку их </w:t>
       </w:r>
       <w:r>
         <w:rPr>
@@ -6494,7 +7227,15 @@
     </w:p>
     <w:p>
       <w:r>
-        <w:t>Наше приложение использует JWT при подтверждении аутентификации, так как мы хотим быть уверены в том, кто отправляет нам токен и можем ли мы предоставлять ему определённые полномочия.</w:t>
+        <w:t xml:space="preserve">Наше приложение использует JWT при подтверждении аутентификации, так как мы хотим быть уверены в том, кто отправляет нам </w:t>
+      </w:r>
+      <w:proofErr w:type="spellStart"/>
+      <w:r>
+        <w:t>токен</w:t>
+      </w:r>
+      <w:proofErr w:type="spellEnd"/>
+      <w:r>
+        <w:t xml:space="preserve"> и можем ли мы предоставлять ему определённые полномочия.</w:t>
       </w:r>
       <w:r>
         <w:t xml:space="preserve"> </w:t>
@@ -6512,8 +7253,13 @@
     </w:p>
     <w:p>
       <w:r>
-        <w:t>Сразу стоит отметить что не все страницы эндпоинты</w:t>
-      </w:r>
+        <w:t xml:space="preserve">Сразу стоит отметить что не все страницы </w:t>
+      </w:r>
+      <w:proofErr w:type="spellStart"/>
+      <w:r>
+        <w:t>эндпоинты</w:t>
+      </w:r>
+      <w:proofErr w:type="spellEnd"/>
       <w:r>
         <w:rPr>
           <w:vertAlign w:val="superscript"/>
@@ -6576,7 +7322,15 @@
         <w:t xml:space="preserve"> нового пользователя происходит по электронной почте и паролю.</w:t>
       </w:r>
       <w:r>
-        <w:t xml:space="preserve"> Также есть возможность предоставить дополнительные данные – имя, фамилия, описание, аватар и прочая информация.</w:t>
+        <w:t xml:space="preserve"> Также есть возможность предоставить дополнительные данные – имя, фамилия, описание, </w:t>
+      </w:r>
+      <w:proofErr w:type="spellStart"/>
+      <w:r>
+        <w:t>аватар</w:t>
+      </w:r>
+      <w:proofErr w:type="spellEnd"/>
+      <w:r>
+        <w:t xml:space="preserve"> и прочая информация.</w:t>
       </w:r>
       <w:r>
         <w:t xml:space="preserve"> После этого на указанный адрес электронной почты </w:t>
@@ -6595,8 +7349,13 @@
       <w:r>
         <w:t xml:space="preserve">После подтверждения авторизации, пользователь должен </w:t>
       </w:r>
-      <w:r>
-        <w:t xml:space="preserve">автризоваться в системе – выполнить </w:t>
+      <w:proofErr w:type="spellStart"/>
+      <w:r>
+        <w:t>автризоваться</w:t>
+      </w:r>
+      <w:proofErr w:type="spellEnd"/>
+      <w:r>
+        <w:t xml:space="preserve"> в системе – выполнить </w:t>
       </w:r>
       <w:r>
         <w:rPr>
@@ -6605,7 +7364,23 @@
         <w:t>POST</w:t>
       </w:r>
       <w:r>
-        <w:t xml:space="preserve"> запрос на соответствующий эндпоинт и предоставить логин и пароль. Если данные верны, то пользователю возвращаются два токена. Один из них </w:t>
+        <w:t xml:space="preserve"> запрос на соответствующий </w:t>
+      </w:r>
+      <w:proofErr w:type="spellStart"/>
+      <w:r>
+        <w:t>эндпоинт</w:t>
+      </w:r>
+      <w:proofErr w:type="spellEnd"/>
+      <w:r>
+        <w:t xml:space="preserve"> и предоставить логин и пароль. Если данные верны, то пользователю возвращаются два </w:t>
+      </w:r>
+      <w:proofErr w:type="spellStart"/>
+      <w:r>
+        <w:t>токена</w:t>
+      </w:r>
+      <w:proofErr w:type="spellEnd"/>
+      <w:r>
+        <w:t xml:space="preserve">. Один из них </w:t>
       </w:r>
       <w:r>
         <w:t xml:space="preserve">является </w:t>
@@ -6688,10 +7463,26 @@
         <w:t xml:space="preserve"> и </w:t>
       </w:r>
       <w:r>
-        <w:t>необходим для обновления первого токена, когда срок его годности заканчивается.</w:t>
-      </w:r>
-      <w:r>
-        <w:t xml:space="preserve"> Стоит отметить, что только второй токен сохраняется в базе данных вместе с его сроком доступа.</w:t>
+        <w:t xml:space="preserve">необходим для обновления первого </w:t>
+      </w:r>
+      <w:proofErr w:type="spellStart"/>
+      <w:r>
+        <w:t>токена</w:t>
+      </w:r>
+      <w:proofErr w:type="spellEnd"/>
+      <w:r>
+        <w:t>, когда срок его годности заканчивается.</w:t>
+      </w:r>
+      <w:r>
+        <w:t xml:space="preserve"> Стоит отметить, что только второй </w:t>
+      </w:r>
+      <w:proofErr w:type="spellStart"/>
+      <w:r>
+        <w:t>токен</w:t>
+      </w:r>
+      <w:proofErr w:type="spellEnd"/>
+      <w:r>
+        <w:t xml:space="preserve"> сохраняется в базе данных вместе с его сроком доступа.</w:t>
       </w:r>
     </w:p>
     <w:p>
@@ -6701,7 +7492,15 @@
         </w:rPr>
       </w:pPr>
       <w:r>
-        <w:t xml:space="preserve">Когда у токена доступа истекает срок годности, его владельцу необходимо произвести обновление – с помощью </w:t>
+        <w:t xml:space="preserve">Когда у </w:t>
+      </w:r>
+      <w:proofErr w:type="spellStart"/>
+      <w:r>
+        <w:t>токена</w:t>
+      </w:r>
+      <w:proofErr w:type="spellEnd"/>
+      <w:r>
+        <w:t xml:space="preserve"> доступа истекает срок годности, его владельцу необходимо произвести обновление – с помощью </w:t>
       </w:r>
       <w:r>
         <w:rPr>
@@ -6710,7 +7509,31 @@
         <w:t>POST</w:t>
       </w:r>
       <w:r>
-        <w:t xml:space="preserve"> запроса отправить токен обновления на соответствующий эндпоинт и получить новый токен доступа.</w:t>
+        <w:t xml:space="preserve"> запроса отправить </w:t>
+      </w:r>
+      <w:proofErr w:type="spellStart"/>
+      <w:r>
+        <w:t>токен</w:t>
+      </w:r>
+      <w:proofErr w:type="spellEnd"/>
+      <w:r>
+        <w:t xml:space="preserve"> обновления на соответствующий </w:t>
+      </w:r>
+      <w:proofErr w:type="spellStart"/>
+      <w:r>
+        <w:t>эндпоинт</w:t>
+      </w:r>
+      <w:proofErr w:type="spellEnd"/>
+      <w:r>
+        <w:t xml:space="preserve"> и получить новый </w:t>
+      </w:r>
+      <w:proofErr w:type="spellStart"/>
+      <w:r>
+        <w:t>токен</w:t>
+      </w:r>
+      <w:proofErr w:type="spellEnd"/>
+      <w:r>
+        <w:t xml:space="preserve"> доступа.</w:t>
       </w:r>
     </w:p>
     <w:p>
@@ -6719,7 +7542,15 @@
       </w:pPr>
       <w:r>
         <w:tab/>
-        <w:t>Наконец, когда пользователь желает обратиться к защищённому эндпоинту, то он вкладывает в заголовок «</w:t>
+        <w:t xml:space="preserve">Наконец, когда пользователь желает обратиться к защищённому </w:t>
+      </w:r>
+      <w:proofErr w:type="spellStart"/>
+      <w:r>
+        <w:t>эндпоинту</w:t>
+      </w:r>
+      <w:proofErr w:type="spellEnd"/>
+      <w:r>
+        <w:t>, то он вкладывает в заголовок «</w:t>
       </w:r>
       <w:r>
         <w:rPr>
@@ -6752,7 +7583,31 @@
         <w:t>Bearer</w:t>
       </w:r>
       <w:r>
-        <w:t>_токен доступа (естественно, в эту строку вставляется первый токен). Если отправленный успешно валидирован, то запрос выполняется и пользователю возвращается соответствующий ответ.</w:t>
+        <w:t>_</w:t>
+      </w:r>
+      <w:proofErr w:type="spellStart"/>
+      <w:r>
+        <w:t>токен</w:t>
+      </w:r>
+      <w:proofErr w:type="spellEnd"/>
+      <w:r>
+        <w:t xml:space="preserve"> доступа (естественно, в эту строку вставляется первый </w:t>
+      </w:r>
+      <w:proofErr w:type="spellStart"/>
+      <w:r>
+        <w:t>токен</w:t>
+      </w:r>
+      <w:proofErr w:type="spellEnd"/>
+      <w:r>
+        <w:t xml:space="preserve">). Если отправленный успешно </w:t>
+      </w:r>
+      <w:proofErr w:type="spellStart"/>
+      <w:r>
+        <w:t>валидирован</w:t>
+      </w:r>
+      <w:proofErr w:type="spellEnd"/>
+      <w:r>
+        <w:t>, то запрос выполняется и пользователю возвращается соответствующий ответ.</w:t>
       </w:r>
     </w:p>
     <w:p>
@@ -6772,7 +7627,15 @@
         </w:r>
       </w:hyperlink>
       <w:r>
-        <w:t xml:space="preserve"> хранятся классы, описывающие сущности пользователя, токена обновления и роли. Можно заметить, что класс пользователя (</w:t>
+        <w:t xml:space="preserve"> хранятся классы, описывающие сущности пользователя, </w:t>
+      </w:r>
+      <w:proofErr w:type="spellStart"/>
+      <w:r>
+        <w:t>токена</w:t>
+      </w:r>
+      <w:proofErr w:type="spellEnd"/>
+      <w:r>
+        <w:t xml:space="preserve"> обновления и роли. Можно заметить, что класс пользователя (</w:t>
       </w:r>
       <w:r>
         <w:rPr>
@@ -6792,15 +7655,28 @@
       <w:r>
         <w:t xml:space="preserve">реализовывает интерфейс </w:t>
       </w:r>
-      <w:r>
-        <w:t xml:space="preserve">UserDetails. </w:t>
+      <w:proofErr w:type="spellStart"/>
+      <w:r>
+        <w:t>UserDetails</w:t>
+      </w:r>
+      <w:proofErr w:type="spellEnd"/>
+      <w:r>
+        <w:t xml:space="preserve">. </w:t>
       </w:r>
       <w:r>
         <w:t xml:space="preserve">Это необходимо для </w:t>
       </w:r>
       <w:r>
         <w:lastRenderedPageBreak/>
-        <w:t xml:space="preserve">того, чтобы фреймворк понимал, какой класс будет являться представлением пользователя в системе. </w:t>
+        <w:t xml:space="preserve">того, чтобы </w:t>
+      </w:r>
+      <w:proofErr w:type="spellStart"/>
+      <w:r>
+        <w:t>фреймворк</w:t>
+      </w:r>
+      <w:proofErr w:type="spellEnd"/>
+      <w:r>
+        <w:t xml:space="preserve"> понимал, какой класс будет являться представлением пользователя в системе. </w:t>
       </w:r>
     </w:p>
     <w:p>
@@ -6855,23 +7731,35 @@
         <w:t xml:space="preserve">Перед попаданием в контроллер, запрос проходит через двенадцать </w:t>
       </w:r>
       <w:r>
-        <w:t xml:space="preserve">встроенных фильтров фреймворка, к которым также можно добавить собственные. Это и происходит в классах </w:t>
-      </w:r>
+        <w:t xml:space="preserve">встроенных фильтров </w:t>
+      </w:r>
+      <w:proofErr w:type="spellStart"/>
+      <w:r>
+        <w:t>фреймворка</w:t>
+      </w:r>
+      <w:proofErr w:type="spellEnd"/>
+      <w:r>
+        <w:t xml:space="preserve">, к которым также можно добавить собственные. Это и происходит в классах </w:t>
+      </w:r>
+      <w:proofErr w:type="spellStart"/>
       <w:r>
         <w:rPr>
           <w:lang w:val="en-US"/>
         </w:rPr>
         <w:t>JwtTokenFilter</w:t>
       </w:r>
+      <w:proofErr w:type="spellEnd"/>
       <w:r>
         <w:t xml:space="preserve"> и </w:t>
       </w:r>
+      <w:proofErr w:type="spellStart"/>
       <w:r>
         <w:rPr>
           <w:lang w:val="en-US"/>
         </w:rPr>
         <w:t>JwtFilterChainConfigurer</w:t>
       </w:r>
+      <w:proofErr w:type="spellEnd"/>
       <w:r>
         <w:t xml:space="preserve">. </w:t>
       </w:r>
@@ -6888,14 +7776,40 @@
         <w:t xml:space="preserve"> </w:t>
       </w:r>
       <w:r>
-        <w:t xml:space="preserve">в заголовке запроса, а также валидирующий его. При успешной валидации присутствующего токена в контекст приложения добавляется текущая авторизация, хранящая информацию о пользователе, отправившем запрос. В классе </w:t>
-      </w:r>
+        <w:t xml:space="preserve">в заголовке запроса, а также </w:t>
+      </w:r>
+      <w:proofErr w:type="spellStart"/>
+      <w:r>
+        <w:t>валидирующий</w:t>
+      </w:r>
+      <w:proofErr w:type="spellEnd"/>
+      <w:r>
+        <w:t xml:space="preserve"> его. При успешной </w:t>
+      </w:r>
+      <w:proofErr w:type="spellStart"/>
+      <w:r>
+        <w:t>валидации</w:t>
+      </w:r>
+      <w:proofErr w:type="spellEnd"/>
+      <w:r>
+        <w:t xml:space="preserve"> присутствующего </w:t>
+      </w:r>
+      <w:proofErr w:type="spellStart"/>
+      <w:r>
+        <w:t>токена</w:t>
+      </w:r>
+      <w:proofErr w:type="spellEnd"/>
+      <w:r>
+        <w:t xml:space="preserve"> в контекст приложения добавляется текущая авторизация, хранящая информацию о пользователе, отправившем запрос. В классе </w:t>
+      </w:r>
+      <w:proofErr w:type="spellStart"/>
       <w:r>
         <w:rPr>
           <w:lang w:val="en-US"/>
         </w:rPr>
         <w:t>JwtFilterChainConfigurer</w:t>
       </w:r>
+      <w:proofErr w:type="spellEnd"/>
       <w:r>
         <w:t xml:space="preserve"> фильтр добавляется в соответствующее место в списке фильтров. </w:t>
       </w:r>
@@ -6906,12 +7820,30 @@
         <w:t xml:space="preserve">ласс </w:t>
       </w:r>
       <w:hyperlink r:id="rId25" w:tooltip="JwtTokenProvider.java" w:history="1">
+        <w:proofErr w:type="spellStart"/>
         <w:r>
           <w:t>JwtTokenProvider</w:t>
         </w:r>
+        <w:proofErr w:type="spellEnd"/>
       </w:hyperlink>
       <w:r>
-        <w:t xml:space="preserve"> отвечает за создание токенов (доступа и обновления) и их валидацию.</w:t>
+        <w:t xml:space="preserve"> отвечает за создание </w:t>
+      </w:r>
+      <w:proofErr w:type="spellStart"/>
+      <w:r>
+        <w:t>токенов</w:t>
+      </w:r>
+      <w:proofErr w:type="spellEnd"/>
+      <w:r>
+        <w:t xml:space="preserve"> (доступа и обновления) и их </w:t>
+      </w:r>
+      <w:proofErr w:type="spellStart"/>
+      <w:r>
+        <w:t>валидацию</w:t>
+      </w:r>
+      <w:proofErr w:type="spellEnd"/>
+      <w:r>
+        <w:t>.</w:t>
       </w:r>
       <w:r>
         <w:t xml:space="preserve"> </w:t>
@@ -6988,9 +7920,11 @@
       <w:r>
         <w:t xml:space="preserve"> </w:t>
       </w:r>
+      <w:proofErr w:type="spellStart"/>
       <w:r>
         <w:t>SecurityFilterChain</w:t>
       </w:r>
+      <w:proofErr w:type="spellEnd"/>
       <w:r>
         <w:rPr>
           <w:rFonts w:ascii="Consolas" w:hAnsi="Consolas"/>
@@ -7014,27 +7948,74 @@
         <w:t>способы</w:t>
       </w:r>
       <w:r>
-        <w:t xml:space="preserve"> защиты должны работать и то, какие роли необходимы для доступа к каждому эндпоинту. </w:t>
+        <w:t xml:space="preserve"> защиты должны работать и то, какие роли необходимы для доступа к каждому </w:t>
+      </w:r>
+      <w:proofErr w:type="spellStart"/>
+      <w:r>
+        <w:t>эндпоинту</w:t>
+      </w:r>
+      <w:proofErr w:type="spellEnd"/>
+      <w:r>
+        <w:t xml:space="preserve">. </w:t>
       </w:r>
       <w:r>
         <w:t xml:space="preserve">Например, строка </w:t>
       </w:r>
-      <w:r>
-        <w:t>antMatchers("/docs/**"</w:t>
+      <w:proofErr w:type="spellStart"/>
+      <w:r>
+        <w:t>antMatchers</w:t>
+      </w:r>
+      <w:proofErr w:type="spellEnd"/>
+      <w:r>
+        <w:t>("/</w:t>
+      </w:r>
+      <w:proofErr w:type="spellStart"/>
+      <w:r>
+        <w:t>docs</w:t>
+      </w:r>
+      <w:proofErr w:type="spellEnd"/>
+      <w:r>
+        <w:t>/**"</w:t>
       </w:r>
       <w:proofErr w:type="gramStart"/>
       <w:r>
-        <w:t>).hasAnyRole</w:t>
-      </w:r>
+        <w:t>).</w:t>
+      </w:r>
+      <w:proofErr w:type="spellStart"/>
+      <w:r>
+        <w:t>hasAnyRole</w:t>
+      </w:r>
+      <w:proofErr w:type="spellEnd"/>
       <w:proofErr w:type="gramEnd"/>
       <w:r>
         <w:t>("DEVELOPER", "ADMIN")</w:t>
       </w:r>
       <w:r>
-        <w:t xml:space="preserve"> говорит о том, что доступ к эндпоинту с документацией доступен лишь администратору системы и разработчику, а строка </w:t>
-      </w:r>
-      <w:r>
-        <w:t>csrf().disable()</w:t>
+        <w:t xml:space="preserve"> говорит о том, что доступ к </w:t>
+      </w:r>
+      <w:proofErr w:type="spellStart"/>
+      <w:r>
+        <w:t>эндпоинту</w:t>
+      </w:r>
+      <w:proofErr w:type="spellEnd"/>
+      <w:r>
+        <w:t xml:space="preserve"> с документацией доступен лишь администратору системы и разработчику, а строка </w:t>
+      </w:r>
+      <w:proofErr w:type="spellStart"/>
+      <w:r>
+        <w:t>csrf</w:t>
+      </w:r>
+      <w:proofErr w:type="spellEnd"/>
+      <w:r>
+        <w:t>().</w:t>
+      </w:r>
+      <w:proofErr w:type="spellStart"/>
+      <w:r>
+        <w:t>disable</w:t>
+      </w:r>
+      <w:proofErr w:type="spellEnd"/>
+      <w:r>
+        <w:t>()</w:t>
       </w:r>
       <w:r>
         <w:t xml:space="preserve"> выключает механизм</w:t>
@@ -7129,8 +8110,13 @@
         <w:t>Google</w:t>
       </w:r>
       <w:r>
-        <w:t>. Работает это следующим образом: когда пользователь хочет авторизоваться с помощью своего аккаунта на стороннем сервисе, его переадресовывает на страницу авторизации этого сервиса, а затем, в случае успеха, данные о пользователе отправляются в нашу систему, где они обрабатываются в методе onAuthenticationSuccess</w:t>
-      </w:r>
+        <w:t xml:space="preserve">. Работает это следующим образом: когда пользователь хочет авторизоваться с помощью своего аккаунта на стороннем сервисе, его переадресовывает на страницу авторизации этого сервиса, а затем, в случае успеха, данные о пользователе отправляются в нашу систему, где они обрабатываются в методе </w:t>
+      </w:r>
+      <w:proofErr w:type="spellStart"/>
+      <w:r>
+        <w:t>onAuthenticationSuccess</w:t>
+      </w:r>
+      <w:proofErr w:type="spellEnd"/>
       <w:r>
         <w:t xml:space="preserve"> </w:t>
       </w:r>
@@ -7151,7 +8137,15 @@
     </w:p>
     <w:p>
       <w:r>
-        <w:t xml:space="preserve">Наконец, если в каком-либо защищённом эндпоинте необходимо получить информацию о пользователе, то к аргументам метода нужно добавить интерфейс </w:t>
+        <w:t xml:space="preserve">Наконец, если в каком-либо защищённом </w:t>
+      </w:r>
+      <w:proofErr w:type="spellStart"/>
+      <w:r>
+        <w:t>эндпоинте</w:t>
+      </w:r>
+      <w:proofErr w:type="spellEnd"/>
+      <w:r>
+        <w:t xml:space="preserve"> необходимо получить информацию о пользователе, то к аргументам метода нужно добавить интерфейс </w:t>
       </w:r>
       <w:r>
         <w:rPr>
@@ -7198,7 +8192,23 @@
     <w:p>
       <w:r>
         <w:lastRenderedPageBreak/>
-        <w:t>Стоит отметить, что код, не направленный на создание токенов дублируется в других микросервисах, требующих от пользователей авторизации. Это работает так как цифровую подпись можно проверять в любом сервисе системы, и это не требует доступа к базе данных с информацией о пользователях.</w:t>
+        <w:t xml:space="preserve">Стоит отметить, что код, не направленный на создание </w:t>
+      </w:r>
+      <w:proofErr w:type="spellStart"/>
+      <w:r>
+        <w:t>токенов</w:t>
+      </w:r>
+      <w:proofErr w:type="spellEnd"/>
+      <w:r>
+        <w:t xml:space="preserve"> дублируется в других </w:t>
+      </w:r>
+      <w:proofErr w:type="spellStart"/>
+      <w:r>
+        <w:t>микросервисах</w:t>
+      </w:r>
+      <w:proofErr w:type="spellEnd"/>
+      <w:r>
+        <w:t>, требующих от пользователей авторизации. Это работает так как цифровую подпись можно проверять в любом сервисе системы, и это не требует доступа к базе данных с информацией о пользователях.</w:t>
       </w:r>
       <w:r>
         <w:t xml:space="preserve"> Единственная разница заключаетс</w:t>
@@ -7239,7 +8249,15 @@
     </w:p>
     <w:p>
       <w:r>
-        <w:t>Ввиду того, что наше приложение является распределённой системой, возникает потребность взаимодействия между микросервисами. В современных приложениях эта задача может быть реализована принципиально различными способами – с помощью HTTP запросов между сервисами и с помощью брокеров сообщений. Каждый из этих подходов имеют как сильные, так и слабые стороны. Поговорим об этом подробнее:</w:t>
+        <w:t xml:space="preserve">Ввиду того, что наше приложение является распределённой системой, возникает потребность взаимодействия между </w:t>
+      </w:r>
+      <w:proofErr w:type="spellStart"/>
+      <w:r>
+        <w:t>микросервисами</w:t>
+      </w:r>
+      <w:proofErr w:type="spellEnd"/>
+      <w:r>
+        <w:t>. В современных приложениях эта задача может быть реализована принципиально различными способами – с помощью HTTP запросов между сервисами и с помощью брокеров сообщений. Каждый из этих подходов имеют как сильные, так и слабые стороны. Поговорим об этом подробнее:</w:t>
       </w:r>
     </w:p>
     <w:p>
@@ -7278,7 +8296,23 @@
         <w:ind w:left="1418"/>
       </w:pPr>
       <w:r>
-        <w:t>Обмен сообщений на основании HTTP запросов не поддерживает журналирование – при отказе сервиса-получателя информация, передаваемая в сообщение будет потеряна, так как получатель её не обработал до конца (или даже не начал этого делать). Брокеры сообщений поддерживают журналирование. Это означает, что сообщение в конечном итоге будет доставлено до получателя, так как запись о нем хранится в журнале и удаляется из него только после того, как получатель обработает сообщение.</w:t>
+        <w:t xml:space="preserve">Обмен сообщений на основании HTTP запросов не поддерживает </w:t>
+      </w:r>
+      <w:proofErr w:type="spellStart"/>
+      <w:r>
+        <w:t>журналирование</w:t>
+      </w:r>
+      <w:proofErr w:type="spellEnd"/>
+      <w:r>
+        <w:t xml:space="preserve"> – при отказе сервиса-получателя информация, передаваемая в сообщение будет потеряна, так как получатель её не обработал до конца (или даже не начал этого делать). Брокеры сообщений поддерживают </w:t>
+      </w:r>
+      <w:proofErr w:type="spellStart"/>
+      <w:r>
+        <w:t>журналирование</w:t>
+      </w:r>
+      <w:proofErr w:type="spellEnd"/>
+      <w:r>
+        <w:t>. Это означает, что сообщение в конечном итоге будет доставлено до получателя, так как запись о нем хранится в журнале и удаляется из него только после того, как получатель обработает сообщение.</w:t>
       </w:r>
     </w:p>
     <w:p>
@@ -7339,12 +8373,14 @@
       <w:r>
         <w:t xml:space="preserve">и </w:t>
       </w:r>
+      <w:proofErr w:type="spellStart"/>
       <w:r>
         <w:rPr>
           <w:lang w:val="en-US"/>
         </w:rPr>
         <w:t>RabbitMQ</w:t>
       </w:r>
+      <w:proofErr w:type="spellEnd"/>
       <w:r>
         <w:t xml:space="preserve">, но </w:t>
       </w:r>
@@ -7406,7 +8442,15 @@
         </w:numPr>
       </w:pPr>
       <w:r>
-        <w:t>модель умный брокер/тупой консьюмер позволяет отслеживать исполнение сервисом задачи при получении сообщения;</w:t>
+        <w:t xml:space="preserve">модель умный брокер/тупой </w:t>
+      </w:r>
+      <w:proofErr w:type="spellStart"/>
+      <w:r>
+        <w:t>консьюмер</w:t>
+      </w:r>
+      <w:proofErr w:type="spellEnd"/>
+      <w:r>
+        <w:t xml:space="preserve"> позволяет отслеживать исполнение сервисом задачи при получении сообщения;</w:t>
       </w:r>
     </w:p>
     <w:p>
@@ -7427,12 +8471,124 @@
       </w:r>
       <w:r>
         <w:lastRenderedPageBreak/>
-        <w:t>сообщение, в котором хранится информация с адресом электронной почты пользователя. Далее сервис фоновых задач, видя новое сообщение в очереди обрабатывает его – генерирует UUID-токен, привязывающийся к записи о новом пользователе в базе данных, и отправляет на предоставленную электронную почту письмо со ссылкой, хранящей внутри себя созданный токен. Пройдя по ссылке, пользователь отправляет GET запрос, содержащий токен в качестве параметра пути и тем самым, обращается к контроллеру сервиса фоновых задач. Контроллер валидирует токен, получает идентификатор пользователя, ассоциирующегося с этим токеном и обновляет запись об полученном пользователе в базе данных, изменяя поле, отвечающее за статус пользователя (переводит из состояния «инициализирован» в статус «активен»).</w:t>
-      </w:r>
-    </w:p>
-    <w:p>
-      <w:r>
-        <w:t>Приведём примеры кода. В классе https://github.com/DaniilDDDDD/disign-workshop-backend/blob/master/auth-service/src/main/java/com/workshop/authservice/service/messaging/AuthenticationConfirmationRabbitMQService.java метод sendConfirmation добавляет через эксчейндж новое сообщение в очередь, отвечающую за запросы на создание подтверждений новых пользователей. Этот метод вызывается в контроллере https://github.com/DaniilDDDDD/disign-workshop-backend/blob/master/auth-service/src/main/java/com/workshop/authservice/controller/UserController.java в методе register, отвеающем за эндпоинт регистрации. Далее в методе addUserForConfirmation класса https://github.com/DaniilDDDDD/disign-workshop-backend/blob/master/background-service/src/main/java/com/workshop/backgroundservice/handler/AuthenticationRabbitMQMessageReceiver.java читается сообщение из вышеупомянутой очереди и создаётся запись в БД с UUID токеном пользователя. Затем, когда пользователь переходит по ссылке из электронного письма, в методе confirm контроллера https://github.com/DaniilDDDDD/disign-workshop-backend/blob/master/background-service/src/main/java/com/workshop/backgroundservice/controller/AuthenticationConfirmationController.java происходит подтверждение регистрации.</w:t>
+        <w:t>сообщение, в котором хранится информация с адресом электронной почты пользователя. Далее сервис фоновых задач, видя новое сообщение в очереди обрабатывает его – генерирует UUID-</w:t>
+      </w:r>
+      <w:proofErr w:type="spellStart"/>
+      <w:r>
+        <w:t>токен</w:t>
+      </w:r>
+      <w:proofErr w:type="spellEnd"/>
+      <w:r>
+        <w:t xml:space="preserve">, привязывающийся к записи о новом пользователе в базе данных, и отправляет на предоставленную электронную почту письмо со ссылкой, хранящей внутри себя созданный </w:t>
+      </w:r>
+      <w:proofErr w:type="spellStart"/>
+      <w:r>
+        <w:t>токен</w:t>
+      </w:r>
+      <w:proofErr w:type="spellEnd"/>
+      <w:r>
+        <w:t xml:space="preserve">. Пройдя по ссылке, пользователь отправляет GET запрос, содержащий </w:t>
+      </w:r>
+      <w:proofErr w:type="spellStart"/>
+      <w:r>
+        <w:t>токен</w:t>
+      </w:r>
+      <w:proofErr w:type="spellEnd"/>
+      <w:r>
+        <w:t xml:space="preserve"> в качестве параметра пути и тем самым, обращается к контроллеру сервиса фоновых задач. Контроллер </w:t>
+      </w:r>
+      <w:proofErr w:type="spellStart"/>
+      <w:r>
+        <w:t>валидирует</w:t>
+      </w:r>
+      <w:proofErr w:type="spellEnd"/>
+      <w:r>
+        <w:t xml:space="preserve"> </w:t>
+      </w:r>
+      <w:proofErr w:type="spellStart"/>
+      <w:r>
+        <w:t>токен</w:t>
+      </w:r>
+      <w:proofErr w:type="spellEnd"/>
+      <w:r>
+        <w:t xml:space="preserve">, получает идентификатор пользователя, ассоциирующегося с этим </w:t>
+      </w:r>
+      <w:proofErr w:type="spellStart"/>
+      <w:r>
+        <w:t>токеном</w:t>
+      </w:r>
+      <w:proofErr w:type="spellEnd"/>
+      <w:r>
+        <w:t xml:space="preserve"> и обновляет запись об полученном пользователе в базе данных, изменяя поле, отвечающее за статус пользователя (переводит из состояния «инициализирован» в статус «активен»).</w:t>
+      </w:r>
+    </w:p>
+    <w:p>
+      <w:r>
+        <w:t xml:space="preserve">Приведём примеры кода. В классе https://github.com/DaniilDDDDD/disign-workshop-backend/blob/master/auth-service/src/main/java/com/workshop/authservice/service/messaging/AuthenticationConfirmationRabbitMQService.java метод </w:t>
+      </w:r>
+      <w:proofErr w:type="spellStart"/>
+      <w:r>
+        <w:t>sendConfirmation</w:t>
+      </w:r>
+      <w:proofErr w:type="spellEnd"/>
+      <w:r>
+        <w:t xml:space="preserve"> добавляет через </w:t>
+      </w:r>
+      <w:proofErr w:type="spellStart"/>
+      <w:r>
+        <w:t>эксчейндж</w:t>
+      </w:r>
+      <w:proofErr w:type="spellEnd"/>
+      <w:r>
+        <w:t xml:space="preserve"> новое сообщение в очередь, отвечающую за запросы на создание подтверждений новых пользователей. Этот метод вызывается в контроллере https://github.com/DaniilDDDDD/disign-workshop-backend/blob/master/auth-service/src/main/java/com/workshop/authservice/controller/UserController.java в методе </w:t>
+      </w:r>
+      <w:proofErr w:type="spellStart"/>
+      <w:r>
+        <w:t>register</w:t>
+      </w:r>
+      <w:proofErr w:type="spellEnd"/>
+      <w:r>
+        <w:t xml:space="preserve">, </w:t>
+      </w:r>
+      <w:proofErr w:type="spellStart"/>
+      <w:r>
+        <w:t>отвеающем</w:t>
+      </w:r>
+      <w:proofErr w:type="spellEnd"/>
+      <w:r>
+        <w:t xml:space="preserve"> за </w:t>
+      </w:r>
+      <w:proofErr w:type="spellStart"/>
+      <w:r>
+        <w:t>эндпоинт</w:t>
+      </w:r>
+      <w:proofErr w:type="spellEnd"/>
+      <w:r>
+        <w:t xml:space="preserve"> регистрации. Далее в методе </w:t>
+      </w:r>
+      <w:proofErr w:type="spellStart"/>
+      <w:r>
+        <w:t>addUserForConfirmation</w:t>
+      </w:r>
+      <w:proofErr w:type="spellEnd"/>
+      <w:r>
+        <w:t xml:space="preserve"> класса https://github.com/DaniilDDDDD/disign-workshop-backend/blob/master/background-service/src/main/java/com/workshop/backgroundservice/handler/AuthenticationRabbitMQMessageReceiver.java читается сообщение из вышеупомянутой очереди и создаётся запись в БД с UUID </w:t>
+      </w:r>
+      <w:proofErr w:type="spellStart"/>
+      <w:r>
+        <w:t>токеном</w:t>
+      </w:r>
+      <w:proofErr w:type="spellEnd"/>
+      <w:r>
+        <w:t xml:space="preserve"> пользователя. Затем, когда пользователь переходит по ссылке из электронного письма, в методе </w:t>
+      </w:r>
+      <w:proofErr w:type="spellStart"/>
+      <w:r>
+        <w:t>confirm</w:t>
+      </w:r>
+      <w:proofErr w:type="spellEnd"/>
+      <w:r>
+        <w:t xml:space="preserve"> контроллера https://github.com/DaniilDDDDD/disign-workshop-backend/blob/master/background-service/src/main/java/com/workshop/backgroundservice/controller/AuthenticationConfirmationController.java происходит подтверждение регистрации.</w:t>
       </w:r>
     </w:p>
     <w:p>
@@ -7488,14 +8644,35 @@
       <w:r>
         <w:t xml:space="preserve"> операции с сущностями, входящими в различные контексты системы. Принцип работы этого слоя не меняется от </w:t>
       </w:r>
+      <w:proofErr w:type="spellStart"/>
       <w:r>
         <w:lastRenderedPageBreak/>
-        <w:t>микросервиса к микросервису, так как слой данных предоставляет достаточный уровень абстракции для того, чтобы не задумываться об используемых источниках данных.</w:t>
-      </w:r>
-    </w:p>
-    <w:p>
-      <w:r>
-        <w:t xml:space="preserve">Рассмотрим сервис, созданный для обработки скетычей – </w:t>
+        <w:t>микросервиса</w:t>
+      </w:r>
+      <w:proofErr w:type="spellEnd"/>
+      <w:r>
+        <w:t xml:space="preserve"> к </w:t>
+      </w:r>
+      <w:proofErr w:type="spellStart"/>
+      <w:r>
+        <w:t>микросервису</w:t>
+      </w:r>
+      <w:proofErr w:type="spellEnd"/>
+      <w:r>
+        <w:t>, так как слой данных предоставляет достаточный уровень абстракции для того, чтобы не задумываться об используемых источниках данных.</w:t>
+      </w:r>
+    </w:p>
+    <w:p>
+      <w:r>
+        <w:t xml:space="preserve">Рассмотрим сервис, созданный для обработки </w:t>
+      </w:r>
+      <w:proofErr w:type="spellStart"/>
+      <w:r>
+        <w:t>скетычей</w:t>
+      </w:r>
+      <w:proofErr w:type="spellEnd"/>
+      <w:r>
+        <w:t xml:space="preserve"> – </w:t>
       </w:r>
       <w:hyperlink r:id="rId30" w:history="1">
         <w:r>
@@ -7515,11 +8692,24 @@
         <w:t>CRUD</w:t>
       </w:r>
       <w:r>
-        <w:t xml:space="preserve"> операций, функционал которыхлегко можно определить по названию самого метода. Помимо этого, стоит обратить внимание на сопутствующие настройки. </w:t>
-      </w:r>
-      <w:r>
-        <w:t>Аннотация @Service</w:t>
-      </w:r>
+        <w:t xml:space="preserve"> операций, функционал </w:t>
+      </w:r>
+      <w:proofErr w:type="spellStart"/>
+      <w:r>
+        <w:t>которыхлегко</w:t>
+      </w:r>
+      <w:proofErr w:type="spellEnd"/>
+      <w:r>
+        <w:t xml:space="preserve"> можно определить по названию самого метода. Помимо этого, стоит обратить внимание на сопутствующие настройки. </w:t>
+      </w:r>
+      <w:r>
+        <w:t>Аннотация @</w:t>
+      </w:r>
+      <w:proofErr w:type="spellStart"/>
+      <w:r>
+        <w:t>Service</w:t>
+      </w:r>
+      <w:proofErr w:type="spellEnd"/>
       <w:r>
         <w:t xml:space="preserve">, включающая в себя аннотацию </w:t>
       </w:r>
@@ -7533,11 +8723,32 @@
         <w:t>Component</w:t>
       </w:r>
       <w:r>
-        <w:t>, говорит о том, что внутрь класса можно внедрять другие компоненты системы, коими в данном случае являются два репозитория –</w:t>
-      </w:r>
-      <w:r>
-        <w:t xml:space="preserve"> SketchRepository и TagRepository</w:t>
-      </w:r>
+        <w:t xml:space="preserve">, говорит о том, что внутрь класса можно внедрять другие компоненты системы, коими в данном случае являются два </w:t>
+      </w:r>
+      <w:proofErr w:type="spellStart"/>
+      <w:r>
+        <w:t>репозитория</w:t>
+      </w:r>
+      <w:proofErr w:type="spellEnd"/>
+      <w:r>
+        <w:t xml:space="preserve"> –</w:t>
+      </w:r>
+      <w:r>
+        <w:t xml:space="preserve"> </w:t>
+      </w:r>
+      <w:proofErr w:type="spellStart"/>
+      <w:r>
+        <w:t>SketchRepository</w:t>
+      </w:r>
+      <w:proofErr w:type="spellEnd"/>
+      <w:r>
+        <w:t xml:space="preserve"> и </w:t>
+      </w:r>
+      <w:proofErr w:type="spellStart"/>
+      <w:r>
+        <w:t>TagRepository</w:t>
+      </w:r>
+      <w:proofErr w:type="spellEnd"/>
       <w:r>
         <w:t>. Они необходимы для взаимодействия с базами данных, в которых хранятся соответствующие сущности.</w:t>
       </w:r>
@@ -7545,10 +8756,23 @@
         <w:t xml:space="preserve"> Аннотация </w:t>
       </w:r>
       <w:r>
-        <w:t>@Autowired</w:t>
-      </w:r>
-      <w:r>
-        <w:t xml:space="preserve"> указывает на то, что аргументами метода являются бины, получаемые из контекста</w:t>
+        <w:t>@</w:t>
+      </w:r>
+      <w:proofErr w:type="spellStart"/>
+      <w:r>
+        <w:t>Autowired</w:t>
+      </w:r>
+      <w:proofErr w:type="spellEnd"/>
+      <w:r>
+        <w:t xml:space="preserve"> указывает на то, что аргументами метода являются </w:t>
+      </w:r>
+      <w:proofErr w:type="spellStart"/>
+      <w:r>
+        <w:t>бины</w:t>
+      </w:r>
+      <w:proofErr w:type="spellEnd"/>
+      <w:r>
+        <w:t>, получаемые из контекста</w:t>
       </w:r>
       <w:r>
         <w:rPr>
@@ -7598,7 +8822,15 @@
         <w:t>]</w:t>
       </w:r>
       <w:r>
-        <w:t xml:space="preserve">. То, какой бин внедрить определяется типом данных аргумента. Если в контексте приложения существует несколько бинов одного и того же класса, то по умолчанию возникнет ошибка компиляции. Это можно исправить, используя аннотацию </w:t>
+        <w:t xml:space="preserve">. То, какой бин внедрить определяется типом данных аргумента. Если в контексте приложения существует несколько </w:t>
+      </w:r>
+      <w:proofErr w:type="spellStart"/>
+      <w:r>
+        <w:t>бинов</w:t>
+      </w:r>
+      <w:proofErr w:type="spellEnd"/>
+      <w:r>
+        <w:t xml:space="preserve"> одного и того же класса, то по умолчанию возникнет ошибка компиляции. Это можно исправить, используя аннотацию </w:t>
       </w:r>
       <w:r>
         <w:t>@</w:t>
@@ -7610,7 +8842,15 @@
         <w:t>Qualifier</w:t>
       </w:r>
       <w:r>
-        <w:t xml:space="preserve">, в параметрах которой указывается имя бина, который необходимо внедрить. В данном классе можно ещё заметить аннотацию </w:t>
+        <w:t xml:space="preserve">, в параметрах которой указывается имя </w:t>
+      </w:r>
+      <w:proofErr w:type="spellStart"/>
+      <w:r>
+        <w:t>бина</w:t>
+      </w:r>
+      <w:proofErr w:type="spellEnd"/>
+      <w:r>
+        <w:t xml:space="preserve">, который необходимо внедрить. В данном классе можно ещё заметить аннотацию </w:t>
       </w:r>
       <w:r>
         <w:t>@</w:t>
@@ -7644,12 +8884,14 @@
       <w:r>
         <w:t>.</w:t>
       </w:r>
+      <w:proofErr w:type="spellStart"/>
       <w:r>
         <w:rPr>
           <w:lang w:val="en-US"/>
         </w:rPr>
         <w:t>yml</w:t>
       </w:r>
+      <w:proofErr w:type="spellEnd"/>
       <w:r>
         <w:t xml:space="preserve"> – </w:t>
       </w:r>
@@ -7668,7 +8910,15 @@
         <w:t xml:space="preserve"> </w:t>
       </w:r>
       <w:r>
-        <w:t xml:space="preserve">По данному файлу строятся и другие переменные окружения, которые фреймворк </w:t>
+        <w:t xml:space="preserve">По данному файлу строятся и другие переменные окружения, которые </w:t>
+      </w:r>
+      <w:proofErr w:type="spellStart"/>
+      <w:r>
+        <w:t>фреймворк</w:t>
+      </w:r>
+      <w:proofErr w:type="spellEnd"/>
+      <w:r>
+        <w:t xml:space="preserve"> </w:t>
       </w:r>
       <w:r>
         <w:rPr>
@@ -7953,11 +9203,16 @@
       </w:r>
       <w:r>
         <w:tab/>
-        <w:t>Слой контроллеров приложения представляет собой интерфейс для взаимодействия пользователя с системой. Этот интерфейс представляет собой набор энд</w:t>
+        <w:t xml:space="preserve">Слой контроллеров приложения представляет собой интерфейс для взаимодействия пользователя с системой. Этот интерфейс представляет собой набор </w:t>
+      </w:r>
+      <w:proofErr w:type="spellStart"/>
+      <w:r>
+        <w:t>энд</w:t>
       </w:r>
       <w:r>
         <w:t>поинтов</w:t>
       </w:r>
+      <w:proofErr w:type="spellEnd"/>
       <w:r>
         <w:t xml:space="preserve">, пути к каждому </w:t>
       </w:r>
@@ -7991,13 +9246,29 @@
         <w:t>которым</w:t>
       </w:r>
       <w:r>
-        <w:t xml:space="preserve"> нельзя обратиться, то есть на обработку которых не создано эндпоинта ввиду особенностей архитектуры приложени</w:t>
+        <w:t xml:space="preserve"> нельзя обратиться, то есть на обработку которых не создано </w:t>
+      </w:r>
+      <w:proofErr w:type="spellStart"/>
+      <w:r>
+        <w:t>эндпоинта</w:t>
+      </w:r>
+      <w:proofErr w:type="spellEnd"/>
+      <w:r>
+        <w:t xml:space="preserve"> ввиду особенностей архитектуры приложени</w:t>
       </w:r>
       <w:r>
         <w:t>й или отсутствия необходимости.</w:t>
       </w:r>
       <w:r>
-        <w:t xml:space="preserve"> Стоит отметить, что по одному и тому пути можно могут находиться несколько эндпоинтов, доступ к которому определяется типом</w:t>
+        <w:t xml:space="preserve"> Стоит отметить, что по одному и тому пути можно могут находиться несколько </w:t>
+      </w:r>
+      <w:proofErr w:type="spellStart"/>
+      <w:r>
+        <w:t>эндпоинтов</w:t>
+      </w:r>
+      <w:proofErr w:type="spellEnd"/>
+      <w:r>
+        <w:t>, доступ к которому определяется типом</w:t>
       </w:r>
       <w:r>
         <w:t xml:space="preserve"> </w:t>
@@ -8067,8 +9338,13 @@
         <w:t xml:space="preserve">. Аннотация </w:t>
       </w:r>
       <w:r>
-        <w:t>@RestController</w:t>
-      </w:r>
+        <w:t>@</w:t>
+      </w:r>
+      <w:proofErr w:type="spellStart"/>
+      <w:r>
+        <w:t>RestController</w:t>
+      </w:r>
+      <w:proofErr w:type="spellEnd"/>
       <w:r>
         <w:t xml:space="preserve"> помечает класс как контроллер. Так же аннотация включает в себя аннотацию </w:t>
       </w:r>
@@ -8088,8 +9364,13 @@
         <w:t xml:space="preserve"> Аннотация </w:t>
       </w:r>
       <w:r>
-        <w:t>@RequestMapping</w:t>
-      </w:r>
+        <w:t>@</w:t>
+      </w:r>
+      <w:proofErr w:type="spellStart"/>
+      <w:r>
+        <w:t>RequestMapping</w:t>
+      </w:r>
+      <w:proofErr w:type="spellEnd"/>
       <w:r>
         <w:t xml:space="preserve"> указывает корневой путь до </w:t>
       </w:r>
@@ -8133,8 +9414,13 @@
         <w:t xml:space="preserve">, значение которой добавляется в начало каждого корневого пути, заданного аннотаций </w:t>
       </w:r>
       <w:r>
-        <w:t>@RequestMapping</w:t>
-      </w:r>
+        <w:t>@</w:t>
+      </w:r>
+      <w:proofErr w:type="spellStart"/>
+      <w:r>
+        <w:t>RequestMapping</w:t>
+      </w:r>
+      <w:proofErr w:type="spellEnd"/>
       <w:r>
         <w:t>. Аннотации</w:t>
       </w:r>
@@ -8149,25 +9435,75 @@
         <w:t xml:space="preserve"> </w:t>
       </w:r>
       <w:r>
-        <w:t xml:space="preserve">@GetMapping, @PostMapping, </w:t>
-      </w:r>
-      <w:r>
-        <w:t xml:space="preserve">@PutMapping и @DeleteMapping </w:t>
-      </w:r>
-      <w:r>
-        <w:t xml:space="preserve">определяют методы, являющиеся эндпоинтами, задают тип запроса, обрабатываемые ими и уточняют путь относительно корневого пути. Аннотация </w:t>
-      </w:r>
-      <w:r>
         <w:t>@</w:t>
       </w:r>
+      <w:proofErr w:type="spellStart"/>
+      <w:r>
+        <w:t>GetMapping</w:t>
+      </w:r>
+      <w:proofErr w:type="spellEnd"/>
+      <w:r>
+        <w:t>, @</w:t>
+      </w:r>
+      <w:proofErr w:type="spellStart"/>
+      <w:r>
+        <w:t>PostMapping</w:t>
+      </w:r>
+      <w:proofErr w:type="spellEnd"/>
+      <w:r>
+        <w:t xml:space="preserve">, </w:t>
+      </w:r>
+      <w:r>
+        <w:t>@</w:t>
+      </w:r>
+      <w:proofErr w:type="spellStart"/>
+      <w:r>
+        <w:t>PutMapping</w:t>
+      </w:r>
+      <w:proofErr w:type="spellEnd"/>
+      <w:r>
+        <w:t xml:space="preserve"> и @</w:t>
+      </w:r>
+      <w:proofErr w:type="spellStart"/>
+      <w:r>
+        <w:t>DeleteMapping</w:t>
+      </w:r>
+      <w:proofErr w:type="spellEnd"/>
+      <w:r>
+        <w:t xml:space="preserve"> </w:t>
+      </w:r>
+      <w:r>
+        <w:t xml:space="preserve">определяют методы, являющиеся </w:t>
+      </w:r>
+      <w:proofErr w:type="spellStart"/>
+      <w:r>
+        <w:t>эндпоинтами</w:t>
+      </w:r>
+      <w:proofErr w:type="spellEnd"/>
+      <w:r>
+        <w:t xml:space="preserve">, задают тип запроса, обрабатываемые ими и уточняют путь относительно корневого пути. Аннотация </w:t>
+      </w:r>
+      <w:r>
+        <w:t>@</w:t>
+      </w:r>
+      <w:proofErr w:type="spellStart"/>
       <w:r>
         <w:rPr>
           <w:lang w:val="en-US"/>
         </w:rPr>
         <w:t>RequestBody</w:t>
       </w:r>
-      <w:r>
-        <w:t xml:space="preserve"> указывает, что данный аргумент эндпоинта является телом запроса, а аннотация </w:t>
+      <w:proofErr w:type="spellEnd"/>
+      <w:r>
+        <w:t xml:space="preserve"> указывает, что данный аргумент </w:t>
+      </w:r>
+      <w:proofErr w:type="spellStart"/>
+      <w:r>
+        <w:t>эндпоинта</w:t>
+      </w:r>
+      <w:proofErr w:type="spellEnd"/>
+      <w:r>
+        <w:t xml:space="preserve"> является телом запроса, а аннотация </w:t>
       </w:r>
       <w:r>
         <w:t>@</w:t>
@@ -8179,23 +9515,60 @@
         <w:t>Valid</w:t>
       </w:r>
       <w:r>
-        <w:t xml:space="preserve"> сообщает фреймворку о </w:t>
+        <w:t xml:space="preserve"> сообщает </w:t>
+      </w:r>
+      <w:proofErr w:type="spellStart"/>
+      <w:r>
+        <w:t>фреймворку</w:t>
+      </w:r>
+      <w:proofErr w:type="spellEnd"/>
+      <w:r>
+        <w:t xml:space="preserve"> о </w:t>
       </w:r>
       <w:r>
         <w:lastRenderedPageBreak/>
-        <w:t xml:space="preserve">необходимости валидации </w:t>
+        <w:t xml:space="preserve">необходимости </w:t>
+      </w:r>
+      <w:proofErr w:type="spellStart"/>
+      <w:r>
+        <w:t>валидации</w:t>
+      </w:r>
+      <w:proofErr w:type="spellEnd"/>
+      <w:r>
+        <w:t xml:space="preserve"> </w:t>
       </w:r>
       <w:r>
         <w:t xml:space="preserve">аргумента. Так же существуют аннотации </w:t>
       </w:r>
       <w:r>
-        <w:t>@RequestParam и @PathVariable</w:t>
-      </w:r>
+        <w:t>@</w:t>
+      </w:r>
+      <w:proofErr w:type="spellStart"/>
+      <w:r>
+        <w:t>RequestParam</w:t>
+      </w:r>
+      <w:proofErr w:type="spellEnd"/>
+      <w:r>
+        <w:t xml:space="preserve"> и @</w:t>
+      </w:r>
+      <w:proofErr w:type="spellStart"/>
+      <w:r>
+        <w:t>PathVariable</w:t>
+      </w:r>
+      <w:proofErr w:type="spellEnd"/>
       <w:r>
         <w:t xml:space="preserve">, отмечающие аргументы как переменные запроса и переменные пути, соответственно. </w:t>
       </w:r>
       <w:r>
-        <w:t xml:space="preserve">Дополнительно к инструментам фреймворка </w:t>
+        <w:t xml:space="preserve">Дополнительно к инструментам </w:t>
+      </w:r>
+      <w:proofErr w:type="spellStart"/>
+      <w:r>
+        <w:t>фреймворка</w:t>
+      </w:r>
+      <w:proofErr w:type="spellEnd"/>
+      <w:r>
+        <w:t xml:space="preserve"> </w:t>
       </w:r>
       <w:r>
         <w:rPr>
@@ -8239,12 +9612,14 @@
       <w:r>
         <w:t xml:space="preserve">льзуются генерации документации, сервер которой запускается вместе с сервером приложения. Эти аннотации помечают контроллер и его методы соответственно и принимают параметры, обозначающие название и описание. Доступ к интерактивному интерфейсу документации находится по адресу, прописанному в параметре </w:t>
       </w:r>
+      <w:proofErr w:type="spellStart"/>
       <w:r>
         <w:rPr>
           <w:lang w:val="en-US"/>
         </w:rPr>
         <w:t>springdoc</w:t>
       </w:r>
+      <w:proofErr w:type="spellEnd"/>
       <w:r>
         <w:t>.</w:t>
       </w:r>
@@ -8257,12 +9632,14 @@
       <w:r>
         <w:t>-</w:t>
       </w:r>
+      <w:proofErr w:type="spellStart"/>
       <w:r>
         <w:rPr>
           <w:lang w:val="en-US"/>
         </w:rPr>
         <w:t>ui</w:t>
       </w:r>
+      <w:proofErr w:type="spellEnd"/>
       <w:r>
         <w:t>.</w:t>
       </w:r>
@@ -8276,7 +9653,15 @@
         <w:t xml:space="preserve"> и в нашем случае равному </w:t>
       </w:r>
       <w:r>
-        <w:t>/docs/swagger.html</w:t>
+        <w:t>/</w:t>
+      </w:r>
+      <w:proofErr w:type="spellStart"/>
+      <w:r>
+        <w:t>docs</w:t>
+      </w:r>
+      <w:proofErr w:type="spellEnd"/>
+      <w:r>
+        <w:t>/swagger.html</w:t>
       </w:r>
       <w:r>
         <w:t xml:space="preserve">. </w:t>
@@ -8288,7 +9673,23 @@
         <w:t xml:space="preserve"> интерфейс документации не только </w:t>
       </w:r>
       <w:r>
-        <w:t>содержит информацию об эндпоинтах (пути до них, тип принимаемых данных, тип возвращаемых данных и статусы ответов), но и позволяет выполнять запросы с произвольными данными к этим эндпоинтам. Отметим, что запросы, выполненные через интерфейс документации отправляются на работающее приложение, как если бы эти запросы выполнил бы конечный пользователь системы. Именно поэтому доступ к документации есть лишь у двух ролей – администратора и разработчика.</w:t>
+        <w:t xml:space="preserve">содержит информацию об </w:t>
+      </w:r>
+      <w:proofErr w:type="spellStart"/>
+      <w:r>
+        <w:t>эндпоинтах</w:t>
+      </w:r>
+      <w:proofErr w:type="spellEnd"/>
+      <w:r>
+        <w:t xml:space="preserve"> (пути до них, тип принимаемых данных, тип возвращаемых данных и статусы ответов), но и позволяет выполнять запросы с произвольными данными к этим </w:t>
+      </w:r>
+      <w:proofErr w:type="spellStart"/>
+      <w:r>
+        <w:t>эндпоинтам</w:t>
+      </w:r>
+      <w:proofErr w:type="spellEnd"/>
+      <w:r>
+        <w:t>. Отметим, что запросы, выполненные через интерфейс документации отправляются на работающее приложение, как если бы эти запросы выполнил бы конечный пользователь системы. Именно поэтому доступ к документации есть лишь у двух ролей – администратора и разработчика.</w:t>
       </w:r>
     </w:p>
     <w:p>
@@ -8304,10 +9705,449 @@
     </w:p>
     <w:p>
       <w:r>
-        <w:t xml:space="preserve">Как было сказано в предыдущих главах, наше приложение является распределённой системой, то есть состоит из нескольких взаимосвязанных компонентов, работающих вместе ради достижения общей цели. Управление этими компонентами и их масштабирование является сложной задачей, особенно по мере роста количества компонент в системе. Для решения этой проблемы используется </w:t>
-      </w:r>
-      <w:r>
-        <w:t xml:space="preserve">система оркестрации контейнеризованными приложениями </w:t>
+        <w:t>Как было сказано в предыдущих главах, наше приложение является распределённой системой, то есть состоит из нескольких взаимосвязанных компонентов, работающих вме</w:t>
+      </w:r>
+      <w:r>
+        <w:t>сте ради достижения общей цели.</w:t>
+      </w:r>
+      <w:r>
+        <w:t xml:space="preserve"> Для управления и поддержания работоспособности всей системы, мы будем использовать такие инструменты как </w:t>
+      </w:r>
+      <w:r>
+        <w:rPr>
+          <w:lang w:val="en-US"/>
+        </w:rPr>
+        <w:t>Docker</w:t>
+      </w:r>
+      <w:r>
+        <w:rPr>
+          <w:vertAlign w:val="superscript"/>
+        </w:rPr>
+        <w:t>[</w:t>
+      </w:r>
+      <w:r>
+        <w:rPr>
+          <w:vertAlign w:val="superscript"/>
+        </w:rPr>
+        <w:fldChar w:fldCharType="begin"/>
+      </w:r>
+      <w:r>
+        <w:rPr>
+          <w:vertAlign w:val="superscript"/>
+        </w:rPr>
+        <w:instrText xml:space="preserve"> REF _Ref132467011 \r \h </w:instrText>
+      </w:r>
+      <w:r>
+        <w:rPr>
+          <w:vertAlign w:val="superscript"/>
+        </w:rPr>
+      </w:r>
+      <w:r>
+        <w:rPr>
+          <w:vertAlign w:val="superscript"/>
+        </w:rPr>
+        <w:fldChar w:fldCharType="separate"/>
+      </w:r>
+      <w:r>
+        <w:rPr>
+          <w:vertAlign w:val="superscript"/>
+        </w:rPr>
+        <w:t>24</w:t>
+      </w:r>
+      <w:r>
+        <w:rPr>
+          <w:vertAlign w:val="superscript"/>
+        </w:rPr>
+        <w:fldChar w:fldCharType="end"/>
+      </w:r>
+      <w:r>
+        <w:rPr>
+          <w:vertAlign w:val="superscript"/>
+        </w:rPr>
+        <w:t>]</w:t>
+      </w:r>
+      <w:r>
+        <w:t xml:space="preserve"> и </w:t>
+      </w:r>
+      <w:r>
+        <w:rPr>
+          <w:lang w:val="en-US"/>
+        </w:rPr>
+        <w:t>Kubernetes</w:t>
+      </w:r>
+      <w:r>
+        <w:rPr>
+          <w:vertAlign w:val="superscript"/>
+        </w:rPr>
+        <w:t>[</w:t>
+      </w:r>
+      <w:r>
+        <w:rPr>
+          <w:vertAlign w:val="superscript"/>
+        </w:rPr>
+        <w:fldChar w:fldCharType="begin"/>
+      </w:r>
+      <w:r>
+        <w:rPr>
+          <w:vertAlign w:val="superscript"/>
+        </w:rPr>
+        <w:instrText xml:space="preserve"> REF _Ref132467018 \r \h </w:instrText>
+      </w:r>
+      <w:r>
+        <w:rPr>
+          <w:vertAlign w:val="superscript"/>
+        </w:rPr>
+      </w:r>
+      <w:r>
+        <w:rPr>
+          <w:vertAlign w:val="superscript"/>
+        </w:rPr>
+        <w:fldChar w:fldCharType="separate"/>
+      </w:r>
+      <w:r>
+        <w:rPr>
+          <w:vertAlign w:val="superscript"/>
+        </w:rPr>
+        <w:t>25</w:t>
+      </w:r>
+      <w:r>
+        <w:rPr>
+          <w:vertAlign w:val="superscript"/>
+        </w:rPr>
+        <w:fldChar w:fldCharType="end"/>
+      </w:r>
+      <w:r>
+        <w:rPr>
+          <w:vertAlign w:val="superscript"/>
+        </w:rPr>
+        <w:t>]</w:t>
+      </w:r>
+      <w:r>
+        <w:t>.</w:t>
+      </w:r>
+      <w:r>
+        <w:t xml:space="preserve"> Поговорим о них подробнее.</w:t>
+      </w:r>
+      <w:r>
+        <w:t xml:space="preserve"> </w:t>
+      </w:r>
+    </w:p>
+    <w:p>
+      <w:r>
+        <w:t xml:space="preserve">Контейнеры </w:t>
+      </w:r>
+      <w:r>
+        <w:rPr>
+          <w:lang w:val="en-US"/>
+        </w:rPr>
+        <w:t>Docker</w:t>
+      </w:r>
+      <w:r>
+        <w:t xml:space="preserve"> – </w:t>
+      </w:r>
+      <w:r>
+        <w:t>единые модули</w:t>
+      </w:r>
+      <w:r>
+        <w:t xml:space="preserve">, </w:t>
+      </w:r>
+      <w:r>
+        <w:t>упаковывающие</w:t>
+      </w:r>
+      <w:r>
+        <w:t xml:space="preserve"> само приложение и все его зависимости. </w:t>
+      </w:r>
+      <w:r>
+        <w:t>Использование контейнеров</w:t>
+      </w:r>
+      <w:r>
+        <w:t xml:space="preserve"> </w:t>
+      </w:r>
+      <w:proofErr w:type="spellStart"/>
+      <w:r>
+        <w:t>Docker</w:t>
+      </w:r>
+      <w:proofErr w:type="spellEnd"/>
+      <w:r>
+        <w:t xml:space="preserve"> обеспечивает множество преимуществ при работе с </w:t>
+      </w:r>
+      <w:proofErr w:type="spellStart"/>
+      <w:r>
+        <w:t>микросервисами</w:t>
+      </w:r>
+      <w:proofErr w:type="spellEnd"/>
+      <w:r>
+        <w:t>:</w:t>
+      </w:r>
+      <w:bookmarkStart w:id="16" w:name="_GoBack"/>
+      <w:bookmarkEnd w:id="16"/>
+    </w:p>
+    <w:p>
+      <w:pPr>
+        <w:pStyle w:val="af1"/>
+        <w:numPr>
+          <w:ilvl w:val="0"/>
+          <w:numId w:val="35"/>
+        </w:numPr>
+      </w:pPr>
+      <w:r>
+        <w:t>Согласованность</w:t>
+      </w:r>
+      <w:r>
+        <w:t xml:space="preserve"> –</w:t>
+      </w:r>
+      <w:r>
+        <w:t xml:space="preserve"> контейнеры </w:t>
+      </w:r>
+      <w:proofErr w:type="spellStart"/>
+      <w:r>
+        <w:t>Docker</w:t>
+      </w:r>
+      <w:proofErr w:type="spellEnd"/>
+      <w:r>
+        <w:t xml:space="preserve"> обеспечивают согласованную среду для </w:t>
+      </w:r>
+      <w:proofErr w:type="spellStart"/>
+      <w:r>
+        <w:t>микросервисов</w:t>
+      </w:r>
+      <w:proofErr w:type="spellEnd"/>
+      <w:r>
+        <w:t xml:space="preserve">, упрощая их развертывание и управление ими в кластере </w:t>
+      </w:r>
+      <w:proofErr w:type="spellStart"/>
+      <w:r>
+        <w:t>Kubernetes</w:t>
+      </w:r>
+      <w:proofErr w:type="spellEnd"/>
+      <w:r>
+        <w:t xml:space="preserve">. </w:t>
+      </w:r>
+    </w:p>
+    <w:p>
+      <w:pPr>
+        <w:pStyle w:val="af1"/>
+        <w:numPr>
+          <w:ilvl w:val="0"/>
+          <w:numId w:val="35"/>
+        </w:numPr>
+      </w:pPr>
+      <w:r>
+        <w:t>Мобильность</w:t>
+      </w:r>
+      <w:r>
+        <w:t xml:space="preserve"> – к</w:t>
+      </w:r>
+      <w:r>
+        <w:t xml:space="preserve">онтейнеры </w:t>
+      </w:r>
+      <w:proofErr w:type="spellStart"/>
+      <w:r>
+        <w:t>Docker</w:t>
+      </w:r>
+      <w:proofErr w:type="spellEnd"/>
+      <w:r>
+        <w:t xml:space="preserve"> спроектированы так, чтобы быть переносимыми, что означает, что их можно легко перемещать из одной среды в другую. Это упрощает разработку и тестирование </w:t>
+      </w:r>
+      <w:proofErr w:type="spellStart"/>
+      <w:r>
+        <w:t>микросервисов</w:t>
+      </w:r>
+      <w:proofErr w:type="spellEnd"/>
+      <w:r>
+        <w:t xml:space="preserve"> на локальном компьютере разработчика, а затем развертывание их в рабочем кластере </w:t>
+      </w:r>
+      <w:proofErr w:type="spellStart"/>
+      <w:r>
+        <w:t>Kubernetes</w:t>
+      </w:r>
+      <w:proofErr w:type="spellEnd"/>
+      <w:r>
+        <w:t xml:space="preserve">. </w:t>
+      </w:r>
+    </w:p>
+    <w:p>
+      <w:pPr>
+        <w:pStyle w:val="af1"/>
+        <w:numPr>
+          <w:ilvl w:val="0"/>
+          <w:numId w:val="35"/>
+        </w:numPr>
+      </w:pPr>
+      <w:r>
+        <w:t xml:space="preserve">Изоляция. Контейнеры </w:t>
+      </w:r>
+      <w:proofErr w:type="spellStart"/>
+      <w:r>
+        <w:t>Docker</w:t>
+      </w:r>
+      <w:proofErr w:type="spellEnd"/>
+      <w:r>
+        <w:t xml:space="preserve"> обеспечивают изоляцию процессов, что помогает предотвратить конфликты между различными </w:t>
+      </w:r>
+      <w:proofErr w:type="spellStart"/>
+      <w:r>
+        <w:t>микросервисами</w:t>
+      </w:r>
+      <w:proofErr w:type="spellEnd"/>
+      <w:r>
+        <w:t xml:space="preserve">, работающими в одном кластере. Это гарантирует, что каждый </w:t>
+      </w:r>
+      <w:proofErr w:type="spellStart"/>
+      <w:r>
+        <w:t>микросервис</w:t>
+      </w:r>
+      <w:proofErr w:type="spellEnd"/>
+      <w:r>
+        <w:t xml:space="preserve"> работает в своей собственной изолированной среде и не мешает другим. </w:t>
+      </w:r>
+    </w:p>
+    <w:p>
+      <w:pPr>
+        <w:pStyle w:val="af1"/>
+        <w:numPr>
+          <w:ilvl w:val="0"/>
+          <w:numId w:val="35"/>
+        </w:numPr>
+      </w:pPr>
+      <w:r>
+        <w:t xml:space="preserve">Масштабируемость. Контейнеры </w:t>
+      </w:r>
+      <w:proofErr w:type="spellStart"/>
+      <w:r>
+        <w:t>Docker</w:t>
+      </w:r>
+      <w:proofErr w:type="spellEnd"/>
+      <w:r>
+        <w:t xml:space="preserve"> легкие, поэтому их легко увеличивать или уменьшать по мере необходимости. Это особенно полезно в кластере </w:t>
+      </w:r>
+      <w:proofErr w:type="spellStart"/>
+      <w:r>
+        <w:t>Kubernetes</w:t>
+      </w:r>
+      <w:proofErr w:type="spellEnd"/>
+      <w:r>
+        <w:t xml:space="preserve">, где </w:t>
+      </w:r>
+      <w:proofErr w:type="spellStart"/>
+      <w:r>
+        <w:t>микросервисы</w:t>
+      </w:r>
+      <w:proofErr w:type="spellEnd"/>
+      <w:r>
+        <w:t xml:space="preserve"> могут автоматически масштабироваться в зависимости от спроса. </w:t>
+      </w:r>
+    </w:p>
+    <w:p>
+      <w:pPr>
+        <w:pStyle w:val="af1"/>
+        <w:numPr>
+          <w:ilvl w:val="0"/>
+          <w:numId w:val="35"/>
+        </w:numPr>
+      </w:pPr>
+      <w:r>
+        <w:t xml:space="preserve">Управление версиями. Контейнеры </w:t>
+      </w:r>
+      <w:proofErr w:type="spellStart"/>
+      <w:r>
+        <w:t>Docker</w:t>
+      </w:r>
+      <w:proofErr w:type="spellEnd"/>
+      <w:r>
+        <w:t xml:space="preserve"> упрощают управление и управление версиями </w:t>
+      </w:r>
+      <w:proofErr w:type="spellStart"/>
+      <w:r>
+        <w:t>микросервисов</w:t>
+      </w:r>
+      <w:proofErr w:type="spellEnd"/>
+      <w:r>
+        <w:t xml:space="preserve">, позволяя разработчикам при необходимости легко вернуться к предыдущей версии. </w:t>
+      </w:r>
+    </w:p>
+    <w:p>
+      <w:r>
+        <w:t xml:space="preserve">В целом, использование контейнеров </w:t>
+      </w:r>
+      <w:proofErr w:type="spellStart"/>
+      <w:r>
+        <w:t>Docker</w:t>
+      </w:r>
+      <w:proofErr w:type="spellEnd"/>
+      <w:r>
+        <w:t xml:space="preserve"> для </w:t>
+      </w:r>
+      <w:proofErr w:type="spellStart"/>
+      <w:r>
+        <w:t>микросервисов</w:t>
+      </w:r>
+      <w:proofErr w:type="spellEnd"/>
+      <w:r>
+        <w:t xml:space="preserve"> </w:t>
+      </w:r>
+      <w:r>
+        <w:t>упрощает</w:t>
+      </w:r>
+      <w:r>
+        <w:t xml:space="preserve"> разработку, развертывание и управление </w:t>
+      </w:r>
+      <w:r>
+        <w:t>системой, а также обеспечивает</w:t>
+      </w:r>
+      <w:r>
+        <w:t xml:space="preserve"> большую гибкость и масштабируемость приложений.</w:t>
+      </w:r>
+    </w:p>
+    <w:p>
+      <w:r>
+        <w:t xml:space="preserve">Управление </w:t>
+      </w:r>
+      <w:proofErr w:type="spellStart"/>
+      <w:r>
+        <w:t>контейнеризованными</w:t>
+      </w:r>
+      <w:proofErr w:type="spellEnd"/>
+      <w:r>
+        <w:t xml:space="preserve"> </w:t>
+      </w:r>
+      <w:r>
+        <w:t xml:space="preserve">компонентами </w:t>
+      </w:r>
+      <w:r>
+        <w:t xml:space="preserve">системы </w:t>
+      </w:r>
+      <w:r>
+        <w:t>и их масштабирование является сложной задачей, особенно по мере роста</w:t>
+      </w:r>
+      <w:r>
+        <w:t xml:space="preserve"> их</w:t>
+      </w:r>
+      <w:r>
+        <w:t xml:space="preserve"> количества. Для решения этой </w:t>
+      </w:r>
+      <w:r>
+        <w:lastRenderedPageBreak/>
+        <w:t xml:space="preserve">проблемы используется </w:t>
+      </w:r>
+      <w:r>
+        <w:t xml:space="preserve">система </w:t>
+      </w:r>
+      <w:proofErr w:type="spellStart"/>
+      <w:r>
+        <w:t>оркестрации</w:t>
+      </w:r>
+      <w:proofErr w:type="spellEnd"/>
+      <w:r>
+        <w:t xml:space="preserve"> </w:t>
+      </w:r>
+      <w:proofErr w:type="spellStart"/>
+      <w:r>
+        <w:t>контейнеризованными</w:t>
+      </w:r>
+      <w:proofErr w:type="spellEnd"/>
+      <w:r>
+        <w:t xml:space="preserve"> приложениями </w:t>
       </w:r>
       <w:r>
         <w:rPr>
@@ -8328,7 +10168,15 @@
         </w:numPr>
       </w:pPr>
       <w:r>
-        <w:t>Масштабируемость – Kubernetes предоставляет гибкую и масштабируемую платформу для развертывания контейнеров и управления ими, которую можно использовать для увеличения или уменьшения количества узлов и компонентов в распределенной системе в зависимости от потребности.</w:t>
+        <w:t xml:space="preserve">Масштабируемость – </w:t>
+      </w:r>
+      <w:proofErr w:type="spellStart"/>
+      <w:r>
+        <w:t>Kubernetes</w:t>
+      </w:r>
+      <w:proofErr w:type="spellEnd"/>
+      <w:r>
+        <w:t xml:space="preserve"> предоставляет гибкую и масштабируемую платформу для развертывания контейнеров и управления ими, которую можно использовать для увеличения или уменьшения количества узлов и компонентов в распределенной системе в зависимости от потребности.</w:t>
       </w:r>
     </w:p>
     <w:p>
@@ -8346,7 +10194,15 @@
         <w:t xml:space="preserve"> –</w:t>
       </w:r>
       <w:r>
-        <w:t xml:space="preserve"> Kubernetes предоставляет такие функции, как автоматический перезапуск контейнеров, последовательные обновления и возможности самовосстановления, </w:t>
+        <w:t xml:space="preserve"> </w:t>
+      </w:r>
+      <w:proofErr w:type="spellStart"/>
+      <w:r>
+        <w:t>Kubernetes</w:t>
+      </w:r>
+      <w:proofErr w:type="spellEnd"/>
+      <w:r>
+        <w:t xml:space="preserve"> предоставляет такие функции, как автоматический перезапуск контейнеров, последовательные обновления и возможности самовосстановления, </w:t>
       </w:r>
       <w:r>
         <w:t>обеспечивающие</w:t>
@@ -8370,7 +10226,15 @@
         <w:t xml:space="preserve"> –</w:t>
       </w:r>
       <w:r>
-        <w:t xml:space="preserve"> Kubernetes предоставляет встроенные возможности обнаружения служб и балансировки нагрузки,</w:t>
+        <w:t xml:space="preserve"> </w:t>
+      </w:r>
+      <w:proofErr w:type="spellStart"/>
+      <w:r>
+        <w:t>Kubernetes</w:t>
+      </w:r>
+      <w:proofErr w:type="spellEnd"/>
+      <w:r>
+        <w:t xml:space="preserve"> предоставляет встроенные возможности обнаружения служб и балансировки нагрузки,</w:t>
       </w:r>
       <w:r>
         <w:t xml:space="preserve"> которые позволяют компонентам распределенной системы</w:t>
@@ -8391,7 +10255,15 @@
         <w:t>Мобильность –</w:t>
       </w:r>
       <w:r>
-        <w:t xml:space="preserve"> Kubernetes предоставляет согласованную платформу для развертывания контейнеров и управления ими в различных средах, включая локальные центры обработки данных, общедоступные облака и гибридные облака, что упрощает перемещение распределенных систем и управление ими в разных средах.</w:t>
+        <w:t xml:space="preserve"> </w:t>
+      </w:r>
+      <w:proofErr w:type="spellStart"/>
+      <w:r>
+        <w:t>Kubernetes</w:t>
+      </w:r>
+      <w:proofErr w:type="spellEnd"/>
+      <w:r>
+        <w:t xml:space="preserve"> предоставляет согласованную платформу для развертывания контейнеров и управления ими в различных средах, включая локальные центры обработки данных, общедоступные облака и гибридные облака, что упрощает перемещение распределенных систем и управление ими в разных средах.</w:t>
       </w:r>
     </w:p>
     <w:p>
@@ -8403,7 +10275,23 @@
         </w:numPr>
       </w:pPr>
       <w:r>
-        <w:t xml:space="preserve">Автоматизация: Kubernetes предоставляет декларативный API, который позволяет пользователям определять желаемое состояние своей распределенной системы, а Kubernetes автоматически управляет системой, чтобы гарантировать, что она всегда </w:t>
+        <w:t xml:space="preserve">Автоматизация: </w:t>
+      </w:r>
+      <w:proofErr w:type="spellStart"/>
+      <w:r>
+        <w:t>Kubernetes</w:t>
+      </w:r>
+      <w:proofErr w:type="spellEnd"/>
+      <w:r>
+        <w:t xml:space="preserve"> предоставляет декларативный API, который позволяет пользователям определять желаемое состояние своей распределенной системы, а </w:t>
+      </w:r>
+      <w:proofErr w:type="spellStart"/>
+      <w:r>
+        <w:t>Kubernetes</w:t>
+      </w:r>
+      <w:proofErr w:type="spellEnd"/>
+      <w:r>
+        <w:t xml:space="preserve"> автоматически управляет системой, чтобы гарантировать, что она всегда </w:t>
       </w:r>
       <w:r>
         <w:t>находится в желаемом состоянии.</w:t>
@@ -8424,7 +10312,15 @@
         <w:t>сурсов –</w:t>
       </w:r>
       <w:r>
-        <w:t xml:space="preserve"> Kubernetes позволяет пользователям опре</w:t>
+        <w:t xml:space="preserve"> </w:t>
+      </w:r>
+      <w:proofErr w:type="spellStart"/>
+      <w:r>
+        <w:t>Kubernetes</w:t>
+      </w:r>
+      <w:proofErr w:type="spellEnd"/>
+      <w:r>
+        <w:t xml:space="preserve"> позволяет пользователям опре</w:t>
       </w:r>
       <w:r>
         <w:t>делять лимиты ресурсов и запросов</w:t>
@@ -8440,23 +10336,481 @@
       </w:r>
     </w:p>
     <w:p>
+      <w:proofErr w:type="spellStart"/>
+      <w:r>
+        <w:t>Kubernetes</w:t>
+      </w:r>
+      <w:proofErr w:type="spellEnd"/>
+      <w:r>
+        <w:t xml:space="preserve"> обеспечивает иерархическую структуру для организации и управления контейнерными рабочими нагрузками, которая состоит из следующих компонентов:</w:t>
+      </w:r>
+    </w:p>
+    <w:p>
+      <w:pPr>
+        <w:pStyle w:val="af1"/>
+        <w:numPr>
+          <w:ilvl w:val="0"/>
+          <w:numId w:val="33"/>
+        </w:numPr>
+      </w:pPr>
+      <w:r>
+        <w:t>Кластер</w:t>
+      </w:r>
+      <w:r>
+        <w:t xml:space="preserve"> </w:t>
+      </w:r>
+      <w:r>
+        <w:t>–</w:t>
+      </w:r>
+      <w:r>
+        <w:t xml:space="preserve"> набор физических или виртуальных машин, также называемых узлами, на которых выполняются </w:t>
+      </w:r>
+      <w:proofErr w:type="spellStart"/>
+      <w:r>
+        <w:t>контейнер</w:t>
+      </w:r>
+      <w:r>
+        <w:t>изованные</w:t>
+      </w:r>
+      <w:proofErr w:type="spellEnd"/>
+      <w:r>
+        <w:t xml:space="preserve"> </w:t>
+      </w:r>
+      <w:r>
+        <w:t xml:space="preserve">приложения. Кластер включает в себя плоскость управления, которая управляет состоянием кластера, и сервер API </w:t>
+      </w:r>
+      <w:proofErr w:type="spellStart"/>
+      <w:r>
+        <w:t>Kubernetes</w:t>
+      </w:r>
+      <w:proofErr w:type="spellEnd"/>
+      <w:r>
+        <w:t xml:space="preserve">, предоставляющий доступ к API </w:t>
+      </w:r>
+      <w:proofErr w:type="spellStart"/>
+      <w:r>
+        <w:t>Kubernetes</w:t>
+      </w:r>
+      <w:proofErr w:type="spellEnd"/>
+      <w:r>
+        <w:t xml:space="preserve">. </w:t>
+      </w:r>
+    </w:p>
+    <w:p>
+      <w:pPr>
+        <w:pStyle w:val="af1"/>
+        <w:numPr>
+          <w:ilvl w:val="0"/>
+          <w:numId w:val="33"/>
+        </w:numPr>
+      </w:pPr>
       <w:r>
         <w:lastRenderedPageBreak/>
-        <w:t xml:space="preserve">Прежде чем обсуждать непосредственно механизм развёртывания нашего приложения стоит поговорить о структуре кластера </w:t>
-      </w:r>
-      <w:r>
-        <w:rPr>
-          <w:lang w:val="en-US"/>
-        </w:rPr>
+        <w:t xml:space="preserve">Узел или, по-другому, </w:t>
+      </w:r>
+      <w:r>
+        <w:rPr>
+          <w:lang w:val="en-US"/>
+        </w:rPr>
+        <w:t>node</w:t>
+      </w:r>
+      <w:r>
+        <w:t xml:space="preserve"> –</w:t>
+      </w:r>
+      <w:r>
+        <w:t xml:space="preserve"> физическая или виртуальная машина, на которой выполняются </w:t>
+      </w:r>
+      <w:proofErr w:type="spellStart"/>
+      <w:r>
+        <w:t>контейнер</w:t>
+      </w:r>
+      <w:r>
+        <w:t>изованные</w:t>
+      </w:r>
+      <w:proofErr w:type="spellEnd"/>
+      <w:r>
+        <w:t xml:space="preserve"> приложения. На каждом узле в кластере </w:t>
+      </w:r>
+      <w:proofErr w:type="spellStart"/>
+      <w:r>
         <w:t>Kubernetes</w:t>
       </w:r>
-      <w:r>
-        <w:t>, ведь именно его компоненты и будут о</w:t>
-      </w:r>
-    </w:p>
-    <w:p>
-      <w:r>
-        <w:t xml:space="preserve">Стоит оговориться, что для разворачивания приложения в кластере необходимо иметь как таковой кластер. </w:t>
+      <w:proofErr w:type="spellEnd"/>
+      <w:r>
+        <w:t xml:space="preserve"> работает среда выполнения контейнера, </w:t>
+      </w:r>
+      <w:r>
+        <w:t xml:space="preserve">в нашем случае </w:t>
+      </w:r>
+      <w:proofErr w:type="spellStart"/>
+      <w:r>
+        <w:t>Docker</w:t>
+      </w:r>
+      <w:proofErr w:type="spellEnd"/>
+      <w:r>
+        <w:t xml:space="preserve">, и </w:t>
+      </w:r>
+      <w:proofErr w:type="spellStart"/>
+      <w:r>
+        <w:t>kubelet</w:t>
+      </w:r>
+      <w:proofErr w:type="spellEnd"/>
+      <w:r>
+        <w:t xml:space="preserve">, который является основным агентом узла, взаимодействующим с плоскостью управления </w:t>
+      </w:r>
+      <w:proofErr w:type="spellStart"/>
+      <w:r>
+        <w:t>Kubernetes</w:t>
+      </w:r>
+      <w:proofErr w:type="spellEnd"/>
+      <w:r>
+        <w:t xml:space="preserve">. </w:t>
+      </w:r>
+    </w:p>
+    <w:p>
+      <w:pPr>
+        <w:pStyle w:val="af1"/>
+        <w:numPr>
+          <w:ilvl w:val="0"/>
+          <w:numId w:val="33"/>
+        </w:numPr>
+      </w:pPr>
+      <w:proofErr w:type="spellStart"/>
+      <w:r>
+        <w:t>Pod</w:t>
+      </w:r>
+      <w:proofErr w:type="spellEnd"/>
+      <w:r>
+        <w:t>, или, по-другому, под –</w:t>
+      </w:r>
+      <w:r>
+        <w:t xml:space="preserve"> самая маленькая и простая единица в объектной модели </w:t>
+      </w:r>
+      <w:proofErr w:type="spellStart"/>
+      <w:r>
+        <w:t>Kubernetes</w:t>
+      </w:r>
+      <w:proofErr w:type="spellEnd"/>
+      <w:r>
+        <w:t>. Это логический хост для одного или нескольких контейнеров, развернутый на узле. Все контейнеры в модуле используют одно и то же сетевое пространство имен, поэтому они могут взаимодействовать друг с другом с помощью локального хост</w:t>
+      </w:r>
+      <w:r>
+        <w:t>а.</w:t>
+      </w:r>
+    </w:p>
+    <w:p>
+      <w:pPr>
+        <w:pStyle w:val="af1"/>
+        <w:numPr>
+          <w:ilvl w:val="0"/>
+          <w:numId w:val="33"/>
+        </w:numPr>
+      </w:pPr>
+      <w:r>
+        <w:rPr>
+          <w:lang w:val="en-US"/>
+        </w:rPr>
+        <w:t>Deployment</w:t>
+      </w:r>
+      <w:r>
+        <w:t xml:space="preserve"> </w:t>
+      </w:r>
+      <w:r>
+        <w:t>–</w:t>
+      </w:r>
+      <w:r>
+        <w:t xml:space="preserve"> </w:t>
+      </w:r>
+      <w:r>
+        <w:t xml:space="preserve">объект </w:t>
+      </w:r>
+      <w:proofErr w:type="spellStart"/>
+      <w:r>
+        <w:t>Kubernetes</w:t>
+      </w:r>
+      <w:proofErr w:type="spellEnd"/>
+      <w:r>
+        <w:t xml:space="preserve">, который управляет набором идентичных модулей, гарантируя, что желаемое количество реплик всегда работает. </w:t>
+      </w:r>
+      <w:r>
+        <w:rPr>
+          <w:lang w:val="en-US"/>
+        </w:rPr>
+        <w:t>Deployment</w:t>
+      </w:r>
+      <w:r>
+        <w:t xml:space="preserve"> также предоставляе</w:t>
+      </w:r>
+      <w:r>
+        <w:t xml:space="preserve">т последовательные обновления и возможности отката для </w:t>
+      </w:r>
+      <w:proofErr w:type="spellStart"/>
+      <w:r>
+        <w:t>контейнер</w:t>
+      </w:r>
+      <w:r>
+        <w:t>изованных</w:t>
+      </w:r>
+      <w:proofErr w:type="spellEnd"/>
+      <w:r>
+        <w:t xml:space="preserve"> </w:t>
+      </w:r>
+      <w:r>
+        <w:t>приложений.</w:t>
+      </w:r>
+    </w:p>
+    <w:p>
+      <w:pPr>
+        <w:pStyle w:val="af1"/>
+        <w:numPr>
+          <w:ilvl w:val="0"/>
+          <w:numId w:val="33"/>
+        </w:numPr>
+      </w:pPr>
+      <w:r>
+        <w:t xml:space="preserve">Службы или, по-другому, </w:t>
+      </w:r>
+      <w:r>
+        <w:rPr>
+          <w:lang w:val="en-US"/>
+        </w:rPr>
+        <w:t>s</w:t>
+      </w:r>
+      <w:r>
+        <w:rPr>
+          <w:lang w:val="en-US"/>
+        </w:rPr>
+        <w:t>ervice</w:t>
+      </w:r>
+      <w:r>
+        <w:t xml:space="preserve"> — это объект </w:t>
+      </w:r>
+      <w:proofErr w:type="spellStart"/>
+      <w:r>
+        <w:t>Kubernetes</w:t>
+      </w:r>
+      <w:proofErr w:type="spellEnd"/>
+      <w:r>
+        <w:t xml:space="preserve">, определяющий логический набор модулей и политику доступа к ним. Службы обеспечивают балансировку нагрузки и обнаружение служб для контейнерных приложений, работающих в кластере </w:t>
+      </w:r>
+      <w:proofErr w:type="spellStart"/>
+      <w:r>
+        <w:t>Kubernetes</w:t>
+      </w:r>
+      <w:proofErr w:type="spellEnd"/>
+      <w:r>
+        <w:t xml:space="preserve">. </w:t>
+      </w:r>
+    </w:p>
+    <w:p>
+      <w:pPr>
+        <w:pStyle w:val="af1"/>
+        <w:numPr>
+          <w:ilvl w:val="0"/>
+          <w:numId w:val="33"/>
+        </w:numPr>
+      </w:pPr>
+      <w:r>
+        <w:rPr>
+          <w:lang w:val="en-US"/>
+        </w:rPr>
+        <w:t>Namespace</w:t>
+      </w:r>
+      <w:r>
+        <w:t xml:space="preserve"> –</w:t>
+      </w:r>
+      <w:r>
+        <w:t xml:space="preserve"> </w:t>
+      </w:r>
+      <w:r>
+        <w:t xml:space="preserve">виртуальный кластер внутри кластера </w:t>
+      </w:r>
+      <w:proofErr w:type="spellStart"/>
+      <w:r>
+        <w:t>Kubernetes</w:t>
+      </w:r>
+      <w:proofErr w:type="spellEnd"/>
+      <w:r>
+        <w:t>. Он позволяет разделить кластер на несколько виртуальных кластеров, каждый со своими собственными ресурсами и средствами управления доступом.</w:t>
+      </w:r>
+    </w:p>
+    <w:p>
+      <w:pPr>
+        <w:pStyle w:val="af1"/>
+        <w:numPr>
+          <w:ilvl w:val="0"/>
+          <w:numId w:val="33"/>
+        </w:numPr>
+      </w:pPr>
+      <w:proofErr w:type="spellStart"/>
+      <w:r>
+        <w:t>ConfigMap</w:t>
+      </w:r>
+      <w:proofErr w:type="spellEnd"/>
+      <w:r>
+        <w:t xml:space="preserve"> – используется для хранения данных конфигурации, которые могут использоваться контейнерами, работающими в поде. Он может хранить пары ключ-значение, файлы конфигурации или даже аргументы командной строки.</w:t>
+      </w:r>
+    </w:p>
+    <w:p>
+      <w:r>
+        <w:t>Нельзя не упомянуть про одну</w:t>
+      </w:r>
+      <w:r>
+        <w:t xml:space="preserve"> из самых мощных функций </w:t>
+      </w:r>
+      <w:proofErr w:type="spellStart"/>
+      <w:r>
+        <w:t>Kubernetes</w:t>
+      </w:r>
+      <w:proofErr w:type="spellEnd"/>
+      <w:r>
+        <w:t xml:space="preserve"> </w:t>
+      </w:r>
+      <w:r>
+        <w:t>–</w:t>
+      </w:r>
+      <w:r>
+        <w:t xml:space="preserve"> способность автоматически масштабировать ресурсы в зависимости от спроса. Это помогает гарантировать, что у приложения всегда есть ресурсы, необходимые для обработки всплесков трафика и поддержания оптимальной производительности. </w:t>
+      </w:r>
+    </w:p>
+    <w:p>
+      <w:proofErr w:type="spellStart"/>
+      <w:r>
+        <w:t>Kubernetes</w:t>
+      </w:r>
+      <w:proofErr w:type="spellEnd"/>
+      <w:r>
+        <w:t xml:space="preserve"> поддерживает два типа автоматичес</w:t>
+      </w:r>
+      <w:r>
+        <w:t>кого масштабирования:</w:t>
+      </w:r>
+    </w:p>
+    <w:p>
+      <w:pPr>
+        <w:pStyle w:val="af1"/>
+        <w:numPr>
+          <w:ilvl w:val="0"/>
+          <w:numId w:val="34"/>
+        </w:numPr>
+      </w:pPr>
+      <w:r>
+        <w:t>Горизонт</w:t>
+      </w:r>
+      <w:r>
+        <w:t xml:space="preserve">альное </w:t>
+      </w:r>
+      <w:proofErr w:type="spellStart"/>
+      <w:r>
+        <w:t>автомасштабирование</w:t>
+      </w:r>
+      <w:proofErr w:type="spellEnd"/>
+      <w:r>
+        <w:t xml:space="preserve"> пода –</w:t>
+      </w:r>
+      <w:r>
+        <w:t xml:space="preserve"> масштабирует количество реплик пода на основе использования ЦП или пользовательских показателей. Он автоматически увеличивает или уменьшает количество реплик в соответствии с</w:t>
+      </w:r>
+      <w:r>
+        <w:t xml:space="preserve"> желаемым уровнем использования, что</w:t>
+      </w:r>
+      <w:r>
+        <w:t xml:space="preserve"> помогает </w:t>
+      </w:r>
+      <w:r>
+        <w:lastRenderedPageBreak/>
+        <w:t xml:space="preserve">гарантировать </w:t>
+      </w:r>
+      <w:r>
+        <w:t xml:space="preserve">приложению наличие </w:t>
+      </w:r>
+      <w:r>
+        <w:t>достаточно</w:t>
+      </w:r>
+      <w:r>
+        <w:t>го количества</w:t>
+      </w:r>
+      <w:r>
+        <w:t xml:space="preserve"> ресурсов</w:t>
+      </w:r>
+      <w:r>
+        <w:t xml:space="preserve"> </w:t>
+      </w:r>
+      <w:r>
+        <w:t xml:space="preserve">для обработки всплесков трафика. </w:t>
+      </w:r>
+    </w:p>
+    <w:p>
+      <w:pPr>
+        <w:pStyle w:val="af1"/>
+        <w:numPr>
+          <w:ilvl w:val="0"/>
+          <w:numId w:val="34"/>
+        </w:numPr>
+      </w:pPr>
+      <w:r>
+        <w:t>Вертик</w:t>
+      </w:r>
+      <w:r>
+        <w:t xml:space="preserve">альное </w:t>
+      </w:r>
+      <w:proofErr w:type="spellStart"/>
+      <w:r>
+        <w:t>автомасштабирование</w:t>
+      </w:r>
+      <w:proofErr w:type="spellEnd"/>
+      <w:r>
+        <w:t xml:space="preserve"> пода –</w:t>
+      </w:r>
+      <w:r>
+        <w:t xml:space="preserve"> регулирует запросы ЦП и памяти, а также ограничения контейнеров в поде в зависимости от их фактического использования. Он анализирует </w:t>
+      </w:r>
+      <w:r>
+        <w:t>историю</w:t>
+      </w:r>
+      <w:r>
+        <w:t xml:space="preserve"> каждого контейнера и соотв</w:t>
+      </w:r>
+      <w:r>
+        <w:t xml:space="preserve">етствующим образом корректирует </w:t>
+      </w:r>
+      <w:r>
+        <w:t>ограничения ресурсов</w:t>
+      </w:r>
+      <w:r>
+        <w:t>, что</w:t>
+      </w:r>
+      <w:r>
+        <w:t xml:space="preserve"> помогает предотвратить нехватку ресурсов и сбой контейнеров. </w:t>
+      </w:r>
+    </w:p>
+    <w:p>
+      <w:proofErr w:type="spellStart"/>
+      <w:r>
+        <w:t>Kubernetes</w:t>
+      </w:r>
+      <w:proofErr w:type="spellEnd"/>
+      <w:r>
+        <w:t xml:space="preserve"> также поддерживает автоматическое масштабирование кластера, которое автоматически добавляет или удаляет узлы из кластера в зависимости от потребности. Это помогает гарантировать, что кластер всегда имеет достаточно ресурсов для обработки рабочей нагрузки, </w:t>
+      </w:r>
+      <w:proofErr w:type="spellStart"/>
+      <w:r>
+        <w:t>минимизируя</w:t>
+      </w:r>
+      <w:proofErr w:type="spellEnd"/>
+      <w:r>
+        <w:t xml:space="preserve"> затраты за счет масштабир</w:t>
+      </w:r>
+      <w:r>
+        <w:t>ования, когда ресурсы не нужны.</w:t>
+      </w:r>
+    </w:p>
+    <w:p>
+      <w:r>
+        <w:t>Д</w:t>
+      </w:r>
+      <w:r>
+        <w:t xml:space="preserve">ля разворачивания приложения в кластере необходимо иметь как таковой кластер. </w:t>
       </w:r>
       <w:r>
         <w:t>Это</w:t>
@@ -8597,12 +10951,14 @@
       <w:r>
         <w:t xml:space="preserve">локальный кластер </w:t>
       </w:r>
+      <w:proofErr w:type="spellStart"/>
       <w:r>
         <w:rPr>
           <w:lang w:val="en-US"/>
         </w:rPr>
         <w:t>minikube</w:t>
       </w:r>
+      <w:proofErr w:type="spellEnd"/>
       <w:r>
         <w:rPr>
           <w:vertAlign w:val="superscript"/>
@@ -8713,7 +11069,15 @@
         <w:t xml:space="preserve"> </w:t>
       </w:r>
       <w:r>
-        <w:t xml:space="preserve">После подключения к такому кластеру можно работать с коммандной строкой </w:t>
+        <w:t xml:space="preserve">После подключения к такому кластеру можно работать с </w:t>
+      </w:r>
+      <w:proofErr w:type="spellStart"/>
+      <w:r>
+        <w:t>коммандной</w:t>
+      </w:r>
+      <w:proofErr w:type="spellEnd"/>
+      <w:r>
+        <w:t xml:space="preserve"> строкой </w:t>
       </w:r>
       <w:r>
         <w:rPr>
@@ -8739,7 +11103,15 @@
         <w:t xml:space="preserve">компонент кластера </w:t>
       </w:r>
       <w:r>
-        <w:t xml:space="preserve">– через коммандную строку и через </w:t>
+        <w:t xml:space="preserve">– через </w:t>
+      </w:r>
+      <w:proofErr w:type="spellStart"/>
+      <w:r>
+        <w:t>коммандную</w:t>
+      </w:r>
+      <w:proofErr w:type="spellEnd"/>
+      <w:r>
+        <w:t xml:space="preserve"> строку и через </w:t>
       </w:r>
       <w:r>
         <w:t xml:space="preserve">выполнение файлов формата </w:t>
@@ -8770,12 +11142,14 @@
       <w:r>
         <w:t xml:space="preserve">Скрипты для развёртывания </w:t>
       </w:r>
+      <w:proofErr w:type="spellStart"/>
       <w:r>
         <w:rPr>
           <w:lang w:val="en-US"/>
         </w:rPr>
         <w:t>RabbitMQ</w:t>
       </w:r>
+      <w:proofErr w:type="spellEnd"/>
       <w:r>
         <w:t xml:space="preserve"> </w:t>
       </w:r>
@@ -8791,12 +11165,14 @@
       <w:r>
         <w:t>.</w:t>
       </w:r>
+      <w:proofErr w:type="spellStart"/>
       <w:r>
         <w:rPr>
           <w:lang w:val="en-US"/>
         </w:rPr>
         <w:t>sh</w:t>
       </w:r>
+      <w:proofErr w:type="spellEnd"/>
       <w:r>
         <w:t xml:space="preserve"> </w:t>
       </w:r>
@@ -8806,47 +11182,78 @@
       <w:r>
         <w:t xml:space="preserve">В файле </w:t>
       </w:r>
+      <w:proofErr w:type="spellStart"/>
       <w:r>
         <w:t>rabbitmq-storage.yaml</w:t>
       </w:r>
-      <w:r>
-        <w:t xml:space="preserve"> создаётся </w:t>
-      </w:r>
+      <w:proofErr w:type="spellEnd"/>
+      <w:r>
+        <w:t xml:space="preserve"> создаются</w:t>
+      </w:r>
+      <w:r>
+        <w:t xml:space="preserve"> </w:t>
+      </w:r>
+      <w:proofErr w:type="spellStart"/>
       <w:r>
         <w:rPr>
           <w:lang w:val="en-US"/>
         </w:rPr>
         <w:t>PersistentVolume</w:t>
       </w:r>
+      <w:proofErr w:type="spellEnd"/>
       <w:r>
         <w:t xml:space="preserve"> </w:t>
       </w:r>
       <w:r>
         <w:t xml:space="preserve">и </w:t>
       </w:r>
+      <w:proofErr w:type="spellStart"/>
       <w:r>
         <w:rPr>
           <w:lang w:val="en-US"/>
         </w:rPr>
         <w:t>PersistentVolumeClaim</w:t>
       </w:r>
+      <w:proofErr w:type="spellEnd"/>
       <w:r>
         <w:t xml:space="preserve">, которые отвечают за хранение данных кластера </w:t>
       </w:r>
+      <w:proofErr w:type="spellStart"/>
       <w:r>
         <w:rPr>
           <w:lang w:val="en-US"/>
         </w:rPr>
         <w:t>RabbitMQ</w:t>
       </w:r>
+      <w:proofErr w:type="spellEnd"/>
       <w:r>
         <w:t xml:space="preserve">, а в файле </w:t>
       </w:r>
+      <w:proofErr w:type="spellStart"/>
       <w:r>
         <w:t>rabbitmq-cluster.yaml</w:t>
       </w:r>
-      <w:r>
-        <w:t xml:space="preserve"> находится скрипт запуска как самого брокера, использующий </w:t>
+      <w:proofErr w:type="spellEnd"/>
+      <w:r>
+        <w:t xml:space="preserve"> находится скрипт </w:t>
+      </w:r>
+      <w:r>
+        <w:t xml:space="preserve">для </w:t>
+      </w:r>
+      <w:r>
+        <w:t>запуска самого брокера</w:t>
+      </w:r>
+      <w:r>
+        <w:t>. Этот скрипт</w:t>
+      </w:r>
+      <w:r>
+        <w:t xml:space="preserve"> </w:t>
+      </w:r>
+      <w:r>
+        <w:t>использует</w:t>
+      </w:r>
+      <w:r>
+        <w:t xml:space="preserve"> </w:t>
       </w:r>
       <w:r>
         <w:rPr>
@@ -8855,7 +11262,21 @@
         <w:t>API</w:t>
       </w:r>
       <w:r>
-        <w:t>, предоставленное его разработчиками.</w:t>
+        <w:t>, предоставленное разработчиками</w:t>
+      </w:r>
+      <w:r>
+        <w:t xml:space="preserve"> </w:t>
+      </w:r>
+      <w:proofErr w:type="spellStart"/>
+      <w:r>
+        <w:rPr>
+          <w:lang w:val="en-US"/>
+        </w:rPr>
+        <w:t>RabbitMQ</w:t>
+      </w:r>
+      <w:proofErr w:type="spellEnd"/>
+      <w:r>
+        <w:t>.</w:t>
       </w:r>
     </w:p>
     <w:p>
@@ -8902,12 +11323,14 @@
       <w:r>
         <w:t xml:space="preserve"> </w:t>
       </w:r>
+      <w:proofErr w:type="spellStart"/>
       <w:r>
         <w:rPr>
           <w:lang w:val="en-US"/>
         </w:rPr>
         <w:t>postgres</w:t>
       </w:r>
+      <w:proofErr w:type="spellEnd"/>
       <w:r>
         <w:t>-</w:t>
       </w:r>
@@ -8920,12 +11343,14 @@
       <w:r>
         <w:t>.</w:t>
       </w:r>
+      <w:proofErr w:type="spellStart"/>
       <w:r>
         <w:rPr>
           <w:lang w:val="en-US"/>
         </w:rPr>
         <w:t>yaml</w:t>
       </w:r>
+      <w:proofErr w:type="spellEnd"/>
       <w:r>
         <w:t xml:space="preserve"> </w:t>
       </w:r>
@@ -8935,12 +11360,14 @@
       <w:r>
         <w:t xml:space="preserve"> </w:t>
       </w:r>
+      <w:proofErr w:type="spellStart"/>
       <w:r>
         <w:rPr>
           <w:lang w:val="en-US"/>
         </w:rPr>
         <w:t>PersistentVolume</w:t>
       </w:r>
+      <w:proofErr w:type="spellEnd"/>
       <w:r>
         <w:t xml:space="preserve"> </w:t>
       </w:r>
@@ -8950,27 +11377,37 @@
       <w:r>
         <w:t xml:space="preserve"> </w:t>
       </w:r>
+      <w:proofErr w:type="spellStart"/>
       <w:r>
         <w:rPr>
           <w:lang w:val="en-US"/>
         </w:rPr>
         <w:t>PersistentVolumeClaim</w:t>
       </w:r>
+      <w:proofErr w:type="spellEnd"/>
       <w:r>
         <w:t>, отвечающие за хранение</w:t>
       </w:r>
       <w:r>
-        <w:t xml:space="preserve"> информации в базе. В файле </w:t>
-      </w:r>
+        <w:t xml:space="preserve"> информации </w:t>
+      </w:r>
+      <w:r>
+        <w:lastRenderedPageBreak/>
+        <w:t xml:space="preserve">в базе. В файле </w:t>
+      </w:r>
+      <w:proofErr w:type="spellStart"/>
       <w:r>
         <w:t>postgres-service.yaml</w:t>
       </w:r>
+      <w:proofErr w:type="spellEnd"/>
       <w:r>
         <w:t xml:space="preserve"> создаётся сервис, который создаёт точку доступа для присоединения к СУБД извне контейнера, в котором она запущена. В файле </w:t>
       </w:r>
+      <w:proofErr w:type="spellStart"/>
       <w:r>
         <w:t>postgres-deployment.yaml</w:t>
       </w:r>
+      <w:proofErr w:type="spellEnd"/>
       <w:r>
         <w:t xml:space="preserve"> находится скрипт, создающий </w:t>
       </w:r>
@@ -8986,20 +11423,32 @@
       <w:r>
         <w:t xml:space="preserve"> Важно упомянуть файл </w:t>
       </w:r>
+      <w:proofErr w:type="spellStart"/>
       <w:r>
         <w:t>postgres-config</w:t>
       </w:r>
+      <w:proofErr w:type="spellEnd"/>
       <w:r>
         <w:t>.</w:t>
       </w:r>
+      <w:proofErr w:type="spellStart"/>
       <w:r>
         <w:rPr>
           <w:lang w:val="en-US"/>
         </w:rPr>
         <w:t>yaml</w:t>
       </w:r>
-      <w:r>
-        <w:t>, не хранящийся в репозитории, так как он содержит конфиденциальную информацию о системе. С</w:t>
+      <w:proofErr w:type="spellEnd"/>
+      <w:r>
+        <w:t xml:space="preserve">, не хранящийся в </w:t>
+      </w:r>
+      <w:proofErr w:type="spellStart"/>
+      <w:r>
+        <w:t>репозитории</w:t>
+      </w:r>
+      <w:proofErr w:type="spellEnd"/>
+      <w:r>
+        <w:t>, так как он содержит конфиденциальную информацию о системе. С</w:t>
       </w:r>
       <w:r>
         <w:t>крипт</w:t>
@@ -9013,28 +11462,31 @@
       <w:r>
         <w:t xml:space="preserve"> создаёт </w:t>
       </w:r>
+      <w:proofErr w:type="spellStart"/>
       <w:r>
         <w:rPr>
           <w:lang w:val="en-US"/>
         </w:rPr>
         <w:t>ConfigMap</w:t>
       </w:r>
+      <w:proofErr w:type="spellEnd"/>
       <w:r>
         <w:t>,</w:t>
       </w:r>
       <w:r>
-        <w:t xml:space="preserve"> которая задаёт настройки развёртываемой базы данных – её имя, а также логин и пароль для подключения. В данной директориии так же хранятся </w:t>
-      </w:r>
-      <w:r>
-        <w:t>сценарии командной строки</w:t>
-      </w:r>
-      <w:r>
-        <w:t>, запускающие вышеперечисленные скрипты.</w:t>
-      </w:r>
-    </w:p>
-    <w:p>
-      <w:r>
-        <w:lastRenderedPageBreak/>
+        <w:t xml:space="preserve"> которая задаёт настройки развёртываемой базы данных – её имя, а также логин и пароль для подключения. В данной </w:t>
+      </w:r>
+      <w:proofErr w:type="spellStart"/>
+      <w:r>
+        <w:t>директориии</w:t>
+      </w:r>
+      <w:proofErr w:type="spellEnd"/>
+      <w:r>
+        <w:t xml:space="preserve"> так же хранятся сценарии командной строки, запускающие вышеперечисленные скрипты.</w:t>
+      </w:r>
+    </w:p>
+    <w:p>
+      <w:r>
         <w:t xml:space="preserve">Далее рассмотрим развёртывание разрабатываемого приложения на примере </w:t>
       </w:r>
       <w:r>
@@ -9049,19 +11501,45 @@
         </w:r>
       </w:hyperlink>
       <w:r>
-        <w:t xml:space="preserve">. Как и при запуске СУБД, здесь присутстует скрипт, создающий </w:t>
-      </w:r>
+        <w:t xml:space="preserve">. Как и при запуске СУБД, здесь </w:t>
+      </w:r>
+      <w:proofErr w:type="spellStart"/>
+      <w:r>
+        <w:t>присутстует</w:t>
+      </w:r>
+      <w:proofErr w:type="spellEnd"/>
+      <w:r>
+        <w:t xml:space="preserve"> скрипт, создающий </w:t>
+      </w:r>
+      <w:proofErr w:type="spellStart"/>
       <w:r>
         <w:rPr>
           <w:lang w:val="en-US"/>
         </w:rPr>
         <w:t>ConfigMap</w:t>
       </w:r>
+      <w:proofErr w:type="spellEnd"/>
       <w:r>
         <w:t xml:space="preserve"> </w:t>
       </w:r>
       <w:r>
-        <w:t xml:space="preserve">с переменнными окружения – эти значения перезаписывают соответствуюзие значения из файла </w:t>
+        <w:t xml:space="preserve">с </w:t>
+      </w:r>
+      <w:proofErr w:type="spellStart"/>
+      <w:r>
+        <w:t>переменнными</w:t>
+      </w:r>
+      <w:proofErr w:type="spellEnd"/>
+      <w:r>
+        <w:t xml:space="preserve"> окружения – эти значения перезаписывают </w:t>
+      </w:r>
+      <w:proofErr w:type="spellStart"/>
+      <w:r>
+        <w:t>соответствуюзие</w:t>
+      </w:r>
+      <w:proofErr w:type="spellEnd"/>
+      <w:r>
+        <w:t xml:space="preserve"> значения из файла </w:t>
       </w:r>
       <w:r>
         <w:rPr>
@@ -9072,17 +11550,31 @@
       <w:r>
         <w:t>.</w:t>
       </w:r>
-      <w:r>
-        <w:rPr>
-          <w:lang w:val="en-US"/>
-        </w:rPr>
-        <w:t>yaml</w:t>
-      </w:r>
+      <w:proofErr w:type="spellStart"/>
+      <w:r>
+        <w:rPr>
+          <w:lang w:val="en-US"/>
+        </w:rPr>
+        <w:t>yml</w:t>
+      </w:r>
+      <w:proofErr w:type="spellEnd"/>
       <w:r>
         <w:t xml:space="preserve">. </w:t>
       </w:r>
       <w:r>
-        <w:t xml:space="preserve">Этот механизм удобен для настройки приложения без изменения исходного кода. Действительно, если мы захотим, например, поменять секретный ключь для шафрования и дешифрования </w:t>
+        <w:t xml:space="preserve">Этот механизм удобен для настройки приложения без изменения исходного кода. Действительно, если мы захотим, например, поменять секретный </w:t>
+      </w:r>
+      <w:r>
+        <w:t>ключ</w:t>
+      </w:r>
+      <w:r>
+        <w:t xml:space="preserve"> для </w:t>
+      </w:r>
+      <w:r>
+        <w:t>шифрования</w:t>
+      </w:r>
+      <w:r>
+        <w:t xml:space="preserve"> и дешифрования </w:t>
       </w:r>
       <w:r>
         <w:rPr>
@@ -9093,8 +11585,226 @@
       <w:r>
         <w:t xml:space="preserve">, </w:t>
       </w:r>
-      <w:bookmarkStart w:id="16" w:name="_GoBack"/>
-      <w:bookmarkEnd w:id="16"/>
+      <w:r>
+        <w:t xml:space="preserve">то нам достаточно изменить лишь файл, создающий </w:t>
+      </w:r>
+      <w:proofErr w:type="spellStart"/>
+      <w:r>
+        <w:rPr>
+          <w:lang w:val="en-US"/>
+        </w:rPr>
+        <w:t>ConfigMa</w:t>
+      </w:r>
+      <w:proofErr w:type="spellEnd"/>
+      <w:r>
+        <w:t xml:space="preserve">p, а не менять </w:t>
+      </w:r>
+      <w:r>
+        <w:rPr>
+          <w:lang w:val="en-US"/>
+        </w:rPr>
+        <w:t>application</w:t>
+      </w:r>
+      <w:r>
+        <w:t>.</w:t>
+      </w:r>
+      <w:proofErr w:type="spellStart"/>
+      <w:r>
+        <w:rPr>
+          <w:lang w:val="en-US"/>
+        </w:rPr>
+        <w:t>yml</w:t>
+      </w:r>
+      <w:proofErr w:type="spellEnd"/>
+      <w:r>
+        <w:t xml:space="preserve"> и пересоздавать</w:t>
+      </w:r>
+      <w:r>
+        <w:t xml:space="preserve"> </w:t>
+      </w:r>
+      <w:r>
+        <w:rPr>
+          <w:lang w:val="en-US"/>
+        </w:rPr>
+        <w:t>Docker</w:t>
+      </w:r>
+      <w:r>
+        <w:t>-</w:t>
+      </w:r>
+      <w:r>
+        <w:t xml:space="preserve">образ </w:t>
+      </w:r>
+      <w:r>
+        <w:t>приложения чтобы изменения вступили в силу. В</w:t>
+      </w:r>
+      <w:r>
+        <w:rPr>
+          <w:lang w:val="en-US"/>
+        </w:rPr>
+        <w:t xml:space="preserve"> </w:t>
+      </w:r>
+      <w:r>
+        <w:t>фале</w:t>
+      </w:r>
+      <w:r>
+        <w:rPr>
+          <w:lang w:val="en-US"/>
+        </w:rPr>
+        <w:t xml:space="preserve"> application-</w:t>
+      </w:r>
+      <w:proofErr w:type="spellStart"/>
+      <w:r>
+        <w:rPr>
+          <w:lang w:val="en-US"/>
+        </w:rPr>
+        <w:t>auth</w:t>
+      </w:r>
+      <w:proofErr w:type="spellEnd"/>
+      <w:r>
+        <w:rPr>
+          <w:lang w:val="en-US"/>
+        </w:rPr>
+        <w:t>-</w:t>
+      </w:r>
+      <w:proofErr w:type="spellStart"/>
+      <w:r>
+        <w:rPr>
+          <w:lang w:val="en-US"/>
+        </w:rPr>
+        <w:t>storage.yaml</w:t>
+      </w:r>
+      <w:proofErr w:type="spellEnd"/>
+      <w:r>
+        <w:rPr>
+          <w:lang w:val="en-US"/>
+        </w:rPr>
+        <w:t xml:space="preserve"> </w:t>
+      </w:r>
+      <w:r>
+        <w:t>создаются</w:t>
+      </w:r>
+      <w:r>
+        <w:rPr>
+          <w:lang w:val="en-US"/>
+        </w:rPr>
+        <w:t xml:space="preserve"> </w:t>
+      </w:r>
+      <w:proofErr w:type="spellStart"/>
+      <w:r>
+        <w:rPr>
+          <w:lang w:val="en-US"/>
+        </w:rPr>
+        <w:t>PersistentVolume</w:t>
+      </w:r>
+      <w:proofErr w:type="spellEnd"/>
+      <w:r>
+        <w:rPr>
+          <w:lang w:val="en-US"/>
+        </w:rPr>
+        <w:t xml:space="preserve"> </w:t>
+      </w:r>
+      <w:r>
+        <w:t>и</w:t>
+      </w:r>
+      <w:r>
+        <w:rPr>
+          <w:lang w:val="en-US"/>
+        </w:rPr>
+        <w:t xml:space="preserve"> </w:t>
+      </w:r>
+      <w:proofErr w:type="spellStart"/>
+      <w:r>
+        <w:rPr>
+          <w:lang w:val="en-US"/>
+        </w:rPr>
+        <w:t>PersistentVolumeClaim</w:t>
+      </w:r>
+      <w:proofErr w:type="spellEnd"/>
+      <w:r>
+        <w:rPr>
+          <w:lang w:val="en-US"/>
+        </w:rPr>
+        <w:t xml:space="preserve">, </w:t>
+      </w:r>
+      <w:r>
+        <w:t>а</w:t>
+      </w:r>
+      <w:r>
+        <w:rPr>
+          <w:lang w:val="en-US"/>
+        </w:rPr>
+        <w:t xml:space="preserve"> </w:t>
+      </w:r>
+      <w:r>
+        <w:t>в</w:t>
+      </w:r>
+      <w:r>
+        <w:rPr>
+          <w:lang w:val="en-US"/>
+        </w:rPr>
+        <w:t xml:space="preserve"> application-</w:t>
+      </w:r>
+      <w:proofErr w:type="spellStart"/>
+      <w:r>
+        <w:rPr>
+          <w:lang w:val="en-US"/>
+        </w:rPr>
+        <w:t>auth</w:t>
+      </w:r>
+      <w:proofErr w:type="spellEnd"/>
+      <w:r>
+        <w:rPr>
+          <w:lang w:val="en-US"/>
+        </w:rPr>
+        <w:t>-</w:t>
+      </w:r>
+      <w:proofErr w:type="spellStart"/>
+      <w:r>
+        <w:rPr>
+          <w:lang w:val="en-US"/>
+        </w:rPr>
+        <w:t>deployment.yaml</w:t>
+      </w:r>
+      <w:proofErr w:type="spellEnd"/>
+      <w:r>
+        <w:rPr>
+          <w:lang w:val="en-US"/>
+        </w:rPr>
+        <w:t xml:space="preserve"> – </w:t>
+      </w:r>
+      <w:r>
+        <w:rPr>
+          <w:lang w:val="en-US"/>
+        </w:rPr>
+        <w:t xml:space="preserve">Deployment. </w:t>
+      </w:r>
+      <w:r>
+        <w:t xml:space="preserve">В отличии от развёртывания СУБД, здесь при создании сервиса используется </w:t>
+      </w:r>
+      <w:proofErr w:type="spellStart"/>
+      <w:r>
+        <w:t>балансировщик</w:t>
+      </w:r>
+      <w:proofErr w:type="spellEnd"/>
+      <w:r>
+        <w:t xml:space="preserve"> нагрузки в качестве точки доступа к </w:t>
+      </w:r>
+      <w:proofErr w:type="spellStart"/>
+      <w:r>
+        <w:t>микросервису</w:t>
+      </w:r>
+      <w:proofErr w:type="spellEnd"/>
+      <w:r>
+        <w:t xml:space="preserve"> – это необходимо ввиду создания нескольких реплик данного компонента системы. Именно </w:t>
+      </w:r>
+      <w:proofErr w:type="spellStart"/>
+      <w:r>
+        <w:t>балансировщик</w:t>
+      </w:r>
+      <w:proofErr w:type="spellEnd"/>
+      <w:r>
+        <w:t xml:space="preserve"> нагрузки будет распределять входящие запросы между множеством реплик.</w:t>
+      </w:r>
     </w:p>
     <w:p>
       <w:pPr>
@@ -9165,8 +11875,13 @@
         </w:numPr>
         <w:jc w:val="left"/>
       </w:pPr>
-      <w:r>
-        <w:t xml:space="preserve">Репозиторий на сайте </w:t>
+      <w:proofErr w:type="spellStart"/>
+      <w:r>
+        <w:t>Репозиторий</w:t>
+      </w:r>
+      <w:proofErr w:type="spellEnd"/>
+      <w:r>
+        <w:t xml:space="preserve"> на сайте </w:t>
       </w:r>
       <w:r>
         <w:rPr>
@@ -9452,8 +12167,13 @@
         <w:jc w:val="left"/>
       </w:pPr>
       <w:bookmarkStart w:id="27" w:name="_Ref131947085"/>
-      <w:r>
-        <w:t xml:space="preserve">Дженерики в </w:t>
+      <w:proofErr w:type="spellStart"/>
+      <w:r>
+        <w:t>Дженерики</w:t>
+      </w:r>
+      <w:proofErr w:type="spellEnd"/>
+      <w:r>
+        <w:t xml:space="preserve"> в </w:t>
       </w:r>
       <w:r>
         <w:rPr>
@@ -9500,12 +12220,14 @@
       <w:r>
         <w:t>/</w:t>
       </w:r>
+      <w:proofErr w:type="spellStart"/>
       <w:r>
         <w:rPr>
           <w:lang w:val="en-US"/>
         </w:rPr>
         <w:t>technetwork</w:t>
       </w:r>
+      <w:proofErr w:type="spellEnd"/>
       <w:r>
         <w:t>/</w:t>
       </w:r>
@@ -9518,12 +12240,14 @@
       <w:r>
         <w:t>/</w:t>
       </w:r>
+      <w:proofErr w:type="spellStart"/>
       <w:r>
         <w:rPr>
           <w:lang w:val="en-US"/>
         </w:rPr>
         <w:t>javase</w:t>
       </w:r>
+      <w:proofErr w:type="spellEnd"/>
       <w:r>
         <w:t>/</w:t>
       </w:r>
@@ -9797,11 +12521,19 @@
         </w:rPr>
       </w:pPr>
       <w:bookmarkStart w:id="36" w:name="_Ref132311841"/>
-      <w:r>
-        <w:rPr>
-          <w:lang w:val="en-US"/>
-        </w:rPr>
-        <w:t xml:space="preserve">Minikube – </w:t>
+      <w:proofErr w:type="spellStart"/>
+      <w:r>
+        <w:rPr>
+          <w:lang w:val="en-US"/>
+        </w:rPr>
+        <w:t>Minikube</w:t>
+      </w:r>
+      <w:proofErr w:type="spellEnd"/>
+      <w:r>
+        <w:rPr>
+          <w:lang w:val="en-US"/>
+        </w:rPr>
+        <w:t xml:space="preserve"> – </w:t>
       </w:r>
       <w:r>
         <w:rPr>
@@ -9878,12 +12610,66 @@
           <w:lang w:val="en-US"/>
         </w:rPr>
       </w:pPr>
+      <w:bookmarkStart w:id="39" w:name="_Ref132467011"/>
+      <w:r>
+        <w:rPr>
+          <w:lang w:val="en-US"/>
+        </w:rPr>
+        <w:t xml:space="preserve">Docker – </w:t>
+      </w:r>
+      <w:r>
+        <w:rPr>
+          <w:lang w:val="en-US"/>
+        </w:rPr>
+        <w:t>https://www.docker.com/</w:t>
+      </w:r>
+      <w:bookmarkEnd w:id="39"/>
       <w:r>
         <w:rPr>
           <w:lang w:val="en-US"/>
         </w:rPr>
         <w:t xml:space="preserve"> </w:t>
       </w:r>
+    </w:p>
+    <w:p>
+      <w:pPr>
+        <w:pStyle w:val="af1"/>
+        <w:numPr>
+          <w:ilvl w:val="0"/>
+          <w:numId w:val="9"/>
+        </w:numPr>
+        <w:jc w:val="left"/>
+        <w:rPr>
+          <w:lang w:val="en-US"/>
+        </w:rPr>
+      </w:pPr>
+      <w:bookmarkStart w:id="40" w:name="_Ref132467018"/>
+      <w:r>
+        <w:rPr>
+          <w:lang w:val="en-US"/>
+        </w:rPr>
+        <w:t xml:space="preserve">Kubernetes – </w:t>
+      </w:r>
+      <w:r>
+        <w:rPr>
+          <w:lang w:val="en-US"/>
+        </w:rPr>
+        <w:t>https://kubernetes.io/</w:t>
+      </w:r>
+      <w:bookmarkEnd w:id="40"/>
+    </w:p>
+    <w:p>
+      <w:pPr>
+        <w:pStyle w:val="af1"/>
+        <w:numPr>
+          <w:ilvl w:val="0"/>
+          <w:numId w:val="9"/>
+        </w:numPr>
+        <w:jc w:val="left"/>
+        <w:rPr>
+          <w:lang w:val="en-US"/>
+        </w:rPr>
+      </w:pPr>
     </w:p>
     <w:sectPr>
       <w:footerReference w:type="default" r:id="rId37"/>
@@ -9951,7 +12737,7 @@
           <w:rPr>
             <w:noProof/>
           </w:rPr>
-          <w:t>31</w:t>
+          <w:t>28</w:t>
         </w:r>
         <w:r>
           <w:fldChar w:fldCharType="end"/>
@@ -10001,10 +12787,26 @@
         <w:footnoteRef/>
       </w:r>
       <w:r>
-        <w:t xml:space="preserve"> Денормализация - попытка увеличить скорость чтения данных за счёт уменьшения скорости записи. </w:t>
-      </w:r>
-      <w:r>
-        <w:t>Избыточные копии данных записываются в несколько таблиц для избежания сложных операций соединения данных.</w:t>
+        <w:t xml:space="preserve"> </w:t>
+      </w:r>
+      <w:proofErr w:type="spellStart"/>
+      <w:r>
+        <w:t>Денормализация</w:t>
+      </w:r>
+      <w:proofErr w:type="spellEnd"/>
+      <w:r>
+        <w:t xml:space="preserve"> - попытка увеличить скорость чтения данных за счёт уменьшения скорости записи. </w:t>
+      </w:r>
+      <w:r>
+        <w:t xml:space="preserve">Избыточные копии данных записываются в несколько таблиц для </w:t>
+      </w:r>
+      <w:proofErr w:type="spellStart"/>
+      <w:r>
+        <w:t>избежания</w:t>
+      </w:r>
+      <w:proofErr w:type="spellEnd"/>
+      <w:r>
+        <w:t xml:space="preserve"> сложных операций соединения данных.</w:t>
       </w:r>
     </w:p>
   </w:footnote>
@@ -11221,6 +14023,119 @@
     </w:lvl>
   </w:abstractNum>
   <w:abstractNum w:abstractNumId="9" w15:restartNumberingAfterBreak="0">
+    <w:nsid w:val="34683653"/>
+    <w:multiLevelType w:val="hybridMultilevel"/>
+    <w:tmpl w:val="89DAEDC4"/>
+    <w:lvl w:ilvl="0" w:tplc="04190001">
+      <w:start w:val="1"/>
+      <w:numFmt w:val="bullet"/>
+      <w:lvlText w:val=""/>
+      <w:lvlJc w:val="left"/>
+      <w:pPr>
+        <w:ind w:left="1429" w:hanging="360"/>
+      </w:pPr>
+      <w:rPr>
+        <w:rFonts w:ascii="Symbol" w:hAnsi="Symbol" w:hint="default"/>
+      </w:rPr>
+    </w:lvl>
+    <w:lvl w:ilvl="1" w:tplc="04190003" w:tentative="1">
+      <w:start w:val="1"/>
+      <w:numFmt w:val="bullet"/>
+      <w:lvlText w:val="o"/>
+      <w:lvlJc w:val="left"/>
+      <w:pPr>
+        <w:ind w:left="2149" w:hanging="360"/>
+      </w:pPr>
+      <w:rPr>
+        <w:rFonts w:ascii="Courier New" w:hAnsi="Courier New" w:cs="Courier New" w:hint="default"/>
+      </w:rPr>
+    </w:lvl>
+    <w:lvl w:ilvl="2" w:tplc="04190005" w:tentative="1">
+      <w:start w:val="1"/>
+      <w:numFmt w:val="bullet"/>
+      <w:lvlText w:val=""/>
+      <w:lvlJc w:val="left"/>
+      <w:pPr>
+        <w:ind w:left="2869" w:hanging="360"/>
+      </w:pPr>
+      <w:rPr>
+        <w:rFonts w:ascii="Wingdings" w:hAnsi="Wingdings" w:hint="default"/>
+      </w:rPr>
+    </w:lvl>
+    <w:lvl w:ilvl="3" w:tplc="04190001" w:tentative="1">
+      <w:start w:val="1"/>
+      <w:numFmt w:val="bullet"/>
+      <w:lvlText w:val=""/>
+      <w:lvlJc w:val="left"/>
+      <w:pPr>
+        <w:ind w:left="3589" w:hanging="360"/>
+      </w:pPr>
+      <w:rPr>
+        <w:rFonts w:ascii="Symbol" w:hAnsi="Symbol" w:hint="default"/>
+      </w:rPr>
+    </w:lvl>
+    <w:lvl w:ilvl="4" w:tplc="04190003" w:tentative="1">
+      <w:start w:val="1"/>
+      <w:numFmt w:val="bullet"/>
+      <w:lvlText w:val="o"/>
+      <w:lvlJc w:val="left"/>
+      <w:pPr>
+        <w:ind w:left="4309" w:hanging="360"/>
+      </w:pPr>
+      <w:rPr>
+        <w:rFonts w:ascii="Courier New" w:hAnsi="Courier New" w:cs="Courier New" w:hint="default"/>
+      </w:rPr>
+    </w:lvl>
+    <w:lvl w:ilvl="5" w:tplc="04190005" w:tentative="1">
+      <w:start w:val="1"/>
+      <w:numFmt w:val="bullet"/>
+      <w:lvlText w:val=""/>
+      <w:lvlJc w:val="left"/>
+      <w:pPr>
+        <w:ind w:left="5029" w:hanging="360"/>
+      </w:pPr>
+      <w:rPr>
+        <w:rFonts w:ascii="Wingdings" w:hAnsi="Wingdings" w:hint="default"/>
+      </w:rPr>
+    </w:lvl>
+    <w:lvl w:ilvl="6" w:tplc="04190001" w:tentative="1">
+      <w:start w:val="1"/>
+      <w:numFmt w:val="bullet"/>
+      <w:lvlText w:val=""/>
+      <w:lvlJc w:val="left"/>
+      <w:pPr>
+        <w:ind w:left="5749" w:hanging="360"/>
+      </w:pPr>
+      <w:rPr>
+        <w:rFonts w:ascii="Symbol" w:hAnsi="Symbol" w:hint="default"/>
+      </w:rPr>
+    </w:lvl>
+    <w:lvl w:ilvl="7" w:tplc="04190003" w:tentative="1">
+      <w:start w:val="1"/>
+      <w:numFmt w:val="bullet"/>
+      <w:lvlText w:val="o"/>
+      <w:lvlJc w:val="left"/>
+      <w:pPr>
+        <w:ind w:left="6469" w:hanging="360"/>
+      </w:pPr>
+      <w:rPr>
+        <w:rFonts w:ascii="Courier New" w:hAnsi="Courier New" w:cs="Courier New" w:hint="default"/>
+      </w:rPr>
+    </w:lvl>
+    <w:lvl w:ilvl="8" w:tplc="04190005" w:tentative="1">
+      <w:start w:val="1"/>
+      <w:numFmt w:val="bullet"/>
+      <w:lvlText w:val=""/>
+      <w:lvlJc w:val="left"/>
+      <w:pPr>
+        <w:ind w:left="7189" w:hanging="360"/>
+      </w:pPr>
+      <w:rPr>
+        <w:rFonts w:ascii="Wingdings" w:hAnsi="Wingdings" w:hint="default"/>
+      </w:rPr>
+    </w:lvl>
+  </w:abstractNum>
+  <w:abstractNum w:abstractNumId="10" w15:restartNumberingAfterBreak="0">
     <w:nsid w:val="3BB843E2"/>
     <w:multiLevelType w:val="hybridMultilevel"/>
     <w:tmpl w:val="0D748AA4"/>
@@ -11333,7 +14248,120 @@
       </w:rPr>
     </w:lvl>
   </w:abstractNum>
-  <w:abstractNum w:abstractNumId="10" w15:restartNumberingAfterBreak="0">
+  <w:abstractNum w:abstractNumId="11" w15:restartNumberingAfterBreak="0">
+    <w:nsid w:val="3C2D37CE"/>
+    <w:multiLevelType w:val="hybridMultilevel"/>
+    <w:tmpl w:val="51720670"/>
+    <w:lvl w:ilvl="0" w:tplc="04190001">
+      <w:start w:val="1"/>
+      <w:numFmt w:val="bullet"/>
+      <w:lvlText w:val=""/>
+      <w:lvlJc w:val="left"/>
+      <w:pPr>
+        <w:ind w:left="1429" w:hanging="360"/>
+      </w:pPr>
+      <w:rPr>
+        <w:rFonts w:ascii="Symbol" w:hAnsi="Symbol" w:hint="default"/>
+      </w:rPr>
+    </w:lvl>
+    <w:lvl w:ilvl="1" w:tplc="04190003" w:tentative="1">
+      <w:start w:val="1"/>
+      <w:numFmt w:val="bullet"/>
+      <w:lvlText w:val="o"/>
+      <w:lvlJc w:val="left"/>
+      <w:pPr>
+        <w:ind w:left="2149" w:hanging="360"/>
+      </w:pPr>
+      <w:rPr>
+        <w:rFonts w:ascii="Courier New" w:hAnsi="Courier New" w:cs="Courier New" w:hint="default"/>
+      </w:rPr>
+    </w:lvl>
+    <w:lvl w:ilvl="2" w:tplc="04190005" w:tentative="1">
+      <w:start w:val="1"/>
+      <w:numFmt w:val="bullet"/>
+      <w:lvlText w:val=""/>
+      <w:lvlJc w:val="left"/>
+      <w:pPr>
+        <w:ind w:left="2869" w:hanging="360"/>
+      </w:pPr>
+      <w:rPr>
+        <w:rFonts w:ascii="Wingdings" w:hAnsi="Wingdings" w:hint="default"/>
+      </w:rPr>
+    </w:lvl>
+    <w:lvl w:ilvl="3" w:tplc="04190001" w:tentative="1">
+      <w:start w:val="1"/>
+      <w:numFmt w:val="bullet"/>
+      <w:lvlText w:val=""/>
+      <w:lvlJc w:val="left"/>
+      <w:pPr>
+        <w:ind w:left="3589" w:hanging="360"/>
+      </w:pPr>
+      <w:rPr>
+        <w:rFonts w:ascii="Symbol" w:hAnsi="Symbol" w:hint="default"/>
+      </w:rPr>
+    </w:lvl>
+    <w:lvl w:ilvl="4" w:tplc="04190003" w:tentative="1">
+      <w:start w:val="1"/>
+      <w:numFmt w:val="bullet"/>
+      <w:lvlText w:val="o"/>
+      <w:lvlJc w:val="left"/>
+      <w:pPr>
+        <w:ind w:left="4309" w:hanging="360"/>
+      </w:pPr>
+      <w:rPr>
+        <w:rFonts w:ascii="Courier New" w:hAnsi="Courier New" w:cs="Courier New" w:hint="default"/>
+      </w:rPr>
+    </w:lvl>
+    <w:lvl w:ilvl="5" w:tplc="04190005" w:tentative="1">
+      <w:start w:val="1"/>
+      <w:numFmt w:val="bullet"/>
+      <w:lvlText w:val=""/>
+      <w:lvlJc w:val="left"/>
+      <w:pPr>
+        <w:ind w:left="5029" w:hanging="360"/>
+      </w:pPr>
+      <w:rPr>
+        <w:rFonts w:ascii="Wingdings" w:hAnsi="Wingdings" w:hint="default"/>
+      </w:rPr>
+    </w:lvl>
+    <w:lvl w:ilvl="6" w:tplc="04190001" w:tentative="1">
+      <w:start w:val="1"/>
+      <w:numFmt w:val="bullet"/>
+      <w:lvlText w:val=""/>
+      <w:lvlJc w:val="left"/>
+      <w:pPr>
+        <w:ind w:left="5749" w:hanging="360"/>
+      </w:pPr>
+      <w:rPr>
+        <w:rFonts w:ascii="Symbol" w:hAnsi="Symbol" w:hint="default"/>
+      </w:rPr>
+    </w:lvl>
+    <w:lvl w:ilvl="7" w:tplc="04190003" w:tentative="1">
+      <w:start w:val="1"/>
+      <w:numFmt w:val="bullet"/>
+      <w:lvlText w:val="o"/>
+      <w:lvlJc w:val="left"/>
+      <w:pPr>
+        <w:ind w:left="6469" w:hanging="360"/>
+      </w:pPr>
+      <w:rPr>
+        <w:rFonts w:ascii="Courier New" w:hAnsi="Courier New" w:cs="Courier New" w:hint="default"/>
+      </w:rPr>
+    </w:lvl>
+    <w:lvl w:ilvl="8" w:tplc="04190005" w:tentative="1">
+      <w:start w:val="1"/>
+      <w:numFmt w:val="bullet"/>
+      <w:lvlText w:val=""/>
+      <w:lvlJc w:val="left"/>
+      <w:pPr>
+        <w:ind w:left="7189" w:hanging="360"/>
+      </w:pPr>
+      <w:rPr>
+        <w:rFonts w:ascii="Wingdings" w:hAnsi="Wingdings" w:hint="default"/>
+      </w:rPr>
+    </w:lvl>
+  </w:abstractNum>
+  <w:abstractNum w:abstractNumId="12" w15:restartNumberingAfterBreak="0">
     <w:nsid w:val="404E408F"/>
     <w:multiLevelType w:val="hybridMultilevel"/>
     <w:tmpl w:val="DDA47F12"/>
@@ -11446,7 +14474,7 @@
       </w:rPr>
     </w:lvl>
   </w:abstractNum>
-  <w:abstractNum w:abstractNumId="11" w15:restartNumberingAfterBreak="0">
+  <w:abstractNum w:abstractNumId="13" w15:restartNumberingAfterBreak="0">
     <w:nsid w:val="4A362CD8"/>
     <w:multiLevelType w:val="hybridMultilevel"/>
     <w:tmpl w:val="2988CE58"/>
@@ -11532,7 +14560,7 @@
       </w:pPr>
     </w:lvl>
   </w:abstractNum>
-  <w:abstractNum w:abstractNumId="12" w15:restartNumberingAfterBreak="0">
+  <w:abstractNum w:abstractNumId="14" w15:restartNumberingAfterBreak="0">
     <w:nsid w:val="4ABA0A70"/>
     <w:multiLevelType w:val="hybridMultilevel"/>
     <w:tmpl w:val="4F1E8FAC"/>
@@ -11618,7 +14646,7 @@
       </w:pPr>
     </w:lvl>
   </w:abstractNum>
-  <w:abstractNum w:abstractNumId="13" w15:restartNumberingAfterBreak="0">
+  <w:abstractNum w:abstractNumId="15" w15:restartNumberingAfterBreak="0">
     <w:nsid w:val="546441BE"/>
     <w:multiLevelType w:val="hybridMultilevel"/>
     <w:tmpl w:val="A5925C3A"/>
@@ -11731,7 +14759,7 @@
       </w:rPr>
     </w:lvl>
   </w:abstractNum>
-  <w:abstractNum w:abstractNumId="14" w15:restartNumberingAfterBreak="0">
+  <w:abstractNum w:abstractNumId="16" w15:restartNumberingAfterBreak="0">
     <w:nsid w:val="55C70D2A"/>
     <w:multiLevelType w:val="multilevel"/>
     <w:tmpl w:val="C1EADF5C"/>
@@ -11844,7 +14872,7 @@
       </w:rPr>
     </w:lvl>
   </w:abstractNum>
-  <w:abstractNum w:abstractNumId="15" w15:restartNumberingAfterBreak="0">
+  <w:abstractNum w:abstractNumId="17" w15:restartNumberingAfterBreak="0">
     <w:nsid w:val="56AB216A"/>
     <w:multiLevelType w:val="hybridMultilevel"/>
     <w:tmpl w:val="512EDB48"/>
@@ -11930,7 +14958,7 @@
       </w:pPr>
     </w:lvl>
   </w:abstractNum>
-  <w:abstractNum w:abstractNumId="16" w15:restartNumberingAfterBreak="0">
+  <w:abstractNum w:abstractNumId="18" w15:restartNumberingAfterBreak="0">
     <w:nsid w:val="5E604B8C"/>
     <w:multiLevelType w:val="hybridMultilevel"/>
     <w:tmpl w:val="EEA01320"/>
@@ -12043,7 +15071,7 @@
       </w:rPr>
     </w:lvl>
   </w:abstractNum>
-  <w:abstractNum w:abstractNumId="17" w15:restartNumberingAfterBreak="0">
+  <w:abstractNum w:abstractNumId="19" w15:restartNumberingAfterBreak="0">
     <w:nsid w:val="62C03DEC"/>
     <w:multiLevelType w:val="hybridMultilevel"/>
     <w:tmpl w:val="AA423EEE"/>
@@ -12156,7 +15184,7 @@
       </w:rPr>
     </w:lvl>
   </w:abstractNum>
-  <w:abstractNum w:abstractNumId="18" w15:restartNumberingAfterBreak="0">
+  <w:abstractNum w:abstractNumId="20" w15:restartNumberingAfterBreak="0">
     <w:nsid w:val="63D22F58"/>
     <w:multiLevelType w:val="hybridMultilevel"/>
     <w:tmpl w:val="01B6F186"/>
@@ -12269,7 +15297,120 @@
       </w:rPr>
     </w:lvl>
   </w:abstractNum>
-  <w:abstractNum w:abstractNumId="19" w15:restartNumberingAfterBreak="0">
+  <w:abstractNum w:abstractNumId="21" w15:restartNumberingAfterBreak="0">
+    <w:nsid w:val="67D17F8A"/>
+    <w:multiLevelType w:val="hybridMultilevel"/>
+    <w:tmpl w:val="C72A343C"/>
+    <w:lvl w:ilvl="0" w:tplc="04190001">
+      <w:start w:val="1"/>
+      <w:numFmt w:val="bullet"/>
+      <w:lvlText w:val=""/>
+      <w:lvlJc w:val="left"/>
+      <w:pPr>
+        <w:ind w:left="1429" w:hanging="360"/>
+      </w:pPr>
+      <w:rPr>
+        <w:rFonts w:ascii="Symbol" w:hAnsi="Symbol" w:hint="default"/>
+      </w:rPr>
+    </w:lvl>
+    <w:lvl w:ilvl="1" w:tplc="04190003" w:tentative="1">
+      <w:start w:val="1"/>
+      <w:numFmt w:val="bullet"/>
+      <w:lvlText w:val="o"/>
+      <w:lvlJc w:val="left"/>
+      <w:pPr>
+        <w:ind w:left="2149" w:hanging="360"/>
+      </w:pPr>
+      <w:rPr>
+        <w:rFonts w:ascii="Courier New" w:hAnsi="Courier New" w:cs="Courier New" w:hint="default"/>
+      </w:rPr>
+    </w:lvl>
+    <w:lvl w:ilvl="2" w:tplc="04190005" w:tentative="1">
+      <w:start w:val="1"/>
+      <w:numFmt w:val="bullet"/>
+      <w:lvlText w:val=""/>
+      <w:lvlJc w:val="left"/>
+      <w:pPr>
+        <w:ind w:left="2869" w:hanging="360"/>
+      </w:pPr>
+      <w:rPr>
+        <w:rFonts w:ascii="Wingdings" w:hAnsi="Wingdings" w:hint="default"/>
+      </w:rPr>
+    </w:lvl>
+    <w:lvl w:ilvl="3" w:tplc="04190001" w:tentative="1">
+      <w:start w:val="1"/>
+      <w:numFmt w:val="bullet"/>
+      <w:lvlText w:val=""/>
+      <w:lvlJc w:val="left"/>
+      <w:pPr>
+        <w:ind w:left="3589" w:hanging="360"/>
+      </w:pPr>
+      <w:rPr>
+        <w:rFonts w:ascii="Symbol" w:hAnsi="Symbol" w:hint="default"/>
+      </w:rPr>
+    </w:lvl>
+    <w:lvl w:ilvl="4" w:tplc="04190003" w:tentative="1">
+      <w:start w:val="1"/>
+      <w:numFmt w:val="bullet"/>
+      <w:lvlText w:val="o"/>
+      <w:lvlJc w:val="left"/>
+      <w:pPr>
+        <w:ind w:left="4309" w:hanging="360"/>
+      </w:pPr>
+      <w:rPr>
+        <w:rFonts w:ascii="Courier New" w:hAnsi="Courier New" w:cs="Courier New" w:hint="default"/>
+      </w:rPr>
+    </w:lvl>
+    <w:lvl w:ilvl="5" w:tplc="04190005" w:tentative="1">
+      <w:start w:val="1"/>
+      <w:numFmt w:val="bullet"/>
+      <w:lvlText w:val=""/>
+      <w:lvlJc w:val="left"/>
+      <w:pPr>
+        <w:ind w:left="5029" w:hanging="360"/>
+      </w:pPr>
+      <w:rPr>
+        <w:rFonts w:ascii="Wingdings" w:hAnsi="Wingdings" w:hint="default"/>
+      </w:rPr>
+    </w:lvl>
+    <w:lvl w:ilvl="6" w:tplc="04190001" w:tentative="1">
+      <w:start w:val="1"/>
+      <w:numFmt w:val="bullet"/>
+      <w:lvlText w:val=""/>
+      <w:lvlJc w:val="left"/>
+      <w:pPr>
+        <w:ind w:left="5749" w:hanging="360"/>
+      </w:pPr>
+      <w:rPr>
+        <w:rFonts w:ascii="Symbol" w:hAnsi="Symbol" w:hint="default"/>
+      </w:rPr>
+    </w:lvl>
+    <w:lvl w:ilvl="7" w:tplc="04190003" w:tentative="1">
+      <w:start w:val="1"/>
+      <w:numFmt w:val="bullet"/>
+      <w:lvlText w:val="o"/>
+      <w:lvlJc w:val="left"/>
+      <w:pPr>
+        <w:ind w:left="6469" w:hanging="360"/>
+      </w:pPr>
+      <w:rPr>
+        <w:rFonts w:ascii="Courier New" w:hAnsi="Courier New" w:cs="Courier New" w:hint="default"/>
+      </w:rPr>
+    </w:lvl>
+    <w:lvl w:ilvl="8" w:tplc="04190005" w:tentative="1">
+      <w:start w:val="1"/>
+      <w:numFmt w:val="bullet"/>
+      <w:lvlText w:val=""/>
+      <w:lvlJc w:val="left"/>
+      <w:pPr>
+        <w:ind w:left="7189" w:hanging="360"/>
+      </w:pPr>
+      <w:rPr>
+        <w:rFonts w:ascii="Wingdings" w:hAnsi="Wingdings" w:hint="default"/>
+      </w:rPr>
+    </w:lvl>
+  </w:abstractNum>
+  <w:abstractNum w:abstractNumId="22" w15:restartNumberingAfterBreak="0">
     <w:nsid w:val="694F57CF"/>
     <w:multiLevelType w:val="hybridMultilevel"/>
     <w:tmpl w:val="DB40D0E8"/>
@@ -12382,7 +15523,7 @@
       </w:rPr>
     </w:lvl>
   </w:abstractNum>
-  <w:abstractNum w:abstractNumId="20" w15:restartNumberingAfterBreak="0">
+  <w:abstractNum w:abstractNumId="23" w15:restartNumberingAfterBreak="0">
     <w:nsid w:val="69A06B9E"/>
     <w:multiLevelType w:val="hybridMultilevel"/>
     <w:tmpl w:val="16AAC6DA"/>
@@ -12468,7 +15609,7 @@
       </w:pPr>
     </w:lvl>
   </w:abstractNum>
-  <w:abstractNum w:abstractNumId="21" w15:restartNumberingAfterBreak="0">
+  <w:abstractNum w:abstractNumId="24" w15:restartNumberingAfterBreak="0">
     <w:nsid w:val="6B7D7732"/>
     <w:multiLevelType w:val="hybridMultilevel"/>
     <w:tmpl w:val="0F36F0C6"/>
@@ -12581,7 +15722,7 @@
       </w:rPr>
     </w:lvl>
   </w:abstractNum>
-  <w:abstractNum w:abstractNumId="22" w15:restartNumberingAfterBreak="0">
+  <w:abstractNum w:abstractNumId="25" w15:restartNumberingAfterBreak="0">
     <w:nsid w:val="6F5B36F9"/>
     <w:multiLevelType w:val="hybridMultilevel"/>
     <w:tmpl w:val="414EBCE8"/>
@@ -12694,7 +15835,7 @@
       </w:rPr>
     </w:lvl>
   </w:abstractNum>
-  <w:abstractNum w:abstractNumId="23" w15:restartNumberingAfterBreak="0">
+  <w:abstractNum w:abstractNumId="26" w15:restartNumberingAfterBreak="0">
     <w:nsid w:val="70F10BD4"/>
     <w:multiLevelType w:val="hybridMultilevel"/>
     <w:tmpl w:val="DDBC1E9A"/>
@@ -12807,7 +15948,7 @@
       </w:rPr>
     </w:lvl>
   </w:abstractNum>
-  <w:abstractNum w:abstractNumId="24" w15:restartNumberingAfterBreak="0">
+  <w:abstractNum w:abstractNumId="27" w15:restartNumberingAfterBreak="0">
     <w:nsid w:val="71272E73"/>
     <w:multiLevelType w:val="hybridMultilevel"/>
     <w:tmpl w:val="5D0E607A"/>
@@ -12920,7 +16061,7 @@
       </w:rPr>
     </w:lvl>
   </w:abstractNum>
-  <w:abstractNum w:abstractNumId="25" w15:restartNumberingAfterBreak="0">
+  <w:abstractNum w:abstractNumId="28" w15:restartNumberingAfterBreak="0">
     <w:nsid w:val="74C874EC"/>
     <w:multiLevelType w:val="hybridMultilevel"/>
     <w:tmpl w:val="A04CF1AE"/>
@@ -13033,7 +16174,7 @@
       </w:rPr>
     </w:lvl>
   </w:abstractNum>
-  <w:abstractNum w:abstractNumId="26" w15:restartNumberingAfterBreak="0">
+  <w:abstractNum w:abstractNumId="29" w15:restartNumberingAfterBreak="0">
     <w:nsid w:val="76990B85"/>
     <w:multiLevelType w:val="hybridMultilevel"/>
     <w:tmpl w:val="58B204A4"/>
@@ -13146,7 +16287,7 @@
       </w:rPr>
     </w:lvl>
   </w:abstractNum>
-  <w:abstractNum w:abstractNumId="27" w15:restartNumberingAfterBreak="0">
+  <w:abstractNum w:abstractNumId="30" w15:restartNumberingAfterBreak="0">
     <w:nsid w:val="7BFF2EB6"/>
     <w:multiLevelType w:val="hybridMultilevel"/>
     <w:tmpl w:val="863068CC"/>
@@ -13232,7 +16373,7 @@
       </w:pPr>
     </w:lvl>
   </w:abstractNum>
-  <w:abstractNum w:abstractNumId="28" w15:restartNumberingAfterBreak="0">
+  <w:abstractNum w:abstractNumId="31" w15:restartNumberingAfterBreak="0">
     <w:nsid w:val="7D155984"/>
     <w:multiLevelType w:val="multilevel"/>
     <w:tmpl w:val="28A47100"/>
@@ -13345,7 +16486,7 @@
       </w:rPr>
     </w:lvl>
   </w:abstractNum>
-  <w:abstractNum w:abstractNumId="29" w15:restartNumberingAfterBreak="0">
+  <w:abstractNum w:abstractNumId="32" w15:restartNumberingAfterBreak="0">
     <w:nsid w:val="7EB25629"/>
     <w:multiLevelType w:val="hybridMultilevel"/>
     <w:tmpl w:val="55FE8958"/>
@@ -13458,7 +16599,7 @@
       </w:rPr>
     </w:lvl>
   </w:abstractNum>
-  <w:abstractNum w:abstractNumId="30" w15:restartNumberingAfterBreak="0">
+  <w:abstractNum w:abstractNumId="33" w15:restartNumberingAfterBreak="0">
     <w:nsid w:val="7EC76A1E"/>
     <w:multiLevelType w:val="hybridMultilevel"/>
     <w:tmpl w:val="86AE655C"/>
@@ -13572,10 +16713,10 @@
     </w:lvl>
   </w:abstractNum>
   <w:num w:numId="1">
-    <w:abstractNumId w:val="29"/>
+    <w:abstractNumId w:val="32"/>
   </w:num>
   <w:num w:numId="2">
-    <w:abstractNumId w:val="24"/>
+    <w:abstractNumId w:val="27"/>
   </w:num>
   <w:num w:numId="3">
     <w:abstractNumId w:val="2"/>
@@ -13584,22 +16725,22 @@
     <w:abstractNumId w:val="6"/>
   </w:num>
   <w:num w:numId="5">
-    <w:abstractNumId w:val="28"/>
+    <w:abstractNumId w:val="31"/>
   </w:num>
   <w:num w:numId="6">
-    <w:abstractNumId w:val="14"/>
+    <w:abstractNumId w:val="16"/>
   </w:num>
   <w:num w:numId="7">
-    <w:abstractNumId w:val="16"/>
+    <w:abstractNumId w:val="18"/>
   </w:num>
   <w:num w:numId="8">
-    <w:abstractNumId w:val="22"/>
+    <w:abstractNumId w:val="25"/>
   </w:num>
   <w:num w:numId="9">
     <w:abstractNumId w:val="1"/>
   </w:num>
   <w:num w:numId="10">
-    <w:abstractNumId w:val="19"/>
+    <w:abstractNumId w:val="22"/>
   </w:num>
   <w:num w:numId="11">
     <w:abstractNumId w:val="0"/>
@@ -13608,40 +16749,40 @@
     <w:abstractNumId w:val="8"/>
   </w:num>
   <w:num w:numId="13">
-    <w:abstractNumId w:val="11"/>
+    <w:abstractNumId w:val="13"/>
   </w:num>
   <w:num w:numId="14">
     <w:abstractNumId w:val="3"/>
   </w:num>
   <w:num w:numId="15">
-    <w:abstractNumId w:val="10"/>
+    <w:abstractNumId w:val="12"/>
   </w:num>
   <w:num w:numId="16">
     <w:abstractNumId w:val="7"/>
   </w:num>
   <w:num w:numId="17">
-    <w:abstractNumId w:val="25"/>
+    <w:abstractNumId w:val="28"/>
   </w:num>
   <w:num w:numId="18">
-    <w:abstractNumId w:val="18"/>
+    <w:abstractNumId w:val="20"/>
   </w:num>
   <w:num w:numId="19">
-    <w:abstractNumId w:val="9"/>
+    <w:abstractNumId w:val="10"/>
   </w:num>
   <w:num w:numId="20">
     <w:abstractNumId w:val="5"/>
   </w:num>
   <w:num w:numId="21">
+    <w:abstractNumId w:val="33"/>
+  </w:num>
+  <w:num w:numId="22">
     <w:abstractNumId w:val="30"/>
   </w:num>
-  <w:num w:numId="22">
-    <w:abstractNumId w:val="27"/>
-  </w:num>
   <w:num w:numId="23">
-    <w:abstractNumId w:val="21"/>
+    <w:abstractNumId w:val="24"/>
   </w:num>
   <w:num w:numId="24">
-    <w:abstractNumId w:val="17"/>
+    <w:abstractNumId w:val="19"/>
   </w:num>
   <w:num w:numId="25">
     <w:abstractNumId w:val="4"/>
@@ -13677,22 +16818,31 @@
     </w:lvlOverride>
   </w:num>
   <w:num w:numId="27">
+    <w:abstractNumId w:val="29"/>
+  </w:num>
+  <w:num w:numId="28">
     <w:abstractNumId w:val="26"/>
   </w:num>
-  <w:num w:numId="28">
+  <w:num w:numId="29">
+    <w:abstractNumId w:val="15"/>
+  </w:num>
+  <w:num w:numId="30">
+    <w:abstractNumId w:val="14"/>
+  </w:num>
+  <w:num w:numId="31">
+    <w:abstractNumId w:val="17"/>
+  </w:num>
+  <w:num w:numId="32">
     <w:abstractNumId w:val="23"/>
   </w:num>
-  <w:num w:numId="29">
-    <w:abstractNumId w:val="13"/>
+  <w:num w:numId="33">
+    <w:abstractNumId w:val="21"/>
   </w:num>
-  <w:num w:numId="30">
-    <w:abstractNumId w:val="12"/>
+  <w:num w:numId="34">
+    <w:abstractNumId w:val="9"/>
   </w:num>
-  <w:num w:numId="31">
-    <w:abstractNumId w:val="15"/>
-  </w:num>
-  <w:num w:numId="32">
-    <w:abstractNumId w:val="20"/>
+  <w:num w:numId="35">
+    <w:abstractNumId w:val="11"/>
   </w:num>
 </w:numbering>
 </file>
@@ -14906,21 +18056,6 @@
 </file>
 
 <file path=customXml/item1.xml><?xml version="1.0" encoding="utf-8"?>
-<?mso-contentType ?>
-<FormTemplates xmlns="http://schemas.microsoft.com/sharepoint/v3/contenttype/forms">
-  <Display>DocumentLibraryForm</Display>
-  <Edit>DocumentLibraryForm</Edit>
-  <New>DocumentLibraryForm</New>
-</FormTemplates>
-</file>
-
-<file path=customXml/item2.xml><?xml version="1.0" encoding="utf-8"?>
-<p:properties xmlns:p="http://schemas.microsoft.com/office/2006/metadata/properties" xmlns:xsi="http://www.w3.org/2001/XMLSchema-instance" xmlns:pc="http://schemas.microsoft.com/office/infopath/2007/PartnerControls">
-  <documentManagement/>
-</p:properties>
-</file>
-
-<file path=customXml/item3.xml><?xml version="1.0" encoding="utf-8"?>
 <ct:contentTypeSchema xmlns:ct="http://schemas.microsoft.com/office/2006/metadata/contentType" xmlns:ma="http://schemas.microsoft.com/office/2006/metadata/properties/metaAttributes" ct:_="" ma:_="" ma:contentTypeName="Документ" ma:contentTypeID="0x010100591ADD97E238ED47A2DE9369A8537133" ma:contentTypeVersion="2" ma:contentTypeDescription="Создание документа." ma:contentTypeScope="" ma:versionID="8815ea9fb1bace2cb8184cc9776ab08c">
   <xsd:schema xmlns:xsd="http://www.w3.org/2001/XMLSchema" xmlns:xs="http://www.w3.org/2001/XMLSchema" xmlns:p="http://schemas.microsoft.com/office/2006/metadata/properties" xmlns:ns2="a00dd8bc-de70-40ac-9d52-1835c62bbc40" targetNamespace="http://schemas.microsoft.com/office/2006/metadata/properties" ma:root="true" ma:fieldsID="8dd299352c69d31dbac104ee67b58d2c" ns2:_="">
     <xsd:import namespace="a00dd8bc-de70-40ac-9d52-1835c62bbc40"/>
@@ -15052,28 +18187,26 @@
 </ct:contentTypeSchema>
 </file>
 
+<file path=customXml/item2.xml><?xml version="1.0" encoding="utf-8"?>
+<p:properties xmlns:p="http://schemas.microsoft.com/office/2006/metadata/properties" xmlns:xsi="http://www.w3.org/2001/XMLSchema-instance" xmlns:pc="http://schemas.microsoft.com/office/infopath/2007/PartnerControls">
+  <documentManagement/>
+</p:properties>
+</file>
+
+<file path=customXml/item3.xml><?xml version="1.0" encoding="utf-8"?>
+<?mso-contentType ?>
+<FormTemplates xmlns="http://schemas.microsoft.com/sharepoint/v3/contenttype/forms">
+  <Display>DocumentLibraryForm</Display>
+  <Edit>DocumentLibraryForm</Edit>
+  <New>DocumentLibraryForm</New>
+</FormTemplates>
+</file>
+
 <file path=customXml/item4.xml><?xml version="1.0" encoding="utf-8"?>
 <b:Sources xmlns:b="http://schemas.openxmlformats.org/officeDocument/2006/bibliography" xmlns="http://schemas.openxmlformats.org/officeDocument/2006/bibliography" SelectedStyle="\GostName.XSL" StyleName="ГОСТ — сортировка по именам" Version="2003"/>
 </file>
 
 <file path=customXml/itemProps1.xml><?xml version="1.0" encoding="utf-8"?>
-<ds:datastoreItem xmlns:ds="http://schemas.openxmlformats.org/officeDocument/2006/customXml" ds:itemID="{4BEF2496-0A94-4C86-BDB2-700AD631C0E6}">
-  <ds:schemaRefs>
-    <ds:schemaRef ds:uri="http://schemas.microsoft.com/sharepoint/v3/contenttype/forms"/>
-  </ds:schemaRefs>
-</ds:datastoreItem>
-</file>
-
-<file path=customXml/itemProps2.xml><?xml version="1.0" encoding="utf-8"?>
-<ds:datastoreItem xmlns:ds="http://schemas.openxmlformats.org/officeDocument/2006/customXml" ds:itemID="{D2A83117-98A0-4D19-BE96-F951CE70426A}">
-  <ds:schemaRefs>
-    <ds:schemaRef ds:uri="http://schemas.microsoft.com/office/2006/metadata/properties"/>
-    <ds:schemaRef ds:uri="http://schemas.microsoft.com/office/infopath/2007/PartnerControls"/>
-  </ds:schemaRefs>
-</ds:datastoreItem>
-</file>
-
-<file path=customXml/itemProps3.xml><?xml version="1.0" encoding="utf-8"?>
 <ds:datastoreItem xmlns:ds="http://schemas.openxmlformats.org/officeDocument/2006/customXml" ds:itemID="{F1088BFD-DC64-4E72-BE29-82AB8CDFBFA8}">
   <ds:schemaRefs>
     <ds:schemaRef ds:uri="http://schemas.microsoft.com/office/2006/metadata/contentType"/>
@@ -15091,8 +18224,25 @@
 </ds:datastoreItem>
 </file>
 
+<file path=customXml/itemProps2.xml><?xml version="1.0" encoding="utf-8"?>
+<ds:datastoreItem xmlns:ds="http://schemas.openxmlformats.org/officeDocument/2006/customXml" ds:itemID="{D2A83117-98A0-4D19-BE96-F951CE70426A}">
+  <ds:schemaRefs>
+    <ds:schemaRef ds:uri="http://schemas.microsoft.com/office/2006/metadata/properties"/>
+    <ds:schemaRef ds:uri="http://schemas.microsoft.com/office/infopath/2007/PartnerControls"/>
+  </ds:schemaRefs>
+</ds:datastoreItem>
+</file>
+
+<file path=customXml/itemProps3.xml><?xml version="1.0" encoding="utf-8"?>
+<ds:datastoreItem xmlns:ds="http://schemas.openxmlformats.org/officeDocument/2006/customXml" ds:itemID="{4BEF2496-0A94-4C86-BDB2-700AD631C0E6}">
+  <ds:schemaRefs>
+    <ds:schemaRef ds:uri="http://schemas.microsoft.com/sharepoint/v3/contenttype/forms"/>
+  </ds:schemaRefs>
+</ds:datastoreItem>
+</file>
+
 <file path=customXml/itemProps4.xml><?xml version="1.0" encoding="utf-8"?>
-<ds:datastoreItem xmlns:ds="http://schemas.openxmlformats.org/officeDocument/2006/customXml" ds:itemID="{88F18ECB-570C-44EB-B708-6B2EC3B2B4F0}">
+<ds:datastoreItem xmlns:ds="http://schemas.openxmlformats.org/officeDocument/2006/customXml" ds:itemID="{151510E3-873A-4EE6-B8D2-62F58D7EDEED}">
   <ds:schemaRefs>
     <ds:schemaRef ds:uri="http://schemas.openxmlformats.org/officeDocument/2006/bibliography"/>
   </ds:schemaRefs>
